--- a/docs/neutron calc.docx
+++ b/docs/neutron calc.docx
@@ -4,6 +4,7 @@
   <w:body>
     <w:p>
       <w:pPr>
+        <w:spacing w:line="360" w:lineRule="auto"/>
         <w:jc w:val="center"/>
         <w:rPr>
           <w:rFonts w:ascii="Times New Roman" w:hAnsi="Times New Roman" w:cs="Times New Roman"/>
@@ -24,6 +25,7 @@
     </w:p>
     <w:p>
       <w:pPr>
+        <w:spacing w:line="360" w:lineRule="auto"/>
         <w:jc w:val="center"/>
         <w:rPr>
           <w:rFonts w:ascii="Times New Roman" w:hAnsi="Times New Roman" w:cs="Times New Roman"/>
@@ -44,6 +46,7 @@
     </w:p>
     <w:p>
       <w:pPr>
+        <w:spacing w:line="360" w:lineRule="auto"/>
         <w:jc w:val="both"/>
         <w:rPr>
           <w:rFonts w:ascii="Times New Roman" w:hAnsi="Times New Roman" w:cs="Times New Roman"/>
@@ -73,6 +76,7 @@
     </w:p>
     <w:p>
       <w:pPr>
+        <w:spacing w:line="360" w:lineRule="auto"/>
         <w:jc w:val="both"/>
         <w:rPr>
           <w:rFonts w:ascii="Times New Roman" w:hAnsi="Times New Roman" w:cs="Times New Roman"/>
@@ -103,25 +107,7 @@
           <w:sz w:val="28"/>
           <w:szCs w:val="28"/>
         </w:rPr>
-        <w:t xml:space="preserve">реактора следует ориентироваться на теплофизические и </w:t>
-      </w:r>
-      <w:proofErr w:type="spellStart"/>
-      <w:r>
-        <w:rPr>
-          <w:rFonts w:ascii="Times New Roman" w:hAnsi="Times New Roman" w:cs="Times New Roman"/>
-          <w:sz w:val="28"/>
-          <w:szCs w:val="28"/>
-        </w:rPr>
-        <w:t>нейтронно</w:t>
-      </w:r>
-      <w:proofErr w:type="spellEnd"/>
-      <w:r>
-        <w:rPr>
-          <w:rFonts w:ascii="Times New Roman" w:hAnsi="Times New Roman" w:cs="Times New Roman"/>
-          <w:sz w:val="28"/>
-          <w:szCs w:val="28"/>
-        </w:rPr>
-        <w:t xml:space="preserve"> – физические параметры, а </w:t>
+        <w:t xml:space="preserve">реактора следует ориентироваться на теплофизические и нейтронно – физические параметры, а </w:t>
       </w:r>
       <w:r>
         <w:rPr>
@@ -145,47 +131,12 @@
           <w:sz w:val="28"/>
           <w:szCs w:val="28"/>
         </w:rPr>
-        <w:t xml:space="preserve"> выбранная компоновка активной зоны будет корректироваться рядом </w:t>
-      </w:r>
-      <w:proofErr w:type="spellStart"/>
-      <w:r>
-        <w:rPr>
-          <w:rFonts w:ascii="Times New Roman" w:hAnsi="Times New Roman" w:cs="Times New Roman"/>
-          <w:sz w:val="28"/>
-          <w:szCs w:val="28"/>
-        </w:rPr>
-        <w:t>взаимоуточняющих</w:t>
-      </w:r>
-      <w:proofErr w:type="spellEnd"/>
-      <w:r>
-        <w:rPr>
-          <w:rFonts w:ascii="Times New Roman" w:hAnsi="Times New Roman" w:cs="Times New Roman"/>
-          <w:sz w:val="28"/>
-          <w:szCs w:val="28"/>
-        </w:rPr>
-        <w:t xml:space="preserve"> нейтронно-физических и </w:t>
-      </w:r>
-      <w:proofErr w:type="spellStart"/>
-      <w:r>
-        <w:rPr>
-          <w:rFonts w:ascii="Times New Roman" w:hAnsi="Times New Roman" w:cs="Times New Roman"/>
-          <w:sz w:val="28"/>
-          <w:szCs w:val="28"/>
-        </w:rPr>
-        <w:t>теплогидравлических</w:t>
-      </w:r>
-      <w:proofErr w:type="spellEnd"/>
-      <w:r>
-        <w:rPr>
-          <w:rFonts w:ascii="Times New Roman" w:hAnsi="Times New Roman" w:cs="Times New Roman"/>
-          <w:sz w:val="28"/>
-          <w:szCs w:val="28"/>
-        </w:rPr>
-        <w:t xml:space="preserve"> расчетов.</w:t>
+        <w:t xml:space="preserve"> выбранная компоновка активной зоны будет корректироваться рядом взаимоуточняющих нейтронно-физических и теплогидравлических расчетов.</w:t>
       </w:r>
     </w:p>
     <w:p>
       <w:pPr>
+        <w:spacing w:line="360" w:lineRule="auto"/>
         <w:jc w:val="both"/>
         <w:rPr>
           <w:rFonts w:ascii="Times New Roman" w:hAnsi="Times New Roman" w:cs="Times New Roman"/>
@@ -217,6 +168,7 @@
           <w:ilvl w:val="0"/>
           <w:numId w:val="1"/>
         </w:numPr>
+        <w:spacing w:line="360" w:lineRule="auto"/>
         <w:jc w:val="both"/>
         <w:rPr>
           <w:rFonts w:ascii="Times New Roman" w:hAnsi="Times New Roman" w:cs="Times New Roman"/>
@@ -304,6 +256,7 @@
           <w:ilvl w:val="0"/>
           <w:numId w:val="1"/>
         </w:numPr>
+        <w:spacing w:line="360" w:lineRule="auto"/>
         <w:jc w:val="both"/>
         <w:rPr>
           <w:rFonts w:ascii="Times New Roman" w:hAnsi="Times New Roman" w:cs="Times New Roman"/>
@@ -327,6 +280,7 @@
           <w:ilvl w:val="0"/>
           <w:numId w:val="1"/>
         </w:numPr>
+        <w:spacing w:line="360" w:lineRule="auto"/>
         <w:jc w:val="both"/>
         <w:rPr>
           <w:rFonts w:ascii="Times New Roman" w:hAnsi="Times New Roman" w:cs="Times New Roman"/>
@@ -340,25 +294,7 @@
           <w:sz w:val="28"/>
           <w:szCs w:val="28"/>
         </w:rPr>
-        <w:t>кластеры, содержащие компенсирующие стержни (</w:t>
-      </w:r>
-      <w:proofErr w:type="spellStart"/>
-      <w:r>
-        <w:rPr>
-          <w:rFonts w:ascii="Times New Roman" w:hAnsi="Times New Roman" w:cs="Times New Roman"/>
-          <w:sz w:val="28"/>
-          <w:szCs w:val="28"/>
-        </w:rPr>
-        <w:t>ПЭЛы</w:t>
-      </w:r>
-      <w:proofErr w:type="spellEnd"/>
-      <w:r>
-        <w:rPr>
-          <w:rFonts w:ascii="Times New Roman" w:hAnsi="Times New Roman" w:cs="Times New Roman"/>
-          <w:sz w:val="28"/>
-          <w:szCs w:val="28"/>
-        </w:rPr>
-        <w:t>);</w:t>
+        <w:t>кластеры, содержащие компенсирующие стержни (ПЭЛы);</w:t>
       </w:r>
     </w:p>
     <w:p>
@@ -368,6 +304,7 @@
           <w:ilvl w:val="0"/>
           <w:numId w:val="1"/>
         </w:numPr>
+        <w:spacing w:line="360" w:lineRule="auto"/>
         <w:jc w:val="both"/>
         <w:rPr>
           <w:rFonts w:ascii="Times New Roman" w:hAnsi="Times New Roman" w:cs="Times New Roman"/>
@@ -412,7 +349,8 @@
     </w:p>
     <w:p>
       <w:pPr>
-        <w:pStyle w:val="a3"/>
+        <w:spacing w:line="360" w:lineRule="auto"/>
+        <w:ind w:firstLine="360"/>
         <w:jc w:val="both"/>
         <w:rPr>
           <w:rFonts w:ascii="Times New Roman" w:hAnsi="Times New Roman" w:cs="Times New Roman"/>
@@ -420,28 +358,18 @@
           <w:szCs w:val="28"/>
         </w:rPr>
       </w:pPr>
+      <w:r>
+        <w:rPr>
+          <w:rFonts w:ascii="Times New Roman" w:hAnsi="Times New Roman" w:cs="Times New Roman"/>
+          <w:sz w:val="28"/>
+          <w:szCs w:val="28"/>
+        </w:rPr>
+        <w:t>Рассмотрим основные типы и состав ТВС активной зоны:</w:t>
+      </w:r>
     </w:p>
     <w:p>
       <w:pPr>
-        <w:ind w:firstLine="360"/>
-        <w:jc w:val="both"/>
-        <w:rPr>
-          <w:rFonts w:ascii="Times New Roman" w:hAnsi="Times New Roman" w:cs="Times New Roman"/>
-          <w:sz w:val="28"/>
-          <w:szCs w:val="28"/>
-        </w:rPr>
-      </w:pPr>
-      <w:r>
-        <w:rPr>
-          <w:rFonts w:ascii="Times New Roman" w:hAnsi="Times New Roman" w:cs="Times New Roman"/>
-          <w:sz w:val="28"/>
-          <w:szCs w:val="28"/>
-        </w:rPr>
-        <w:t>Рассмотрим основные типы и состав ТВС активной зоны:</w:t>
-      </w:r>
-    </w:p>
-    <w:p>
-      <w:pPr>
+        <w:spacing w:line="360" w:lineRule="auto"/>
         <w:jc w:val="both"/>
         <w:rPr>
           <w:rFonts w:ascii="Times New Roman" w:hAnsi="Times New Roman" w:cs="Times New Roman"/>
@@ -480,6 +408,7 @@
           </w:tcPr>
           <w:p>
             <w:pPr>
+              <w:spacing w:line="360" w:lineRule="auto"/>
               <w:jc w:val="center"/>
               <w:rPr>
                 <w:rFonts w:ascii="Times New Roman" w:hAnsi="Times New Roman" w:cs="Times New Roman"/>
@@ -504,6 +433,7 @@
           </w:tcPr>
           <w:p>
             <w:pPr>
+              <w:spacing w:line="360" w:lineRule="auto"/>
               <w:jc w:val="center"/>
               <w:rPr>
                 <w:rFonts w:ascii="Times New Roman" w:hAnsi="Times New Roman" w:cs="Times New Roman"/>
@@ -528,6 +458,7 @@
           </w:tcPr>
           <w:p>
             <w:pPr>
+              <w:spacing w:line="360" w:lineRule="auto"/>
               <w:jc w:val="center"/>
               <w:rPr>
                 <w:rFonts w:ascii="Times New Roman" w:hAnsi="Times New Roman" w:cs="Times New Roman"/>
@@ -586,6 +517,7 @@
           </w:tcPr>
           <w:p>
             <w:pPr>
+              <w:spacing w:line="360" w:lineRule="auto"/>
               <w:jc w:val="center"/>
               <w:rPr>
                 <w:rFonts w:ascii="Times New Roman" w:hAnsi="Times New Roman" w:cs="Times New Roman"/>
@@ -645,6 +577,7 @@
           </w:tcPr>
           <w:p>
             <w:pPr>
+              <w:spacing w:line="360" w:lineRule="auto"/>
               <w:jc w:val="center"/>
               <w:rPr>
                 <w:rFonts w:ascii="Times New Roman" w:hAnsi="Times New Roman" w:cs="Times New Roman"/>
@@ -669,6 +602,7 @@
           </w:tcPr>
           <w:p>
             <w:pPr>
+              <w:spacing w:line="360" w:lineRule="auto"/>
               <w:jc w:val="center"/>
               <w:rPr>
                 <w:rFonts w:ascii="Times New Roman" w:hAnsi="Times New Roman" w:cs="Times New Roman"/>
@@ -695,6 +629,7 @@
           </w:tcPr>
           <w:p>
             <w:pPr>
+              <w:spacing w:line="360" w:lineRule="auto"/>
               <w:jc w:val="center"/>
               <w:rPr>
                 <w:rFonts w:ascii="Times New Roman" w:hAnsi="Times New Roman" w:cs="Times New Roman"/>
@@ -719,6 +654,7 @@
           </w:tcPr>
           <w:p>
             <w:pPr>
+              <w:spacing w:line="360" w:lineRule="auto"/>
               <w:jc w:val="center"/>
               <w:rPr>
                 <w:rFonts w:ascii="Times New Roman" w:hAnsi="Times New Roman" w:cs="Times New Roman"/>
@@ -744,6 +680,7 @@
           </w:tcPr>
           <w:p>
             <w:pPr>
+              <w:spacing w:line="360" w:lineRule="auto"/>
               <w:jc w:val="center"/>
               <w:rPr>
                 <w:rFonts w:ascii="Times New Roman" w:hAnsi="Times New Roman" w:cs="Times New Roman"/>
@@ -768,6 +705,7 @@
           </w:tcPr>
           <w:p>
             <w:pPr>
+              <w:spacing w:line="360" w:lineRule="auto"/>
               <w:jc w:val="center"/>
               <w:rPr>
                 <w:rFonts w:ascii="Times New Roman" w:hAnsi="Times New Roman" w:cs="Times New Roman"/>
@@ -792,6 +730,7 @@
           </w:tcPr>
           <w:p>
             <w:pPr>
+              <w:spacing w:line="360" w:lineRule="auto"/>
               <w:jc w:val="center"/>
               <w:rPr>
                 <w:rFonts w:ascii="Times New Roman" w:hAnsi="Times New Roman" w:cs="Times New Roman"/>
@@ -816,6 +755,7 @@
           </w:tcPr>
           <w:p>
             <w:pPr>
+              <w:spacing w:line="360" w:lineRule="auto"/>
               <w:jc w:val="center"/>
               <w:rPr>
                 <w:rFonts w:ascii="Times New Roman" w:hAnsi="Times New Roman" w:cs="Times New Roman"/>
@@ -842,6 +782,7 @@
           </w:tcPr>
           <w:p>
             <w:pPr>
+              <w:spacing w:line="360" w:lineRule="auto"/>
               <w:jc w:val="center"/>
               <w:rPr>
                 <w:rFonts w:ascii="Times New Roman" w:hAnsi="Times New Roman" w:cs="Times New Roman"/>
@@ -855,6 +796,7 @@
                 <w:sz w:val="28"/>
                 <w:szCs w:val="28"/>
               </w:rPr>
+              <w:lastRenderedPageBreak/>
               <w:t>ТВС периферийной зоны</w:t>
             </w:r>
           </w:p>
@@ -866,6 +808,7 @@
           </w:tcPr>
           <w:p>
             <w:pPr>
+              <w:spacing w:line="360" w:lineRule="auto"/>
               <w:jc w:val="center"/>
               <w:rPr>
                 <w:rFonts w:ascii="Times New Roman" w:hAnsi="Times New Roman" w:cs="Times New Roman"/>
@@ -890,6 +833,7 @@
           </w:tcPr>
           <w:p>
             <w:pPr>
+              <w:spacing w:line="360" w:lineRule="auto"/>
               <w:jc w:val="center"/>
               <w:rPr>
                 <w:rFonts w:ascii="Times New Roman" w:hAnsi="Times New Roman" w:cs="Times New Roman"/>
@@ -914,6 +858,7 @@
           </w:tcPr>
           <w:p>
             <w:pPr>
+              <w:spacing w:line="360" w:lineRule="auto"/>
               <w:jc w:val="center"/>
               <w:rPr>
                 <w:rFonts w:ascii="Times New Roman" w:hAnsi="Times New Roman" w:cs="Times New Roman"/>
@@ -938,6 +883,7 @@
           </w:tcPr>
           <w:p>
             <w:pPr>
+              <w:spacing w:line="360" w:lineRule="auto"/>
               <w:jc w:val="center"/>
               <w:rPr>
                 <w:rFonts w:ascii="Times New Roman" w:hAnsi="Times New Roman" w:cs="Times New Roman"/>
@@ -964,6 +910,7 @@
           </w:tcPr>
           <w:p>
             <w:pPr>
+              <w:spacing w:line="360" w:lineRule="auto"/>
               <w:jc w:val="center"/>
               <w:rPr>
                 <w:rFonts w:ascii="Times New Roman" w:hAnsi="Times New Roman" w:cs="Times New Roman"/>
@@ -992,6 +939,7 @@
           </w:tcPr>
           <w:p>
             <w:pPr>
+              <w:spacing w:line="360" w:lineRule="auto"/>
               <w:jc w:val="center"/>
               <w:rPr>
                 <w:rFonts w:ascii="Times New Roman" w:hAnsi="Times New Roman" w:cs="Times New Roman"/>
@@ -1016,6 +964,7 @@
           </w:tcPr>
           <w:p>
             <w:pPr>
+              <w:spacing w:line="360" w:lineRule="auto"/>
               <w:jc w:val="center"/>
               <w:rPr>
                 <w:rFonts w:ascii="Times New Roman" w:hAnsi="Times New Roman" w:cs="Times New Roman"/>
@@ -1040,6 +989,7 @@
           </w:tcPr>
           <w:p>
             <w:pPr>
+              <w:spacing w:line="360" w:lineRule="auto"/>
               <w:jc w:val="center"/>
               <w:rPr>
                 <w:rFonts w:ascii="Times New Roman" w:hAnsi="Times New Roman" w:cs="Times New Roman"/>
@@ -1064,6 +1014,7 @@
           </w:tcPr>
           <w:p>
             <w:pPr>
+              <w:spacing w:line="360" w:lineRule="auto"/>
               <w:jc w:val="center"/>
               <w:rPr>
                 <w:rFonts w:ascii="Times New Roman" w:hAnsi="Times New Roman" w:cs="Times New Roman"/>
@@ -1088,6 +1039,7 @@
           </w:tcPr>
           <w:p>
             <w:pPr>
+              <w:spacing w:line="360" w:lineRule="auto"/>
               <w:jc w:val="center"/>
               <w:rPr>
                 <w:rFonts w:ascii="Times New Roman" w:hAnsi="Times New Roman" w:cs="Times New Roman"/>
@@ -1112,6 +1064,7 @@
           </w:tcPr>
           <w:p>
             <w:pPr>
+              <w:spacing w:line="360" w:lineRule="auto"/>
               <w:jc w:val="center"/>
               <w:rPr>
                 <w:rFonts w:ascii="Times New Roman" w:hAnsi="Times New Roman" w:cs="Times New Roman"/>
@@ -1138,6 +1091,7 @@
           </w:tcPr>
           <w:p>
             <w:pPr>
+              <w:spacing w:line="360" w:lineRule="auto"/>
               <w:jc w:val="center"/>
               <w:rPr>
                 <w:rFonts w:ascii="Times New Roman" w:hAnsi="Times New Roman" w:cs="Times New Roman"/>
@@ -1163,6 +1117,7 @@
           </w:tcPr>
           <w:p>
             <w:pPr>
+              <w:spacing w:line="360" w:lineRule="auto"/>
               <w:jc w:val="center"/>
               <w:rPr>
                 <w:rFonts w:ascii="Times New Roman" w:hAnsi="Times New Roman" w:cs="Times New Roman"/>
@@ -1187,6 +1142,7 @@
           </w:tcPr>
           <w:p>
             <w:pPr>
+              <w:spacing w:line="360" w:lineRule="auto"/>
               <w:jc w:val="center"/>
               <w:rPr>
                 <w:rFonts w:ascii="Times New Roman" w:hAnsi="Times New Roman" w:cs="Times New Roman"/>
@@ -1211,6 +1167,7 @@
           </w:tcPr>
           <w:p>
             <w:pPr>
+              <w:spacing w:line="360" w:lineRule="auto"/>
               <w:jc w:val="center"/>
               <w:rPr>
                 <w:rFonts w:ascii="Times New Roman" w:hAnsi="Times New Roman" w:cs="Times New Roman"/>
@@ -1235,6 +1192,7 @@
           </w:tcPr>
           <w:p>
             <w:pPr>
+              <w:spacing w:line="360" w:lineRule="auto"/>
               <w:jc w:val="center"/>
               <w:rPr>
                 <w:rFonts w:ascii="Times New Roman" w:hAnsi="Times New Roman" w:cs="Times New Roman"/>
@@ -1259,6 +1217,7 @@
           </w:tcPr>
           <w:p>
             <w:pPr>
+              <w:spacing w:line="360" w:lineRule="auto"/>
               <w:jc w:val="center"/>
               <w:rPr>
                 <w:rFonts w:ascii="Times New Roman" w:hAnsi="Times New Roman" w:cs="Times New Roman"/>
@@ -1280,6 +1239,7 @@
     </w:tbl>
     <w:p>
       <w:pPr>
+        <w:spacing w:line="360" w:lineRule="auto"/>
         <w:jc w:val="center"/>
         <w:rPr>
           <w:rFonts w:ascii="Times New Roman" w:hAnsi="Times New Roman" w:cs="Times New Roman"/>
@@ -1290,6 +1250,7 @@
     </w:p>
     <w:p>
       <w:pPr>
+        <w:spacing w:line="360" w:lineRule="auto"/>
         <w:ind w:firstLine="708"/>
         <w:jc w:val="both"/>
         <w:rPr>
@@ -1317,6 +1278,7 @@
     </w:p>
     <w:p>
       <w:pPr>
+        <w:spacing w:line="360" w:lineRule="auto"/>
         <w:ind w:firstLine="708"/>
         <w:jc w:val="both"/>
         <w:rPr>
@@ -1341,6 +1303,7 @@
           <w:ilvl w:val="0"/>
           <w:numId w:val="3"/>
         </w:numPr>
+        <w:spacing w:line="360" w:lineRule="auto"/>
         <w:jc w:val="both"/>
         <w:rPr>
           <w:rFonts w:ascii="Times New Roman" w:hAnsi="Times New Roman" w:cs="Times New Roman"/>
@@ -1354,7 +1317,6 @@
           <w:sz w:val="28"/>
           <w:szCs w:val="28"/>
         </w:rPr>
-        <w:lastRenderedPageBreak/>
         <w:t xml:space="preserve">ТВС </w:t>
       </w:r>
       <w:r>
@@ -1385,6 +1347,7 @@
     </w:p>
     <w:p>
       <w:pPr>
+        <w:spacing w:line="360" w:lineRule="auto"/>
         <w:jc w:val="center"/>
         <w:rPr>
           <w:rFonts w:ascii="Times New Roman" w:hAnsi="Times New Roman" w:cs="Times New Roman"/>
@@ -1400,9 +1363,9 @@
           <w:szCs w:val="28"/>
         </w:rPr>
         <w:drawing>
-          <wp:inline distT="0" distB="0" distL="0" distR="0" wp14:anchorId="7C8BAD32" wp14:editId="36AA66FD">
-            <wp:extent cx="2534400" cy="2124000"/>
-            <wp:effectExtent l="0" t="0" r="0" b="0"/>
+          <wp:inline distT="0" distB="0" distL="0" distR="0" wp14:anchorId="7C8BAD32" wp14:editId="2EA82E96">
+            <wp:extent cx="2361600" cy="1980000"/>
+            <wp:effectExtent l="0" t="0" r="635" b="1270"/>
             <wp:docPr id="1" name="Рисунок 1"/>
             <wp:cNvGraphicFramePr>
               <a:graphicFrameLocks xmlns:a="http://schemas.openxmlformats.org/drawingml/2006/main" noChangeAspect="1"/>
@@ -1412,160 +1375,6 @@
                 <pic:pic xmlns:pic="http://schemas.openxmlformats.org/drawingml/2006/picture">
                   <pic:nvPicPr>
                     <pic:cNvPr id="0" name="Picture 1"/>
-                    <pic:cNvPicPr>
-                      <a:picLocks noChangeAspect="1" noChangeArrowheads="1"/>
-                    </pic:cNvPicPr>
-                  </pic:nvPicPr>
-                  <pic:blipFill>
-                    <a:blip r:embed="rId7">
-                      <a:extLst>
-                        <a:ext uri="{28A0092B-C50C-407E-A947-70E740481C1C}">
-                          <a14:useLocalDpi xmlns:a14="http://schemas.microsoft.com/office/drawing/2010/main" val="0"/>
-                        </a:ext>
-                      </a:extLst>
-                    </a:blip>
-                    <a:srcRect/>
-                    <a:stretch>
-                      <a:fillRect/>
-                    </a:stretch>
-                  </pic:blipFill>
-                  <pic:spPr bwMode="auto">
-                    <a:xfrm>
-                      <a:off x="0" y="0"/>
-                      <a:ext cx="2534400" cy="2124000"/>
-                    </a:xfrm>
-                    <a:prstGeom prst="rect">
-                      <a:avLst/>
-                    </a:prstGeom>
-                    <a:noFill/>
-                    <a:ln>
-                      <a:noFill/>
-                    </a:ln>
-                  </pic:spPr>
-                </pic:pic>
-              </a:graphicData>
-            </a:graphic>
-          </wp:inline>
-        </w:drawing>
-      </w:r>
-    </w:p>
-    <w:p>
-      <w:pPr>
-        <w:jc w:val="center"/>
-        <w:rPr>
-          <w:rFonts w:ascii="Times New Roman" w:hAnsi="Times New Roman" w:cs="Times New Roman"/>
-          <w:sz w:val="28"/>
-          <w:szCs w:val="28"/>
-        </w:rPr>
-      </w:pPr>
-      <w:r>
-        <w:rPr>
-          <w:rFonts w:ascii="Times New Roman" w:hAnsi="Times New Roman" w:cs="Times New Roman"/>
-          <w:b/>
-          <w:sz w:val="28"/>
-          <w:szCs w:val="28"/>
-        </w:rPr>
-        <w:t>Рисунок 3.1</w:t>
-      </w:r>
-      <w:r>
-        <w:rPr>
-          <w:rFonts w:ascii="Times New Roman" w:hAnsi="Times New Roman" w:cs="Times New Roman"/>
-          <w:sz w:val="28"/>
-          <w:szCs w:val="28"/>
-        </w:rPr>
-        <w:t xml:space="preserve"> Схема ТВС периферийной зоны</w:t>
-      </w:r>
-    </w:p>
-    <w:p>
-      <w:pPr>
-        <w:jc w:val="center"/>
-        <w:rPr>
-          <w:rFonts w:ascii="Times New Roman" w:hAnsi="Times New Roman" w:cs="Times New Roman"/>
-          <w:sz w:val="28"/>
-          <w:szCs w:val="28"/>
-        </w:rPr>
-      </w:pPr>
-    </w:p>
-    <w:p>
-      <w:pPr>
-        <w:pStyle w:val="a3"/>
-        <w:numPr>
-          <w:ilvl w:val="0"/>
-          <w:numId w:val="3"/>
-        </w:numPr>
-        <w:jc w:val="both"/>
-        <w:rPr>
-          <w:rFonts w:ascii="Times New Roman" w:hAnsi="Times New Roman" w:cs="Times New Roman"/>
-          <w:sz w:val="28"/>
-          <w:szCs w:val="28"/>
-          <w:lang w:val="en-US"/>
-        </w:rPr>
-      </w:pPr>
-      <w:r>
-        <w:rPr>
-          <w:rFonts w:ascii="Times New Roman" w:hAnsi="Times New Roman" w:cs="Times New Roman"/>
-          <w:sz w:val="28"/>
-          <w:szCs w:val="28"/>
-        </w:rPr>
-        <w:t xml:space="preserve">ТВС </w:t>
-      </w:r>
-      <w:r>
-        <w:rPr>
-          <w:rFonts w:ascii="Times New Roman" w:hAnsi="Times New Roman" w:cs="Times New Roman"/>
-          <w:sz w:val="28"/>
-          <w:szCs w:val="28"/>
-        </w:rPr>
-        <w:t>центральной</w:t>
-      </w:r>
-      <w:r>
-        <w:rPr>
-          <w:rFonts w:ascii="Times New Roman" w:hAnsi="Times New Roman" w:cs="Times New Roman"/>
-          <w:sz w:val="28"/>
-          <w:szCs w:val="28"/>
-        </w:rPr>
-        <w:t xml:space="preserve"> зоны</w:t>
-      </w:r>
-      <w:r>
-        <w:rPr>
-          <w:rFonts w:ascii="Times New Roman" w:hAnsi="Times New Roman" w:cs="Times New Roman"/>
-          <w:sz w:val="28"/>
-          <w:szCs w:val="28"/>
-          <w:lang w:val="en-US"/>
-        </w:rPr>
-        <w:t>:</w:t>
-      </w:r>
-    </w:p>
-    <w:p>
-      <w:pPr>
-        <w:jc w:val="center"/>
-        <w:rPr>
-          <w:rFonts w:ascii="Times New Roman" w:hAnsi="Times New Roman" w:cs="Times New Roman"/>
-          <w:sz w:val="28"/>
-          <w:szCs w:val="28"/>
-          <w:lang w:val="en-US"/>
-        </w:rPr>
-      </w:pPr>
-      <w:r>
-        <w:rPr>
-          <w:rFonts w:ascii="Times New Roman" w:hAnsi="Times New Roman" w:cs="Times New Roman"/>
-          <w:noProof/>
-          <w:sz w:val="28"/>
-          <w:szCs w:val="28"/>
-          <w:lang w:val="en-US"/>
-        </w:rPr>
-        <w:drawing>
-          <wp:inline distT="0" distB="0" distL="0" distR="0" wp14:anchorId="4D2E5595" wp14:editId="3BE0B5C7">
-            <wp:extent cx="2545200" cy="2124000"/>
-            <wp:effectExtent l="0" t="0" r="7620" b="0"/>
-            <wp:docPr id="5" name="Рисунок 5"/>
-            <wp:cNvGraphicFramePr>
-              <a:graphicFrameLocks xmlns:a="http://schemas.openxmlformats.org/drawingml/2006/main" noChangeAspect="1"/>
-            </wp:cNvGraphicFramePr>
-            <a:graphic xmlns:a="http://schemas.openxmlformats.org/drawingml/2006/main">
-              <a:graphicData uri="http://schemas.openxmlformats.org/drawingml/2006/picture">
-                <pic:pic xmlns:pic="http://schemas.openxmlformats.org/drawingml/2006/picture">
-                  <pic:nvPicPr>
-                    <pic:cNvPr id="0" name="Picture 5"/>
                     <pic:cNvPicPr>
                       <a:picLocks noChangeAspect="1" noChangeArrowheads="1"/>
                     </pic:cNvPicPr>
@@ -1586,7 +1395,7 @@
                   <pic:spPr bwMode="auto">
                     <a:xfrm>
                       <a:off x="0" y="0"/>
-                      <a:ext cx="2545200" cy="2124000"/>
+                      <a:ext cx="2361600" cy="1980000"/>
                     </a:xfrm>
                     <a:prstGeom prst="rect">
                       <a:avLst/>
@@ -1605,6 +1414,7 @@
     </w:p>
     <w:p>
       <w:pPr>
+        <w:spacing w:line="360" w:lineRule="auto"/>
         <w:jc w:val="center"/>
         <w:rPr>
           <w:rFonts w:ascii="Times New Roman" w:hAnsi="Times New Roman" w:cs="Times New Roman"/>
@@ -1619,16 +1429,82 @@
           <w:sz w:val="28"/>
           <w:szCs w:val="28"/>
         </w:rPr>
-        <w:t>Рисунок 3.2</w:t>
-      </w:r>
-      <w:r>
-        <w:rPr>
-          <w:rFonts w:ascii="Times New Roman" w:hAnsi="Times New Roman" w:cs="Times New Roman"/>
-          <w:sz w:val="28"/>
-          <w:szCs w:val="28"/>
-        </w:rPr>
-        <w:t xml:space="preserve"> Схема ТВС центральной зоны</w:t>
-      </w:r>
+        <w:t>Рисунок 3.1</w:t>
+      </w:r>
+      <w:r>
+        <w:rPr>
+          <w:rFonts w:ascii="Times New Roman" w:hAnsi="Times New Roman" w:cs="Times New Roman"/>
+          <w:sz w:val="28"/>
+          <w:szCs w:val="28"/>
+        </w:rPr>
+        <w:t xml:space="preserve"> Схема ТВС периферийной зоны</w:t>
+      </w:r>
+    </w:p>
+    <w:p>
+      <w:pPr>
+        <w:spacing w:line="360" w:lineRule="auto"/>
+        <w:jc w:val="center"/>
+        <w:rPr>
+          <w:rFonts w:ascii="Times New Roman" w:hAnsi="Times New Roman" w:cs="Times New Roman"/>
+          <w:sz w:val="28"/>
+          <w:szCs w:val="28"/>
+        </w:rPr>
+      </w:pPr>
+    </w:p>
+    <w:p>
+      <w:pPr>
+        <w:spacing w:line="360" w:lineRule="auto"/>
+        <w:jc w:val="center"/>
+        <w:rPr>
+          <w:rFonts w:ascii="Times New Roman" w:hAnsi="Times New Roman" w:cs="Times New Roman"/>
+          <w:sz w:val="28"/>
+          <w:szCs w:val="28"/>
+        </w:rPr>
+      </w:pPr>
+    </w:p>
+    <w:p>
+      <w:pPr>
+        <w:spacing w:line="360" w:lineRule="auto"/>
+        <w:jc w:val="center"/>
+        <w:rPr>
+          <w:rFonts w:ascii="Times New Roman" w:hAnsi="Times New Roman" w:cs="Times New Roman"/>
+          <w:sz w:val="28"/>
+          <w:szCs w:val="28"/>
+        </w:rPr>
+      </w:pPr>
+    </w:p>
+    <w:p>
+      <w:pPr>
+        <w:spacing w:line="360" w:lineRule="auto"/>
+        <w:jc w:val="center"/>
+        <w:rPr>
+          <w:rFonts w:ascii="Times New Roman" w:hAnsi="Times New Roman" w:cs="Times New Roman"/>
+          <w:sz w:val="28"/>
+          <w:szCs w:val="28"/>
+        </w:rPr>
+      </w:pPr>
+    </w:p>
+    <w:p>
+      <w:pPr>
+        <w:spacing w:line="360" w:lineRule="auto"/>
+        <w:jc w:val="center"/>
+        <w:rPr>
+          <w:rFonts w:ascii="Times New Roman" w:hAnsi="Times New Roman" w:cs="Times New Roman"/>
+          <w:sz w:val="28"/>
+          <w:szCs w:val="28"/>
+        </w:rPr>
+      </w:pPr>
+    </w:p>
+    <w:p>
+      <w:pPr>
+        <w:spacing w:line="360" w:lineRule="auto"/>
+        <w:jc w:val="center"/>
+        <w:rPr>
+          <w:rFonts w:ascii="Times New Roman" w:hAnsi="Times New Roman" w:cs="Times New Roman"/>
+          <w:sz w:val="28"/>
+          <w:szCs w:val="28"/>
+        </w:rPr>
+      </w:pPr>
     </w:p>
     <w:p>
       <w:pPr>
@@ -1637,6 +1513,7 @@
           <w:ilvl w:val="0"/>
           <w:numId w:val="3"/>
         </w:numPr>
+        <w:spacing w:line="360" w:lineRule="auto"/>
         <w:jc w:val="both"/>
         <w:rPr>
           <w:rFonts w:ascii="Times New Roman" w:hAnsi="Times New Roman" w:cs="Times New Roman"/>
@@ -1651,7 +1528,24 @@
           <w:sz w:val="28"/>
           <w:szCs w:val="28"/>
         </w:rPr>
-        <w:t>ТВС со стержнем АЗ</w:t>
+        <w:lastRenderedPageBreak/>
+        <w:t xml:space="preserve">ТВС </w:t>
+      </w:r>
+      <w:r>
+        <w:rPr>
+          <w:rFonts w:ascii="Times New Roman" w:hAnsi="Times New Roman" w:cs="Times New Roman"/>
+          <w:sz w:val="28"/>
+          <w:szCs w:val="28"/>
+        </w:rPr>
+        <w:t>центральной</w:t>
+      </w:r>
+      <w:r>
+        <w:rPr>
+          <w:rFonts w:ascii="Times New Roman" w:hAnsi="Times New Roman" w:cs="Times New Roman"/>
+          <w:sz w:val="28"/>
+          <w:szCs w:val="28"/>
+        </w:rPr>
+        <w:t xml:space="preserve"> зоны</w:t>
       </w:r>
       <w:r>
         <w:rPr>
@@ -1665,6 +1559,7 @@
     </w:p>
     <w:p>
       <w:pPr>
+        <w:spacing w:line="360" w:lineRule="auto"/>
         <w:jc w:val="center"/>
         <w:rPr>
           <w:rFonts w:ascii="Times New Roman" w:hAnsi="Times New Roman" w:cs="Times New Roman"/>
@@ -1682,10 +1577,10 @@
           <w:lang w:val="en-US"/>
         </w:rPr>
         <w:drawing>
-          <wp:inline distT="0" distB="0" distL="0" distR="0" wp14:anchorId="414BEDF3" wp14:editId="423DCDA1">
-            <wp:extent cx="2696400" cy="2124000"/>
-            <wp:effectExtent l="0" t="0" r="8890" b="0"/>
-            <wp:docPr id="3" name="Рисунок 3"/>
+          <wp:inline distT="0" distB="0" distL="0" distR="0" wp14:anchorId="4D2E5595" wp14:editId="050FF1D5">
+            <wp:extent cx="2372400" cy="1980000"/>
+            <wp:effectExtent l="0" t="0" r="8890" b="1270"/>
+            <wp:docPr id="5" name="Рисунок 5"/>
             <wp:cNvGraphicFramePr>
               <a:graphicFrameLocks xmlns:a="http://schemas.openxmlformats.org/drawingml/2006/main" noChangeAspect="1"/>
             </wp:cNvGraphicFramePr>
@@ -1693,7 +1588,7 @@
               <a:graphicData uri="http://schemas.openxmlformats.org/drawingml/2006/picture">
                 <pic:pic xmlns:pic="http://schemas.openxmlformats.org/drawingml/2006/picture">
                   <pic:nvPicPr>
-                    <pic:cNvPr id="0" name="Picture 3"/>
+                    <pic:cNvPr id="0" name="Picture 5"/>
                     <pic:cNvPicPr>
                       <a:picLocks noChangeAspect="1" noChangeArrowheads="1"/>
                     </pic:cNvPicPr>
@@ -1714,7 +1609,7 @@
                   <pic:spPr bwMode="auto">
                     <a:xfrm>
                       <a:off x="0" y="0"/>
-                      <a:ext cx="2696400" cy="2124000"/>
+                      <a:ext cx="2372400" cy="1980000"/>
                     </a:xfrm>
                     <a:prstGeom prst="rect">
                       <a:avLst/>
@@ -1733,6 +1628,7 @@
     </w:p>
     <w:p>
       <w:pPr>
+        <w:spacing w:line="360" w:lineRule="auto"/>
         <w:jc w:val="center"/>
         <w:rPr>
           <w:rFonts w:ascii="Times New Roman" w:hAnsi="Times New Roman" w:cs="Times New Roman"/>
@@ -1747,26 +1643,16 @@
           <w:sz w:val="28"/>
           <w:szCs w:val="28"/>
         </w:rPr>
-        <w:t>Рисунок 3.3</w:t>
-      </w:r>
-      <w:r>
-        <w:rPr>
-          <w:rFonts w:ascii="Times New Roman" w:hAnsi="Times New Roman" w:cs="Times New Roman"/>
-          <w:sz w:val="28"/>
-          <w:szCs w:val="28"/>
-        </w:rPr>
-        <w:t xml:space="preserve"> Схема ТВС со стержнем АЗ</w:t>
-      </w:r>
-    </w:p>
-    <w:p>
-      <w:pPr>
-        <w:jc w:val="center"/>
-        <w:rPr>
-          <w:rFonts w:ascii="Times New Roman" w:hAnsi="Times New Roman" w:cs="Times New Roman"/>
-          <w:sz w:val="28"/>
-          <w:szCs w:val="28"/>
-        </w:rPr>
-      </w:pPr>
+        <w:t>Рисунок 3.2</w:t>
+      </w:r>
+      <w:r>
+        <w:rPr>
+          <w:rFonts w:ascii="Times New Roman" w:hAnsi="Times New Roman" w:cs="Times New Roman"/>
+          <w:sz w:val="28"/>
+          <w:szCs w:val="28"/>
+        </w:rPr>
+        <w:t xml:space="preserve"> Схема ТВС центральной зоны</w:t>
+      </w:r>
     </w:p>
     <w:p>
       <w:pPr>
@@ -1775,21 +1661,22 @@
           <w:ilvl w:val="0"/>
           <w:numId w:val="3"/>
         </w:numPr>
+        <w:spacing w:line="360" w:lineRule="auto"/>
         <w:jc w:val="both"/>
         <w:rPr>
           <w:rFonts w:ascii="Times New Roman" w:hAnsi="Times New Roman" w:cs="Times New Roman"/>
           <w:sz w:val="28"/>
           <w:szCs w:val="28"/>
-        </w:rPr>
-      </w:pPr>
-      <w:r>
-        <w:rPr>
-          <w:rFonts w:ascii="Times New Roman" w:hAnsi="Times New Roman" w:cs="Times New Roman"/>
-          <w:sz w:val="28"/>
-          <w:szCs w:val="28"/>
-        </w:rPr>
-        <w:lastRenderedPageBreak/>
-        <w:t>ТВС с пустым каналом</w:t>
+          <w:lang w:val="en-US"/>
+        </w:rPr>
+      </w:pPr>
+      <w:r>
+        <w:rPr>
+          <w:rFonts w:ascii="Times New Roman" w:hAnsi="Times New Roman" w:cs="Times New Roman"/>
+          <w:sz w:val="28"/>
+          <w:szCs w:val="28"/>
+        </w:rPr>
+        <w:t>ТВС со стержнем АЗ</w:t>
       </w:r>
       <w:r>
         <w:rPr>
@@ -1803,11 +1690,13 @@
     </w:p>
     <w:p>
       <w:pPr>
+        <w:spacing w:line="360" w:lineRule="auto"/>
         <w:jc w:val="center"/>
         <w:rPr>
           <w:rFonts w:ascii="Times New Roman" w:hAnsi="Times New Roman" w:cs="Times New Roman"/>
           <w:sz w:val="28"/>
           <w:szCs w:val="28"/>
+          <w:lang w:val="en-US"/>
         </w:rPr>
       </w:pPr>
       <w:r>
@@ -1816,12 +1705,13 @@
           <w:noProof/>
           <w:sz w:val="28"/>
           <w:szCs w:val="28"/>
+          <w:lang w:val="en-US"/>
         </w:rPr>
         <w:drawing>
-          <wp:inline distT="0" distB="0" distL="0" distR="0" wp14:anchorId="43B65886" wp14:editId="23DE130F">
-            <wp:extent cx="2523600" cy="2124000"/>
-            <wp:effectExtent l="0" t="0" r="0" b="0"/>
-            <wp:docPr id="4" name="Рисунок 4"/>
+          <wp:inline distT="0" distB="0" distL="0" distR="0" wp14:anchorId="414BEDF3" wp14:editId="4FBD3AD7">
+            <wp:extent cx="2512800" cy="1980000"/>
+            <wp:effectExtent l="0" t="0" r="1905" b="1270"/>
+            <wp:docPr id="3" name="Рисунок 3"/>
             <wp:cNvGraphicFramePr>
               <a:graphicFrameLocks xmlns:a="http://schemas.openxmlformats.org/drawingml/2006/main" noChangeAspect="1"/>
             </wp:cNvGraphicFramePr>
@@ -1829,7 +1719,7 @@
               <a:graphicData uri="http://schemas.openxmlformats.org/drawingml/2006/picture">
                 <pic:pic xmlns:pic="http://schemas.openxmlformats.org/drawingml/2006/picture">
                   <pic:nvPicPr>
-                    <pic:cNvPr id="0" name="Picture 4"/>
+                    <pic:cNvPr id="0" name="Picture 3"/>
                     <pic:cNvPicPr>
                       <a:picLocks noChangeAspect="1" noChangeArrowheads="1"/>
                     </pic:cNvPicPr>
@@ -1850,7 +1740,7 @@
                   <pic:spPr bwMode="auto">
                     <a:xfrm>
                       <a:off x="0" y="0"/>
-                      <a:ext cx="2523600" cy="2124000"/>
+                      <a:ext cx="2512800" cy="1980000"/>
                     </a:xfrm>
                     <a:prstGeom prst="rect">
                       <a:avLst/>
@@ -1869,6 +1759,7 @@
     </w:p>
     <w:p>
       <w:pPr>
+        <w:spacing w:line="360" w:lineRule="auto"/>
         <w:jc w:val="center"/>
         <w:rPr>
           <w:rFonts w:ascii="Times New Roman" w:hAnsi="Times New Roman" w:cs="Times New Roman"/>
@@ -1883,19 +1774,159 @@
           <w:sz w:val="28"/>
           <w:szCs w:val="28"/>
         </w:rPr>
-        <w:t>Рисунок 3.4</w:t>
-      </w:r>
-      <w:r>
-        <w:rPr>
-          <w:rFonts w:ascii="Times New Roman" w:hAnsi="Times New Roman" w:cs="Times New Roman"/>
-          <w:sz w:val="28"/>
-          <w:szCs w:val="28"/>
-        </w:rPr>
-        <w:t xml:space="preserve"> Схема ТВС с пустым каналом</w:t>
+        <w:t>Рисунок 3.3</w:t>
+      </w:r>
+      <w:r>
+        <w:rPr>
+          <w:rFonts w:ascii="Times New Roman" w:hAnsi="Times New Roman" w:cs="Times New Roman"/>
+          <w:sz w:val="28"/>
+          <w:szCs w:val="28"/>
+        </w:rPr>
+        <w:t xml:space="preserve"> Схема ТВС со стержнем АЗ</w:t>
       </w:r>
     </w:p>
     <w:p>
       <w:pPr>
+        <w:spacing w:line="360" w:lineRule="auto"/>
+        <w:jc w:val="center"/>
+        <w:rPr>
+          <w:rFonts w:ascii="Times New Roman" w:hAnsi="Times New Roman" w:cs="Times New Roman"/>
+          <w:sz w:val="28"/>
+          <w:szCs w:val="28"/>
+        </w:rPr>
+      </w:pPr>
+    </w:p>
+    <w:p>
+      <w:pPr>
+        <w:pStyle w:val="a3"/>
+        <w:numPr>
+          <w:ilvl w:val="0"/>
+          <w:numId w:val="3"/>
+        </w:numPr>
+        <w:spacing w:line="360" w:lineRule="auto"/>
+        <w:jc w:val="both"/>
+        <w:rPr>
+          <w:rFonts w:ascii="Times New Roman" w:hAnsi="Times New Roman" w:cs="Times New Roman"/>
+          <w:sz w:val="28"/>
+          <w:szCs w:val="28"/>
+        </w:rPr>
+      </w:pPr>
+      <w:r>
+        <w:rPr>
+          <w:rFonts w:ascii="Times New Roman" w:hAnsi="Times New Roman" w:cs="Times New Roman"/>
+          <w:sz w:val="28"/>
+          <w:szCs w:val="28"/>
+        </w:rPr>
+        <w:t>ТВС с пустым каналом</w:t>
+      </w:r>
+      <w:r>
+        <w:rPr>
+          <w:rFonts w:ascii="Times New Roman" w:hAnsi="Times New Roman" w:cs="Times New Roman"/>
+          <w:sz w:val="28"/>
+          <w:szCs w:val="28"/>
+          <w:lang w:val="en-US"/>
+        </w:rPr>
+        <w:t>:</w:t>
+      </w:r>
+    </w:p>
+    <w:p>
+      <w:pPr>
+        <w:spacing w:line="360" w:lineRule="auto"/>
+        <w:jc w:val="center"/>
+        <w:rPr>
+          <w:rFonts w:ascii="Times New Roman" w:hAnsi="Times New Roman" w:cs="Times New Roman"/>
+          <w:sz w:val="28"/>
+          <w:szCs w:val="28"/>
+        </w:rPr>
+      </w:pPr>
+      <w:r>
+        <w:rPr>
+          <w:rFonts w:ascii="Times New Roman" w:hAnsi="Times New Roman" w:cs="Times New Roman"/>
+          <w:noProof/>
+          <w:sz w:val="28"/>
+          <w:szCs w:val="28"/>
+        </w:rPr>
+        <w:drawing>
+          <wp:inline distT="0" distB="0" distL="0" distR="0" wp14:anchorId="43B65886" wp14:editId="2987285E">
+            <wp:extent cx="2354400" cy="1980000"/>
+            <wp:effectExtent l="0" t="0" r="8255" b="1270"/>
+            <wp:docPr id="4" name="Рисунок 4"/>
+            <wp:cNvGraphicFramePr>
+              <a:graphicFrameLocks xmlns:a="http://schemas.openxmlformats.org/drawingml/2006/main" noChangeAspect="1"/>
+            </wp:cNvGraphicFramePr>
+            <a:graphic xmlns:a="http://schemas.openxmlformats.org/drawingml/2006/main">
+              <a:graphicData uri="http://schemas.openxmlformats.org/drawingml/2006/picture">
+                <pic:pic xmlns:pic="http://schemas.openxmlformats.org/drawingml/2006/picture">
+                  <pic:nvPicPr>
+                    <pic:cNvPr id="0" name="Picture 4"/>
+                    <pic:cNvPicPr>
+                      <a:picLocks noChangeAspect="1" noChangeArrowheads="1"/>
+                    </pic:cNvPicPr>
+                  </pic:nvPicPr>
+                  <pic:blipFill>
+                    <a:blip r:embed="rId11">
+                      <a:extLst>
+                        <a:ext uri="{28A0092B-C50C-407E-A947-70E740481C1C}">
+                          <a14:useLocalDpi xmlns:a14="http://schemas.microsoft.com/office/drawing/2010/main" val="0"/>
+                        </a:ext>
+                      </a:extLst>
+                    </a:blip>
+                    <a:srcRect/>
+                    <a:stretch>
+                      <a:fillRect/>
+                    </a:stretch>
+                  </pic:blipFill>
+                  <pic:spPr bwMode="auto">
+                    <a:xfrm>
+                      <a:off x="0" y="0"/>
+                      <a:ext cx="2354400" cy="1980000"/>
+                    </a:xfrm>
+                    <a:prstGeom prst="rect">
+                      <a:avLst/>
+                    </a:prstGeom>
+                    <a:noFill/>
+                    <a:ln>
+                      <a:noFill/>
+                    </a:ln>
+                  </pic:spPr>
+                </pic:pic>
+              </a:graphicData>
+            </a:graphic>
+          </wp:inline>
+        </w:drawing>
+      </w:r>
+    </w:p>
+    <w:p>
+      <w:pPr>
+        <w:spacing w:line="360" w:lineRule="auto"/>
+        <w:jc w:val="center"/>
+        <w:rPr>
+          <w:rFonts w:ascii="Times New Roman" w:hAnsi="Times New Roman" w:cs="Times New Roman"/>
+          <w:sz w:val="28"/>
+          <w:szCs w:val="28"/>
+        </w:rPr>
+      </w:pPr>
+      <w:r>
+        <w:rPr>
+          <w:rFonts w:ascii="Times New Roman" w:hAnsi="Times New Roman" w:cs="Times New Roman"/>
+          <w:b/>
+          <w:sz w:val="28"/>
+          <w:szCs w:val="28"/>
+        </w:rPr>
+        <w:t>Рисунок 3.4</w:t>
+      </w:r>
+      <w:r>
+        <w:rPr>
+          <w:rFonts w:ascii="Times New Roman" w:hAnsi="Times New Roman" w:cs="Times New Roman"/>
+          <w:sz w:val="28"/>
+          <w:szCs w:val="28"/>
+        </w:rPr>
+        <w:t xml:space="preserve"> Схема ТВС с пустым каналом</w:t>
+      </w:r>
+    </w:p>
+    <w:p>
+      <w:pPr>
+        <w:spacing w:line="360" w:lineRule="auto"/>
         <w:ind w:firstLine="708"/>
         <w:jc w:val="both"/>
         <w:rPr>
@@ -1910,11 +1941,13 @@
           <w:sz w:val="28"/>
           <w:szCs w:val="28"/>
         </w:rPr>
+        <w:lastRenderedPageBreak/>
         <w:t>На всех схемах приняты следующие обозначения:</w:t>
       </w:r>
     </w:p>
     <w:p>
       <w:pPr>
+        <w:spacing w:line="360" w:lineRule="auto"/>
         <w:jc w:val="both"/>
         <w:rPr>
           <w:rFonts w:ascii="Times New Roman" w:hAnsi="Times New Roman" w:cs="Times New Roman"/>
@@ -1968,29 +2001,12 @@
           <w:sz w:val="28"/>
           <w:szCs w:val="28"/>
         </w:rPr>
-        <w:t xml:space="preserve">• - СВП меньшего диаметра; 5 – </w:t>
-      </w:r>
-      <w:proofErr w:type="spellStart"/>
-      <w:r>
-        <w:rPr>
-          <w:rFonts w:ascii="Times New Roman" w:hAnsi="Times New Roman" w:cs="Times New Roman"/>
-          <w:sz w:val="28"/>
-          <w:szCs w:val="28"/>
-        </w:rPr>
-        <w:t>ПЭЛы</w:t>
-      </w:r>
-      <w:proofErr w:type="spellEnd"/>
-      <w:r>
-        <w:rPr>
-          <w:rFonts w:ascii="Times New Roman" w:hAnsi="Times New Roman" w:cs="Times New Roman"/>
-          <w:sz w:val="28"/>
-          <w:szCs w:val="28"/>
-        </w:rPr>
-        <w:t>; 6 – стержень АЗ; 8 – пустой канал.</w:t>
+        <w:t>• - СВП меньшего диаметра; 5 – ПЭЛы; 6 – стержень АЗ; 8 – пустой канал.</w:t>
       </w:r>
     </w:p>
     <w:p>
       <w:pPr>
+        <w:spacing w:line="360" w:lineRule="auto"/>
         <w:jc w:val="both"/>
         <w:rPr>
           <w:rFonts w:ascii="Times New Roman" w:hAnsi="Times New Roman" w:cs="Times New Roman"/>
@@ -2009,6 +2025,7 @@
     </w:p>
     <w:p>
       <w:pPr>
+        <w:spacing w:line="360" w:lineRule="auto"/>
         <w:jc w:val="both"/>
         <w:rPr>
           <w:rFonts w:ascii="Times New Roman" w:hAnsi="Times New Roman" w:cs="Times New Roman"/>
@@ -2052,6 +2069,7 @@
     </w:p>
     <w:p>
       <w:pPr>
+        <w:spacing w:line="360" w:lineRule="auto"/>
         <w:ind w:firstLine="708"/>
         <w:jc w:val="both"/>
         <w:rPr>
@@ -2119,6 +2137,7 @@
     </w:p>
     <w:p>
       <w:pPr>
+        <w:spacing w:line="360" w:lineRule="auto"/>
         <w:ind w:firstLine="708"/>
         <w:jc w:val="both"/>
         <w:rPr>
@@ -2138,6 +2157,7 @@
     </w:p>
     <w:p>
       <w:pPr>
+        <w:spacing w:line="360" w:lineRule="auto"/>
         <w:ind w:firstLine="708"/>
         <w:jc w:val="both"/>
         <w:rPr>
@@ -2157,6 +2177,7 @@
     </w:p>
     <w:p>
       <w:pPr>
+        <w:spacing w:line="360" w:lineRule="auto"/>
         <w:ind w:firstLine="708"/>
         <w:jc w:val="both"/>
         <w:rPr>
@@ -2171,30 +2192,12 @@
           <w:sz w:val="28"/>
           <w:szCs w:val="28"/>
         </w:rPr>
-        <w:lastRenderedPageBreak/>
-        <w:t xml:space="preserve">ТВС с пустым каналом располагаются вблизи отражателя активной зоны и предназначены для размещения пускового источника нейтронов, детекторов нейтронного поля и </w:t>
-      </w:r>
-      <w:proofErr w:type="spellStart"/>
-      <w:r>
-        <w:rPr>
-          <w:rFonts w:ascii="Times New Roman" w:hAnsi="Times New Roman" w:cs="Times New Roman"/>
-          <w:sz w:val="28"/>
-          <w:szCs w:val="28"/>
-        </w:rPr>
-        <w:t>термопреобразователей</w:t>
-      </w:r>
-      <w:proofErr w:type="spellEnd"/>
-      <w:r>
-        <w:rPr>
-          <w:rFonts w:ascii="Times New Roman" w:hAnsi="Times New Roman" w:cs="Times New Roman"/>
-          <w:sz w:val="28"/>
-          <w:szCs w:val="28"/>
-        </w:rPr>
-        <w:t xml:space="preserve">. </w:t>
+        <w:t xml:space="preserve">ТВС с пустым каналом располагаются вблизи отражателя активной зоны и предназначены для размещения пускового источника нейтронов, детекторов нейтронного поля и термопреобразователей. </w:t>
       </w:r>
     </w:p>
     <w:p>
       <w:pPr>
+        <w:spacing w:line="360" w:lineRule="auto"/>
         <w:ind w:firstLine="708"/>
         <w:jc w:val="both"/>
         <w:rPr>
@@ -2213,6 +2216,7 @@
     </w:p>
     <w:p>
       <w:pPr>
+        <w:spacing w:line="360" w:lineRule="auto"/>
         <w:jc w:val="both"/>
         <w:rPr>
           <w:sz w:val="28"/>
@@ -2224,6 +2228,7 @@
           <w:sz w:val="28"/>
           <w:szCs w:val="28"/>
         </w:rPr>
+        <w:lastRenderedPageBreak/>
         <w:t>Таблица 3.2 – Элементы ТВС активной зоны реактора</w:t>
       </w:r>
     </w:p>
@@ -2246,6 +2251,7 @@
           </w:tcPr>
           <w:p>
             <w:pPr>
+              <w:spacing w:line="360" w:lineRule="auto"/>
               <w:jc w:val="center"/>
               <w:rPr>
                 <w:rFonts w:ascii="Times New Roman" w:hAnsi="Times New Roman" w:cs="Times New Roman"/>
@@ -2270,6 +2276,7 @@
           </w:tcPr>
           <w:p>
             <w:pPr>
+              <w:spacing w:line="360" w:lineRule="auto"/>
               <w:jc w:val="center"/>
               <w:rPr>
                 <w:rFonts w:ascii="Times New Roman" w:hAnsi="Times New Roman" w:cs="Times New Roman"/>
@@ -2360,6 +2367,7 @@
           </w:tcPr>
           <w:p>
             <w:pPr>
+              <w:spacing w:line="360" w:lineRule="auto"/>
               <w:jc w:val="center"/>
               <w:rPr>
                 <w:rFonts w:ascii="Times New Roman" w:hAnsi="Times New Roman" w:cs="Times New Roman"/>
@@ -2404,6 +2412,7 @@
           </w:tcPr>
           <w:p>
             <w:pPr>
+              <w:spacing w:line="360" w:lineRule="auto"/>
               <w:jc w:val="both"/>
               <w:rPr>
                 <w:rFonts w:ascii="Times New Roman" w:hAnsi="Times New Roman" w:cs="Times New Roman"/>
@@ -2487,6 +2496,7 @@
           </w:tcPr>
           <w:p>
             <w:pPr>
+              <w:spacing w:line="360" w:lineRule="auto"/>
               <w:jc w:val="center"/>
               <w:rPr>
                 <w:rFonts w:ascii="Times New Roman" w:hAnsi="Times New Roman" w:cs="Times New Roman"/>
@@ -2880,6 +2890,7 @@
           </w:tcPr>
           <w:p>
             <w:pPr>
+              <w:spacing w:line="360" w:lineRule="auto"/>
               <w:jc w:val="center"/>
               <w:rPr>
                 <w:rFonts w:ascii="Times New Roman" w:hAnsi="Times New Roman" w:cs="Times New Roman"/>
@@ -3139,6 +3150,9 @@
         </w:tc>
       </w:tr>
       <w:tr>
+        <w:trPr>
+          <w:trHeight w:val="974"/>
+        </w:trPr>
         <w:tc>
           <w:tcPr>
             <w:tcW w:w="3115" w:type="dxa"/>
@@ -3146,6 +3160,7 @@
           </w:tcPr>
           <w:p>
             <w:pPr>
+              <w:spacing w:line="360" w:lineRule="auto"/>
               <w:jc w:val="both"/>
               <w:rPr>
                 <w:rFonts w:ascii="Times New Roman" w:hAnsi="Times New Roman" w:cs="Times New Roman"/>
@@ -3229,6 +3244,7 @@
           </w:tcPr>
           <w:p>
             <w:pPr>
+              <w:spacing w:line="360" w:lineRule="auto"/>
               <w:jc w:val="center"/>
               <w:rPr>
                 <w:rFonts w:ascii="Times New Roman" w:hAnsi="Times New Roman" w:cs="Times New Roman"/>
@@ -3246,6 +3262,7 @@
           </w:tcPr>
           <w:p>
             <w:pPr>
+              <w:spacing w:line="360" w:lineRule="auto"/>
               <w:jc w:val="center"/>
               <w:rPr>
                 <w:rFonts w:ascii="Times New Roman" w:hAnsi="Times New Roman" w:cs="Times New Roman"/>
@@ -3264,6 +3281,7 @@
           </w:tcPr>
           <w:p>
             <w:pPr>
+              <w:spacing w:line="360" w:lineRule="auto"/>
               <w:jc w:val="both"/>
               <w:rPr>
                 <w:rFonts w:ascii="Times New Roman" w:hAnsi="Times New Roman" w:cs="Times New Roman"/>
@@ -3289,6 +3307,7 @@
           </w:tcPr>
           <w:p>
             <w:pPr>
+              <w:spacing w:line="360" w:lineRule="auto"/>
               <w:jc w:val="center"/>
               <w:rPr>
                 <w:rFonts w:ascii="Times New Roman" w:hAnsi="Times New Roman" w:cs="Times New Roman"/>
@@ -3427,6 +3446,7 @@
           </w:tcPr>
           <w:p>
             <w:pPr>
+              <w:spacing w:line="360" w:lineRule="auto"/>
               <w:jc w:val="center"/>
               <w:rPr>
                 <w:rFonts w:ascii="Times New Roman" w:hAnsi="Times New Roman" w:cs="Times New Roman"/>
@@ -3589,6 +3609,7 @@
           </w:tcPr>
           <w:p>
             <w:pPr>
+              <w:spacing w:line="360" w:lineRule="auto"/>
               <w:jc w:val="both"/>
               <w:rPr>
                 <w:rFonts w:ascii="Times New Roman" w:hAnsi="Times New Roman" w:cs="Times New Roman"/>
@@ -3614,6 +3635,7 @@
           </w:tcPr>
           <w:p>
             <w:pPr>
+              <w:spacing w:line="360" w:lineRule="auto"/>
               <w:jc w:val="center"/>
               <w:rPr>
                 <w:rFonts w:ascii="Times New Roman" w:hAnsi="Times New Roman" w:cs="Times New Roman"/>
@@ -3631,6 +3653,7 @@
           </w:tcPr>
           <w:p>
             <w:pPr>
+              <w:spacing w:line="360" w:lineRule="auto"/>
               <w:jc w:val="center"/>
               <w:rPr>
                 <w:rFonts w:ascii="Times New Roman" w:hAnsi="Times New Roman" w:cs="Times New Roman"/>
@@ -3649,6 +3672,7 @@
           </w:tcPr>
           <w:p>
             <w:pPr>
+              <w:spacing w:line="360" w:lineRule="auto"/>
               <w:jc w:val="both"/>
               <w:rPr>
                 <w:rFonts w:ascii="Times New Roman" w:hAnsi="Times New Roman" w:cs="Times New Roman"/>
@@ -3673,6 +3697,7 @@
           </w:tcPr>
           <w:p>
             <w:pPr>
+              <w:spacing w:line="360" w:lineRule="auto"/>
               <w:jc w:val="center"/>
               <w:rPr>
                 <w:rFonts w:ascii="Times New Roman" w:hAnsi="Times New Roman" w:cs="Times New Roman"/>
@@ -3844,6 +3869,7 @@
           </w:tcPr>
           <w:p>
             <w:pPr>
+              <w:spacing w:line="360" w:lineRule="auto"/>
               <w:jc w:val="center"/>
               <w:rPr>
                 <w:rFonts w:ascii="Times New Roman" w:hAnsi="Times New Roman" w:cs="Times New Roman"/>
@@ -3957,6 +3983,7 @@
           </w:tcPr>
           <w:p>
             <w:pPr>
+              <w:spacing w:line="360" w:lineRule="auto"/>
               <w:jc w:val="both"/>
               <w:rPr>
                 <w:rFonts w:ascii="Times New Roman" w:hAnsi="Times New Roman" w:cs="Times New Roman"/>
@@ -3981,6 +4008,7 @@
           </w:tcPr>
           <w:p>
             <w:pPr>
+              <w:spacing w:line="360" w:lineRule="auto"/>
               <w:jc w:val="center"/>
               <w:rPr>
                 <w:rFonts w:ascii="Times New Roman" w:eastAsia="Calibri" w:hAnsi="Times New Roman" w:cs="Times New Roman"/>
@@ -4152,6 +4180,7 @@
           </w:tcPr>
           <w:p>
             <w:pPr>
+              <w:spacing w:line="360" w:lineRule="auto"/>
               <w:jc w:val="center"/>
               <w:rPr>
                 <w:rFonts w:ascii="Times New Roman" w:eastAsia="Calibri" w:hAnsi="Times New Roman" w:cs="Times New Roman"/>
@@ -4171,6 +4200,7 @@
           </w:tcPr>
           <w:p>
             <w:pPr>
+              <w:spacing w:line="360" w:lineRule="auto"/>
               <w:jc w:val="both"/>
               <w:rPr>
                 <w:rFonts w:ascii="Times New Roman" w:hAnsi="Times New Roman" w:cs="Times New Roman"/>
@@ -4195,6 +4225,7 @@
           </w:tcPr>
           <w:p>
             <w:pPr>
+              <w:spacing w:line="360" w:lineRule="auto"/>
               <w:jc w:val="center"/>
               <w:rPr>
                 <w:rFonts w:ascii="Times New Roman" w:eastAsia="Calibri" w:hAnsi="Times New Roman" w:cs="Times New Roman"/>
@@ -4276,6 +4307,7 @@
           </w:tcPr>
           <w:p>
             <w:pPr>
+              <w:spacing w:line="360" w:lineRule="auto"/>
               <w:jc w:val="center"/>
               <w:rPr>
                 <w:rFonts w:ascii="Times New Roman" w:eastAsia="Calibri" w:hAnsi="Times New Roman" w:cs="Times New Roman"/>
@@ -4390,6 +4422,7 @@
           </w:tcPr>
           <w:p>
             <w:pPr>
+              <w:spacing w:line="360" w:lineRule="auto"/>
               <w:jc w:val="both"/>
               <w:rPr>
                 <w:rFonts w:ascii="Times New Roman" w:hAnsi="Times New Roman" w:cs="Times New Roman"/>
@@ -4414,6 +4447,7 @@
           </w:tcPr>
           <w:p>
             <w:pPr>
+              <w:spacing w:line="360" w:lineRule="auto"/>
               <w:jc w:val="center"/>
               <w:rPr>
                 <w:rFonts w:ascii="Times New Roman" w:eastAsia="Calibri" w:hAnsi="Times New Roman" w:cs="Times New Roman"/>
@@ -4551,6 +4585,7 @@
           </w:tcPr>
           <w:p>
             <w:pPr>
+              <w:spacing w:line="360" w:lineRule="auto"/>
               <w:jc w:val="center"/>
               <w:rPr>
                 <w:rFonts w:ascii="Times New Roman" w:eastAsia="Calibri" w:hAnsi="Times New Roman" w:cs="Times New Roman"/>
@@ -4665,6 +4700,7 @@
           </w:tcPr>
           <w:p>
             <w:pPr>
+              <w:spacing w:line="360" w:lineRule="auto"/>
               <w:jc w:val="both"/>
               <w:rPr>
                 <w:rFonts w:ascii="Times New Roman" w:hAnsi="Times New Roman" w:cs="Times New Roman"/>
@@ -4690,6 +4726,7 @@
           </w:tcPr>
           <w:p>
             <w:pPr>
+              <w:spacing w:line="360" w:lineRule="auto"/>
               <w:jc w:val="center"/>
               <w:rPr>
                 <w:rFonts w:ascii="Times New Roman" w:eastAsia="Calibri" w:hAnsi="Times New Roman" w:cs="Times New Roman"/>
@@ -4703,43 +4740,7 @@
                 <w:sz w:val="28"/>
                 <w:szCs w:val="28"/>
               </w:rPr>
-              <w:t>Сплав Э-110 (</w:t>
-            </w:r>
-            <w:proofErr w:type="spellStart"/>
-            <w:r>
-              <w:rPr>
-                <w:rFonts w:ascii="Times New Roman" w:eastAsia="Calibri" w:hAnsi="Times New Roman" w:cs="Times New Roman"/>
-                <w:sz w:val="28"/>
-                <w:szCs w:val="28"/>
-              </w:rPr>
-              <w:t>Zr</w:t>
-            </w:r>
-            <w:proofErr w:type="spellEnd"/>
-            <w:r>
-              <w:rPr>
-                <w:rFonts w:ascii="Times New Roman" w:eastAsia="Calibri" w:hAnsi="Times New Roman" w:cs="Times New Roman"/>
-                <w:sz w:val="28"/>
-                <w:szCs w:val="28"/>
-              </w:rPr>
-              <w:t xml:space="preserve"> + 1% </w:t>
-            </w:r>
-            <w:proofErr w:type="spellStart"/>
-            <w:r>
-              <w:rPr>
-                <w:rFonts w:ascii="Times New Roman" w:eastAsia="Calibri" w:hAnsi="Times New Roman" w:cs="Times New Roman"/>
-                <w:sz w:val="28"/>
-                <w:szCs w:val="28"/>
-              </w:rPr>
-              <w:t>Nb</w:t>
-            </w:r>
-            <w:proofErr w:type="spellEnd"/>
-            <w:r>
-              <w:rPr>
-                <w:rFonts w:ascii="Times New Roman" w:eastAsia="Calibri" w:hAnsi="Times New Roman" w:cs="Times New Roman"/>
-                <w:sz w:val="28"/>
-                <w:szCs w:val="28"/>
-              </w:rPr>
-              <w:t xml:space="preserve">), </w:t>
+              <w:t xml:space="preserve">Сплав Э-110 (Zr + 1% Nb), </w:t>
             </w:r>
             <m:oMath>
               <m:r>
@@ -4776,6 +4777,7 @@
           </w:tcPr>
           <w:p>
             <w:pPr>
+              <w:spacing w:line="360" w:lineRule="auto"/>
               <w:jc w:val="center"/>
               <w:rPr>
                 <w:rFonts w:ascii="Times New Roman" w:eastAsia="Calibri" w:hAnsi="Times New Roman" w:cs="Times New Roman"/>
@@ -4809,6 +4811,7 @@
           </w:tcPr>
           <w:p>
             <w:pPr>
+              <w:spacing w:line="360" w:lineRule="auto"/>
               <w:jc w:val="both"/>
               <w:rPr>
                 <w:rFonts w:ascii="Times New Roman" w:hAnsi="Times New Roman" w:cs="Times New Roman"/>
@@ -4834,6 +4837,7 @@
           </w:tcPr>
           <w:p>
             <w:pPr>
+              <w:spacing w:line="360" w:lineRule="auto"/>
               <w:jc w:val="center"/>
               <w:rPr>
                 <w:rFonts w:ascii="Times New Roman" w:eastAsia="Calibri" w:hAnsi="Times New Roman" w:cs="Times New Roman"/>
@@ -4851,6 +4855,7 @@
           </w:tcPr>
           <w:p>
             <w:pPr>
+              <w:spacing w:line="360" w:lineRule="auto"/>
               <w:jc w:val="center"/>
               <w:rPr>
                 <w:rFonts w:ascii="Times New Roman" w:eastAsia="Calibri" w:hAnsi="Times New Roman" w:cs="Times New Roman"/>
@@ -4869,6 +4874,7 @@
           </w:tcPr>
           <w:p>
             <w:pPr>
+              <w:spacing w:line="360" w:lineRule="auto"/>
               <w:jc w:val="both"/>
               <w:rPr>
                 <w:rFonts w:ascii="Times New Roman" w:hAnsi="Times New Roman" w:cs="Times New Roman"/>
@@ -4894,6 +4900,7 @@
           </w:tcPr>
           <w:p>
             <w:pPr>
+              <w:spacing w:line="360" w:lineRule="auto"/>
               <w:jc w:val="center"/>
               <w:rPr>
                 <w:rFonts w:ascii="Times New Roman" w:eastAsia="Calibri" w:hAnsi="Times New Roman" w:cs="Times New Roman"/>
@@ -4911,6 +4918,7 @@
           </w:tcPr>
           <w:p>
             <w:pPr>
+              <w:spacing w:line="360" w:lineRule="auto"/>
               <w:jc w:val="center"/>
               <w:rPr>
                 <w:rFonts w:ascii="Times New Roman" w:eastAsia="Calibri" w:hAnsi="Times New Roman" w:cs="Times New Roman"/>
@@ -4930,6 +4938,7 @@
           </w:tcPr>
           <w:p>
             <w:pPr>
+              <w:spacing w:line="360" w:lineRule="auto"/>
               <w:jc w:val="both"/>
               <w:rPr>
                 <w:rFonts w:ascii="Times New Roman" w:hAnsi="Times New Roman" w:cs="Times New Roman"/>
@@ -4955,6 +4964,7 @@
           </w:tcPr>
           <w:p>
             <w:pPr>
+              <w:spacing w:line="360" w:lineRule="auto"/>
               <w:jc w:val="center"/>
               <w:rPr>
                 <w:rFonts w:ascii="Times New Roman" w:eastAsia="Calibri" w:hAnsi="Times New Roman" w:cs="Times New Roman"/>
@@ -4972,6 +4982,7 @@
           </w:tcPr>
           <w:p>
             <w:pPr>
+              <w:spacing w:line="360" w:lineRule="auto"/>
               <w:jc w:val="center"/>
               <w:rPr>
                 <w:rFonts w:ascii="Times New Roman" w:eastAsia="Calibri" w:hAnsi="Times New Roman" w:cs="Times New Roman"/>
@@ -4991,6 +5002,7 @@
           </w:tcPr>
           <w:p>
             <w:pPr>
+              <w:spacing w:line="360" w:lineRule="auto"/>
               <w:jc w:val="both"/>
               <w:rPr>
                 <w:rFonts w:ascii="Times New Roman" w:hAnsi="Times New Roman" w:cs="Times New Roman"/>
@@ -5016,6 +5028,7 @@
           </w:tcPr>
           <w:p>
             <w:pPr>
+              <w:spacing w:line="360" w:lineRule="auto"/>
               <w:jc w:val="center"/>
               <w:rPr>
                 <w:rFonts w:ascii="Times New Roman" w:eastAsia="Calibri" w:hAnsi="Times New Roman" w:cs="Times New Roman"/>
@@ -5033,6 +5046,7 @@
           </w:tcPr>
           <w:p>
             <w:pPr>
+              <w:spacing w:line="360" w:lineRule="auto"/>
               <w:jc w:val="center"/>
               <w:rPr>
                 <w:rFonts w:ascii="Times New Roman" w:eastAsia="Calibri" w:hAnsi="Times New Roman" w:cs="Times New Roman"/>
@@ -5052,6 +5066,7 @@
           </w:tcPr>
           <w:p>
             <w:pPr>
+              <w:spacing w:line="360" w:lineRule="auto"/>
               <w:jc w:val="both"/>
               <w:rPr>
                 <w:rFonts w:ascii="Times New Roman" w:hAnsi="Times New Roman" w:cs="Times New Roman"/>
@@ -5077,6 +5092,7 @@
           </w:tcPr>
           <w:p>
             <w:pPr>
+              <w:spacing w:line="360" w:lineRule="auto"/>
               <w:jc w:val="center"/>
               <w:rPr>
                 <w:rFonts w:ascii="Times New Roman" w:eastAsia="Calibri" w:hAnsi="Times New Roman" w:cs="Times New Roman"/>
@@ -5094,6 +5110,7 @@
           </w:tcPr>
           <w:p>
             <w:pPr>
+              <w:spacing w:line="360" w:lineRule="auto"/>
               <w:jc w:val="center"/>
               <w:rPr>
                 <w:rFonts w:ascii="Times New Roman" w:eastAsia="Calibri" w:hAnsi="Times New Roman" w:cs="Times New Roman"/>
@@ -5113,6 +5130,7 @@
           </w:tcPr>
           <w:p>
             <w:pPr>
+              <w:spacing w:line="360" w:lineRule="auto"/>
               <w:jc w:val="both"/>
               <w:rPr>
                 <w:rFonts w:ascii="Times New Roman" w:hAnsi="Times New Roman" w:cs="Times New Roman"/>
@@ -5169,6 +5187,7 @@
           </w:tcPr>
           <w:p>
             <w:pPr>
+              <w:spacing w:line="360" w:lineRule="auto"/>
               <w:jc w:val="center"/>
               <w:rPr>
                 <w:rFonts w:ascii="Times New Roman" w:eastAsia="Calibri" w:hAnsi="Times New Roman" w:cs="Times New Roman"/>
@@ -5210,6 +5229,7 @@
           </w:tcPr>
           <w:p>
             <w:pPr>
+              <w:spacing w:line="360" w:lineRule="auto"/>
               <w:jc w:val="center"/>
               <w:rPr>
                 <w:rFonts w:ascii="Times New Roman" w:eastAsia="Calibri" w:hAnsi="Times New Roman" w:cs="Times New Roman"/>
@@ -5239,6 +5259,7 @@
     </w:tbl>
     <w:p>
       <w:pPr>
+        <w:spacing w:line="360" w:lineRule="auto"/>
         <w:ind w:firstLine="708"/>
         <w:jc w:val="both"/>
         <w:rPr>
@@ -5249,6 +5270,7 @@
     </w:p>
     <w:p>
       <w:pPr>
+        <w:spacing w:line="360" w:lineRule="auto"/>
         <w:jc w:val="both"/>
         <w:rPr>
           <w:rFonts w:ascii="Times New Roman" w:hAnsi="Times New Roman" w:cs="Times New Roman"/>
@@ -5261,6 +5283,7 @@
           <w:sz w:val="28"/>
           <w:szCs w:val="28"/>
         </w:rPr>
+        <w:lastRenderedPageBreak/>
         <w:tab/>
       </w:r>
       <w:r>
@@ -5285,93 +5308,12 @@
           <w:sz w:val="28"/>
           <w:szCs w:val="28"/>
         </w:rPr>
-        <w:t xml:space="preserve"> в дальнейшем будут использованы для расчета и формирования библиотеки макроскопических констант, необходимых для дальнейшего </w:t>
-      </w:r>
-      <w:proofErr w:type="spellStart"/>
-      <w:r>
-        <w:rPr>
-          <w:rFonts w:ascii="Times New Roman" w:hAnsi="Times New Roman" w:cs="Times New Roman"/>
-          <w:sz w:val="28"/>
-          <w:szCs w:val="28"/>
-        </w:rPr>
-        <w:t>нейтронно</w:t>
-      </w:r>
-      <w:proofErr w:type="spellEnd"/>
-      <w:r>
-        <w:rPr>
-          <w:rFonts w:ascii="Times New Roman" w:hAnsi="Times New Roman" w:cs="Times New Roman"/>
-          <w:sz w:val="28"/>
-          <w:szCs w:val="28"/>
-        </w:rPr>
-        <w:t xml:space="preserve"> – физического расчета.</w:t>
+        <w:t xml:space="preserve"> в дальнейшем будут использованы для расчета и формирования библиотеки макроскопических констант, необходимых для дальнейшего нейтронно – физического расчета.</w:t>
       </w:r>
     </w:p>
     <w:p>
       <w:pPr>
-        <w:ind w:firstLine="708"/>
-        <w:jc w:val="both"/>
-        <w:rPr>
-          <w:rFonts w:ascii="Times New Roman" w:hAnsi="Times New Roman" w:cs="Times New Roman"/>
-          <w:sz w:val="28"/>
-          <w:szCs w:val="28"/>
-        </w:rPr>
-      </w:pPr>
-    </w:p>
-    <w:p>
-      <w:pPr>
-        <w:ind w:firstLine="708"/>
-        <w:jc w:val="both"/>
-        <w:rPr>
-          <w:rFonts w:ascii="Times New Roman" w:hAnsi="Times New Roman" w:cs="Times New Roman"/>
-          <w:sz w:val="28"/>
-          <w:szCs w:val="28"/>
-        </w:rPr>
-      </w:pPr>
-    </w:p>
-    <w:p>
-      <w:pPr>
-        <w:ind w:firstLine="708"/>
-        <w:jc w:val="both"/>
-        <w:rPr>
-          <w:rFonts w:ascii="Times New Roman" w:hAnsi="Times New Roman" w:cs="Times New Roman"/>
-          <w:sz w:val="28"/>
-          <w:szCs w:val="28"/>
-        </w:rPr>
-      </w:pPr>
-    </w:p>
-    <w:p>
-      <w:pPr>
-        <w:ind w:firstLine="708"/>
-        <w:jc w:val="both"/>
-        <w:rPr>
-          <w:rFonts w:ascii="Times New Roman" w:hAnsi="Times New Roman" w:cs="Times New Roman"/>
-          <w:sz w:val="28"/>
-          <w:szCs w:val="28"/>
-        </w:rPr>
-      </w:pPr>
-    </w:p>
-    <w:p>
-      <w:pPr>
-        <w:ind w:firstLine="708"/>
-        <w:jc w:val="both"/>
-        <w:rPr>
-          <w:rFonts w:ascii="Times New Roman" w:hAnsi="Times New Roman" w:cs="Times New Roman"/>
-          <w:sz w:val="28"/>
-          <w:szCs w:val="28"/>
-        </w:rPr>
-      </w:pPr>
-      <w:r>
-        <w:rPr>
-          <w:rFonts w:ascii="Times New Roman" w:hAnsi="Times New Roman" w:cs="Times New Roman"/>
-          <w:sz w:val="28"/>
-          <w:szCs w:val="28"/>
-        </w:rPr>
-        <w:lastRenderedPageBreak/>
-        <w:t>Схема активной зоны реактора:</w:t>
-      </w:r>
-    </w:p>
-    <w:p>
-      <w:pPr>
+        <w:spacing w:line="360" w:lineRule="auto"/>
         <w:jc w:val="center"/>
         <w:rPr>
           <w:sz w:val="28"/>
@@ -5412,7 +5354,7 @@
                     </pic:cNvPicPr>
                   </pic:nvPicPr>
                   <pic:blipFill>
-                    <a:blip r:embed="rId11">
+                    <a:blip r:embed="rId12">
                       <a:extLst>
                         <a:ext uri="{28A0092B-C50C-407E-A947-70E740481C1C}">
                           <a14:useLocalDpi xmlns:a14="http://schemas.microsoft.com/office/drawing/2010/main" val="0"/>
@@ -5462,6 +5404,7 @@
     </w:p>
     <w:p>
       <w:pPr>
+        <w:spacing w:line="360" w:lineRule="auto"/>
         <w:jc w:val="both"/>
         <w:rPr>
           <w:rFonts w:ascii="Times New Roman" w:hAnsi="Times New Roman" w:cs="Times New Roman"/>
@@ -5491,6 +5434,7 @@
     </w:p>
     <w:p>
       <w:pPr>
+        <w:spacing w:line="360" w:lineRule="auto"/>
         <w:ind w:firstLine="708"/>
         <w:jc w:val="both"/>
         <w:rPr>
@@ -5630,6 +5574,7 @@
     </w:p>
     <w:p>
       <w:pPr>
+        <w:spacing w:line="360" w:lineRule="auto"/>
         <w:ind w:firstLine="708"/>
         <w:jc w:val="both"/>
         <w:rPr>
@@ -5644,25 +5589,7 @@
           <w:sz w:val="28"/>
           <w:szCs w:val="28"/>
         </w:rPr>
-        <w:t xml:space="preserve">Расчет всех необходимых </w:t>
-      </w:r>
-      <w:proofErr w:type="spellStart"/>
-      <w:r>
-        <w:rPr>
-          <w:rFonts w:ascii="Times New Roman" w:hAnsi="Times New Roman" w:cs="Times New Roman"/>
-          <w:sz w:val="28"/>
-          <w:szCs w:val="28"/>
-        </w:rPr>
-        <w:t>макроконстант</w:t>
-      </w:r>
-      <w:proofErr w:type="spellEnd"/>
-      <w:r>
-        <w:rPr>
-          <w:rFonts w:ascii="Times New Roman" w:hAnsi="Times New Roman" w:cs="Times New Roman"/>
-          <w:sz w:val="28"/>
-          <w:szCs w:val="28"/>
-        </w:rPr>
-        <w:t xml:space="preserve"> </w:t>
+        <w:t xml:space="preserve">Расчет всех необходимых макроконстант </w:t>
       </w:r>
       <w:r>
         <w:rPr>
@@ -5703,18 +5630,8 @@
           <w:sz w:val="28"/>
           <w:szCs w:val="28"/>
         </w:rPr>
-        <w:t xml:space="preserve">В программе задается модель </w:t>
-      </w:r>
-      <w:proofErr w:type="spellStart"/>
-      <w:r>
-        <w:rPr>
-          <w:rFonts w:ascii="Times New Roman" w:hAnsi="Times New Roman" w:cs="Times New Roman"/>
-          <w:sz w:val="28"/>
-          <w:szCs w:val="28"/>
-        </w:rPr>
-        <w:t>полиячейки</w:t>
-      </w:r>
-      <w:proofErr w:type="spellEnd"/>
+        <w:t>В программе задается модель полиячейки</w:t>
+      </w:r>
       <w:r>
         <w:rPr>
           <w:rFonts w:ascii="Times New Roman" w:hAnsi="Times New Roman" w:cs="Times New Roman"/>
@@ -5747,6 +5664,7 @@
           <w:ilvl w:val="0"/>
           <w:numId w:val="6"/>
         </w:numPr>
+        <w:spacing w:line="360" w:lineRule="auto"/>
         <w:jc w:val="both"/>
         <w:rPr>
           <w:rFonts w:ascii="Times New Roman" w:hAnsi="Times New Roman" w:cs="Times New Roman"/>
@@ -5760,6 +5678,7 @@
           <w:sz w:val="28"/>
           <w:szCs w:val="28"/>
         </w:rPr>
+        <w:lastRenderedPageBreak/>
         <w:t>концентрация нуклидов в каждой отдельной зоне</w:t>
       </w:r>
       <w:r>
@@ -5778,6 +5697,7 @@
           <w:ilvl w:val="0"/>
           <w:numId w:val="6"/>
         </w:numPr>
+        <w:spacing w:line="360" w:lineRule="auto"/>
         <w:jc w:val="both"/>
         <w:rPr>
           <w:rFonts w:ascii="Times New Roman" w:hAnsi="Times New Roman" w:cs="Times New Roman"/>
@@ -5810,6 +5730,7 @@
           <w:ilvl w:val="0"/>
           <w:numId w:val="6"/>
         </w:numPr>
+        <w:spacing w:line="360" w:lineRule="auto"/>
         <w:jc w:val="both"/>
         <w:rPr>
           <w:rFonts w:ascii="Times New Roman" w:hAnsi="Times New Roman" w:cs="Times New Roman"/>
@@ -5841,6 +5762,7 @@
           <w:ilvl w:val="0"/>
           <w:numId w:val="6"/>
         </w:numPr>
+        <w:spacing w:line="360" w:lineRule="auto"/>
         <w:jc w:val="both"/>
         <w:rPr>
           <w:rFonts w:ascii="Times New Roman" w:hAnsi="Times New Roman" w:cs="Times New Roman"/>
@@ -5868,6 +5790,7 @@
     </w:p>
     <w:p>
       <w:pPr>
+        <w:spacing w:line="360" w:lineRule="auto"/>
         <w:ind w:firstLine="708"/>
         <w:jc w:val="both"/>
         <w:rPr>
@@ -5895,6 +5818,7 @@
     </w:p>
     <w:p>
       <w:pPr>
+        <w:spacing w:line="360" w:lineRule="auto"/>
         <w:ind w:firstLine="708"/>
         <w:jc w:val="both"/>
         <w:rPr>
@@ -6113,6 +6037,7 @@
     </w:p>
     <w:p>
       <w:pPr>
+        <w:spacing w:line="360" w:lineRule="auto"/>
         <w:jc w:val="both"/>
         <w:rPr>
           <w:rFonts w:ascii="Times New Roman" w:eastAsiaTheme="minorEastAsia" w:hAnsi="Times New Roman" w:cs="Times New Roman"/>
@@ -6126,7 +6051,6 @@
           <w:sz w:val="28"/>
           <w:szCs w:val="28"/>
         </w:rPr>
-        <w:lastRenderedPageBreak/>
         <w:t xml:space="preserve">где </w:t>
       </w:r>
       <m:oMath>
@@ -6316,6 +6240,7 @@
     </w:p>
     <w:p>
       <w:pPr>
+        <w:spacing w:line="360" w:lineRule="auto"/>
         <w:jc w:val="both"/>
         <w:rPr>
           <w:rFonts w:ascii="Times New Roman" w:eastAsiaTheme="minorEastAsia" w:hAnsi="Times New Roman" w:cs="Times New Roman"/>
@@ -6350,6 +6275,7 @@
     </w:p>
     <w:p>
       <w:pPr>
+        <w:spacing w:line="360" w:lineRule="auto"/>
         <w:jc w:val="both"/>
         <w:rPr>
           <w:rFonts w:ascii="Times New Roman" w:eastAsiaTheme="minorEastAsia" w:hAnsi="Times New Roman" w:cs="Times New Roman"/>
@@ -6388,6 +6314,7 @@
           </w:tcPr>
           <w:p>
             <w:pPr>
+              <w:spacing w:line="360" w:lineRule="auto"/>
               <w:jc w:val="center"/>
               <w:rPr>
                 <w:rFonts w:ascii="Times New Roman" w:eastAsiaTheme="minorEastAsia" w:hAnsi="Times New Roman" w:cs="Times New Roman"/>
@@ -6412,6 +6339,7 @@
           </w:tcPr>
           <w:p>
             <w:pPr>
+              <w:spacing w:line="360" w:lineRule="auto"/>
               <w:jc w:val="center"/>
               <w:rPr>
                 <w:rFonts w:ascii="Times New Roman" w:eastAsiaTheme="minorEastAsia" w:hAnsi="Times New Roman" w:cs="Times New Roman"/>
@@ -6624,6 +6552,7 @@
           </w:tcPr>
           <w:p>
             <w:pPr>
+              <w:spacing w:line="360" w:lineRule="auto"/>
               <w:jc w:val="center"/>
               <w:rPr>
                 <w:rFonts w:ascii="Times New Roman" w:eastAsiaTheme="minorEastAsia" w:hAnsi="Times New Roman" w:cs="Times New Roman"/>
@@ -6761,6 +6690,7 @@
           </w:tcPr>
           <w:p>
             <w:pPr>
+              <w:spacing w:line="360" w:lineRule="auto"/>
               <w:jc w:val="center"/>
               <w:rPr>
                 <w:rFonts w:ascii="Times New Roman" w:eastAsiaTheme="minorEastAsia" w:hAnsi="Times New Roman" w:cs="Times New Roman"/>
@@ -6843,6 +6773,7 @@
           </w:tcPr>
           <w:p>
             <w:pPr>
+              <w:spacing w:line="360" w:lineRule="auto"/>
               <w:jc w:val="center"/>
               <w:rPr>
                 <w:rFonts w:ascii="Times New Roman" w:eastAsia="Times New Roman" w:hAnsi="Times New Roman" w:cs="Times New Roman"/>
@@ -6923,6 +6854,7 @@
           </w:tcPr>
           <w:p>
             <w:pPr>
+              <w:spacing w:line="360" w:lineRule="auto"/>
               <w:jc w:val="center"/>
               <w:rPr>
                 <w:rFonts w:ascii="Times New Roman" w:eastAsia="Times New Roman" w:hAnsi="Times New Roman" w:cs="Times New Roman"/>
@@ -6979,6 +6911,7 @@
           </w:tcPr>
           <w:p>
             <w:pPr>
+              <w:spacing w:line="360" w:lineRule="auto"/>
               <w:jc w:val="center"/>
               <w:rPr>
                 <w:rFonts w:ascii="Times New Roman" w:eastAsiaTheme="minorEastAsia" w:hAnsi="Times New Roman" w:cs="Times New Roman"/>
@@ -7084,6 +7017,7 @@
           </w:tcPr>
           <w:p>
             <w:pPr>
+              <w:spacing w:line="360" w:lineRule="auto"/>
               <w:jc w:val="center"/>
               <w:rPr>
                 <w:rFonts w:ascii="Times New Roman" w:eastAsia="Times New Roman" w:hAnsi="Times New Roman" w:cs="Times New Roman"/>
@@ -7163,6 +7097,7 @@
           </w:tcPr>
           <w:p>
             <w:pPr>
+              <w:spacing w:line="360" w:lineRule="auto"/>
               <w:jc w:val="center"/>
               <w:rPr>
                 <w:rFonts w:ascii="Times New Roman" w:eastAsia="Times New Roman" w:hAnsi="Times New Roman" w:cs="Times New Roman"/>
@@ -7212,6 +7147,7 @@
           </w:tcPr>
           <w:p>
             <w:pPr>
+              <w:spacing w:line="360" w:lineRule="auto"/>
               <w:jc w:val="center"/>
               <w:rPr>
                 <w:rFonts w:ascii="Times New Roman" w:eastAsiaTheme="minorEastAsia" w:hAnsi="Times New Roman" w:cs="Times New Roman"/>
@@ -7291,6 +7227,7 @@
           </w:tcPr>
           <w:p>
             <w:pPr>
+              <w:spacing w:line="360" w:lineRule="auto"/>
               <w:jc w:val="center"/>
               <w:rPr>
                 <w:rFonts w:ascii="Times New Roman" w:eastAsia="Times New Roman" w:hAnsi="Times New Roman" w:cs="Times New Roman"/>
@@ -7370,6 +7307,7 @@
           </w:tcPr>
           <w:p>
             <w:pPr>
+              <w:spacing w:line="360" w:lineRule="auto"/>
               <w:jc w:val="center"/>
               <w:rPr>
                 <w:rFonts w:ascii="Times New Roman" w:eastAsia="Times New Roman" w:hAnsi="Times New Roman" w:cs="Times New Roman"/>
@@ -7401,6 +7339,7 @@
           </w:tcPr>
           <w:p>
             <w:pPr>
+              <w:spacing w:line="360" w:lineRule="auto"/>
               <w:jc w:val="center"/>
               <w:rPr>
                 <w:rFonts w:ascii="Times New Roman" w:eastAsiaTheme="minorEastAsia" w:hAnsi="Times New Roman" w:cs="Times New Roman"/>
@@ -7477,6 +7416,7 @@
           </w:tcPr>
           <w:p>
             <w:pPr>
+              <w:spacing w:line="360" w:lineRule="auto"/>
               <w:jc w:val="center"/>
               <w:rPr>
                 <w:rFonts w:ascii="Times New Roman" w:eastAsia="Times New Roman" w:hAnsi="Times New Roman" w:cs="Times New Roman"/>
@@ -7556,6 +7496,7 @@
           </w:tcPr>
           <w:p>
             <w:pPr>
+              <w:spacing w:line="360" w:lineRule="auto"/>
               <w:jc w:val="center"/>
               <w:rPr>
                 <w:rFonts w:ascii="Times New Roman" w:eastAsia="Times New Roman" w:hAnsi="Times New Roman" w:cs="Times New Roman"/>
@@ -7587,6 +7528,7 @@
           </w:tcPr>
           <w:p>
             <w:pPr>
+              <w:spacing w:line="360" w:lineRule="auto"/>
               <w:jc w:val="center"/>
               <w:rPr>
                 <w:rFonts w:ascii="Times New Roman" w:eastAsiaTheme="minorEastAsia" w:hAnsi="Times New Roman" w:cs="Times New Roman"/>
@@ -7654,6 +7596,7 @@
           </w:tcPr>
           <w:p>
             <w:pPr>
+              <w:spacing w:line="360" w:lineRule="auto"/>
               <w:jc w:val="center"/>
               <w:rPr>
                 <w:rFonts w:ascii="Times New Roman" w:eastAsia="Times New Roman" w:hAnsi="Times New Roman" w:cs="Times New Roman"/>
@@ -7736,6 +7679,7 @@
           </w:p>
           <w:p>
             <w:pPr>
+              <w:spacing w:line="360" w:lineRule="auto"/>
               <w:jc w:val="center"/>
               <w:rPr>
                 <w:rFonts w:ascii="Times New Roman" w:eastAsia="Times New Roman" w:hAnsi="Times New Roman" w:cs="Times New Roman"/>
@@ -7775,6 +7719,7 @@
           </w:tcPr>
           <w:p>
             <w:pPr>
+              <w:spacing w:line="360" w:lineRule="auto"/>
               <w:jc w:val="center"/>
               <w:rPr>
                 <w:rFonts w:ascii="Times New Roman" w:eastAsia="Times New Roman" w:hAnsi="Times New Roman" w:cs="Times New Roman"/>
@@ -7814,6 +7759,7 @@
           </w:tcPr>
           <w:p>
             <w:pPr>
+              <w:spacing w:line="360" w:lineRule="auto"/>
               <w:jc w:val="center"/>
               <w:rPr>
                 <w:rFonts w:ascii="Times New Roman" w:eastAsiaTheme="minorEastAsia" w:hAnsi="Times New Roman" w:cs="Times New Roman"/>
@@ -7878,6 +7824,7 @@
           </w:tcPr>
           <w:p>
             <w:pPr>
+              <w:spacing w:line="360" w:lineRule="auto"/>
               <w:jc w:val="center"/>
               <w:rPr>
                 <w:rFonts w:ascii="Times New Roman" w:eastAsia="Times New Roman" w:hAnsi="Times New Roman" w:cs="Times New Roman"/>
@@ -7960,6 +7907,7 @@
           </w:p>
           <w:p>
             <w:pPr>
+              <w:spacing w:line="360" w:lineRule="auto"/>
               <w:jc w:val="center"/>
               <w:rPr>
                 <w:rFonts w:ascii="Times New Roman" w:eastAsia="Times New Roman" w:hAnsi="Times New Roman" w:cs="Times New Roman"/>
@@ -7997,6 +7945,7 @@
           </w:tcPr>
           <w:p>
             <w:pPr>
+              <w:spacing w:line="360" w:lineRule="auto"/>
               <w:jc w:val="center"/>
               <w:rPr>
                 <w:rFonts w:ascii="Times New Roman" w:eastAsia="Times New Roman" w:hAnsi="Times New Roman" w:cs="Times New Roman"/>
@@ -8028,6 +7977,7 @@
           </w:tcPr>
           <w:p>
             <w:pPr>
+              <w:spacing w:line="360" w:lineRule="auto"/>
               <w:jc w:val="center"/>
               <w:rPr>
                 <w:rFonts w:ascii="Times New Roman" w:eastAsiaTheme="minorEastAsia" w:hAnsi="Times New Roman" w:cs="Times New Roman"/>
@@ -8044,7 +7994,6 @@
               </w:rPr>
               <w:t xml:space="preserve">Цирконий </w:t>
             </w:r>
-            <w:proofErr w:type="spellStart"/>
             <w:r>
               <w:rPr>
                 <w:rFonts w:ascii="Times New Roman" w:eastAsiaTheme="minorEastAsia" w:hAnsi="Times New Roman" w:cs="Times New Roman"/>
@@ -8054,7 +8003,6 @@
               </w:rPr>
               <w:t>Zr</w:t>
             </w:r>
-            <w:proofErr w:type="spellEnd"/>
           </w:p>
         </w:tc>
         <w:tc>
@@ -8064,6 +8012,7 @@
           </w:tcPr>
           <w:p>
             <w:pPr>
+              <w:spacing w:line="360" w:lineRule="auto"/>
               <w:jc w:val="center"/>
               <w:rPr>
                 <w:rFonts w:ascii="Times New Roman" w:eastAsia="Times New Roman" w:hAnsi="Times New Roman" w:cs="Times New Roman"/>
@@ -8152,6 +8101,7 @@
           </w:tcPr>
           <w:p>
             <w:pPr>
+              <w:spacing w:line="360" w:lineRule="auto"/>
               <w:jc w:val="center"/>
               <w:rPr>
                 <w:rFonts w:ascii="Times New Roman" w:eastAsia="Times New Roman" w:hAnsi="Times New Roman" w:cs="Times New Roman"/>
@@ -8183,6 +8133,7 @@
           </w:tcPr>
           <w:p>
             <w:pPr>
+              <w:spacing w:line="360" w:lineRule="auto"/>
               <w:jc w:val="center"/>
               <w:rPr>
                 <w:rFonts w:ascii="Times New Roman" w:eastAsiaTheme="minorEastAsia" w:hAnsi="Times New Roman" w:cs="Times New Roman"/>
@@ -8217,6 +8168,7 @@
           </w:tcPr>
           <w:p>
             <w:pPr>
+              <w:spacing w:line="360" w:lineRule="auto"/>
               <w:jc w:val="center"/>
               <w:rPr>
                 <w:rFonts w:ascii="Times New Roman" w:eastAsia="Times New Roman" w:hAnsi="Times New Roman" w:cs="Times New Roman"/>
@@ -8299,6 +8251,7 @@
           </w:p>
           <w:p>
             <w:pPr>
+              <w:spacing w:line="360" w:lineRule="auto"/>
               <w:jc w:val="center"/>
               <w:rPr>
                 <w:rFonts w:ascii="Times New Roman" w:eastAsia="Times New Roman" w:hAnsi="Times New Roman" w:cs="Times New Roman"/>
@@ -8336,6 +8289,7 @@
           </w:tcPr>
           <w:p>
             <w:pPr>
+              <w:spacing w:line="360" w:lineRule="auto"/>
               <w:jc w:val="center"/>
               <w:rPr>
                 <w:rFonts w:ascii="Times New Roman" w:eastAsia="Times New Roman" w:hAnsi="Times New Roman" w:cs="Times New Roman"/>
@@ -8394,6 +8348,7 @@
           </w:tcPr>
           <w:p>
             <w:pPr>
+              <w:spacing w:line="360" w:lineRule="auto"/>
               <w:jc w:val="center"/>
               <w:rPr>
                 <w:rFonts w:ascii="Times New Roman" w:eastAsiaTheme="minorEastAsia" w:hAnsi="Times New Roman" w:cs="Times New Roman"/>
@@ -8428,6 +8383,7 @@
           </w:tcPr>
           <w:p>
             <w:pPr>
+              <w:spacing w:line="360" w:lineRule="auto"/>
               <w:jc w:val="center"/>
               <w:rPr>
                 <w:rFonts w:ascii="Times New Roman" w:eastAsia="Times New Roman" w:hAnsi="Times New Roman" w:cs="Times New Roman"/>
@@ -8510,6 +8466,7 @@
           </w:p>
           <w:p>
             <w:pPr>
+              <w:spacing w:line="360" w:lineRule="auto"/>
               <w:jc w:val="center"/>
               <w:rPr>
                 <w:rFonts w:ascii="Times New Roman" w:eastAsia="Times New Roman" w:hAnsi="Times New Roman" w:cs="Times New Roman"/>
@@ -8547,6 +8504,7 @@
           </w:tcPr>
           <w:p>
             <w:pPr>
+              <w:spacing w:line="360" w:lineRule="auto"/>
               <w:jc w:val="center"/>
               <w:rPr>
                 <w:rFonts w:ascii="Times New Roman" w:eastAsia="Times New Roman" w:hAnsi="Times New Roman" w:cs="Times New Roman"/>
@@ -8597,6 +8555,7 @@
     </w:tbl>
     <w:p>
       <w:pPr>
+        <w:spacing w:line="360" w:lineRule="auto"/>
         <w:jc w:val="both"/>
         <w:rPr>
           <w:rFonts w:ascii="Times New Roman" w:eastAsiaTheme="minorEastAsia" w:hAnsi="Times New Roman" w:cs="Times New Roman"/>
@@ -8607,6 +8566,7 @@
     </w:p>
     <w:p>
       <w:pPr>
+        <w:spacing w:line="360" w:lineRule="auto"/>
         <w:ind w:firstLine="708"/>
         <w:jc w:val="both"/>
         <w:rPr>
@@ -8621,6 +8581,7 @@
           <w:sz w:val="28"/>
           <w:szCs w:val="28"/>
         </w:rPr>
+        <w:lastRenderedPageBreak/>
         <w:t xml:space="preserve">В программе </w:t>
       </w:r>
       <w:r>
@@ -8664,6 +8625,7 @@
           <w:ilvl w:val="0"/>
           <w:numId w:val="7"/>
         </w:numPr>
+        <w:spacing w:line="360" w:lineRule="auto"/>
         <w:jc w:val="both"/>
         <w:rPr>
           <w:rFonts w:ascii="Times New Roman" w:hAnsi="Times New Roman" w:cs="Times New Roman"/>
@@ -8722,6 +8684,7 @@
           <w:ilvl w:val="0"/>
           <w:numId w:val="7"/>
         </w:numPr>
+        <w:spacing w:line="360" w:lineRule="auto"/>
         <w:jc w:val="both"/>
         <w:rPr>
           <w:rFonts w:ascii="Times New Roman" w:hAnsi="Times New Roman" w:cs="Times New Roman"/>
@@ -8780,6 +8743,7 @@
           <w:ilvl w:val="0"/>
           <w:numId w:val="7"/>
         </w:numPr>
+        <w:spacing w:line="360" w:lineRule="auto"/>
         <w:jc w:val="both"/>
         <w:rPr>
           <w:rFonts w:ascii="Times New Roman" w:hAnsi="Times New Roman" w:cs="Times New Roman"/>
@@ -8812,6 +8776,7 @@
           <w:ilvl w:val="0"/>
           <w:numId w:val="7"/>
         </w:numPr>
+        <w:spacing w:line="360" w:lineRule="auto"/>
         <w:jc w:val="both"/>
         <w:rPr>
           <w:rFonts w:ascii="Times New Roman" w:hAnsi="Times New Roman" w:cs="Times New Roman"/>
@@ -8844,6 +8809,7 @@
           <w:ilvl w:val="0"/>
           <w:numId w:val="7"/>
         </w:numPr>
+        <w:spacing w:line="360" w:lineRule="auto"/>
         <w:jc w:val="both"/>
         <w:rPr>
           <w:rFonts w:ascii="Times New Roman" w:hAnsi="Times New Roman" w:cs="Times New Roman"/>
@@ -8876,6 +8842,7 @@
           <w:ilvl w:val="0"/>
           <w:numId w:val="7"/>
         </w:numPr>
+        <w:spacing w:line="360" w:lineRule="auto"/>
         <w:jc w:val="both"/>
         <w:rPr>
           <w:rFonts w:ascii="Times New Roman" w:hAnsi="Times New Roman" w:cs="Times New Roman"/>
@@ -8903,6 +8870,7 @@
     </w:p>
     <w:p>
       <w:pPr>
+        <w:spacing w:line="360" w:lineRule="auto"/>
         <w:jc w:val="both"/>
         <w:rPr>
           <w:rFonts w:ascii="Times New Roman" w:eastAsiaTheme="minorEastAsia" w:hAnsi="Times New Roman" w:cs="Times New Roman"/>
@@ -8916,25 +8884,7 @@
           <w:sz w:val="28"/>
           <w:szCs w:val="28"/>
         </w:rPr>
-        <w:t xml:space="preserve">Матрица </w:t>
-      </w:r>
-      <w:proofErr w:type="spellStart"/>
-      <w:r>
-        <w:rPr>
-          <w:rFonts w:ascii="Times New Roman" w:hAnsi="Times New Roman" w:cs="Times New Roman"/>
-          <w:sz w:val="28"/>
-          <w:szCs w:val="28"/>
-        </w:rPr>
-        <w:t>перетечек</w:t>
-      </w:r>
-      <w:proofErr w:type="spellEnd"/>
-      <w:r>
-        <w:rPr>
-          <w:rFonts w:ascii="Times New Roman" w:hAnsi="Times New Roman" w:cs="Times New Roman"/>
-          <w:sz w:val="28"/>
-          <w:szCs w:val="28"/>
-        </w:rPr>
-        <w:t xml:space="preserve"> нейтронов между ячейками определяется следующим образом</w:t>
+        <w:t>Матрица перетечек нейтронов между ячейками определяется следующим образом</w:t>
       </w:r>
       <w:r>
         <w:rPr>
@@ -8952,7 +8902,6 @@
         </w:rPr>
         <w:t xml:space="preserve">рассчитывается вероятность перехода нейтрона из ячейки </w:t>
       </w:r>
-      <w:proofErr w:type="spellStart"/>
       <w:r>
         <w:rPr>
           <w:rFonts w:ascii="Times New Roman" w:hAnsi="Times New Roman" w:cs="Times New Roman"/>
@@ -8963,7 +8912,6 @@
         </w:rPr>
         <w:t>i</w:t>
       </w:r>
-      <w:proofErr w:type="spellEnd"/>
       <w:r>
         <w:rPr>
           <w:rFonts w:ascii="Times New Roman" w:hAnsi="Times New Roman" w:cs="Times New Roman"/>
@@ -9124,7 +9072,6 @@
         </w:rPr>
         <w:t xml:space="preserve">ячейки типа </w:t>
       </w:r>
-      <w:proofErr w:type="spellStart"/>
       <w:r>
         <w:rPr>
           <w:rFonts w:ascii="Times New Roman" w:eastAsiaTheme="minorEastAsia" w:hAnsi="Times New Roman" w:cs="Times New Roman"/>
@@ -9135,7 +9082,6 @@
         </w:rPr>
         <w:t>i</w:t>
       </w:r>
-      <w:proofErr w:type="spellEnd"/>
       <w:r>
         <w:rPr>
           <w:rFonts w:ascii="Times New Roman" w:eastAsiaTheme="minorEastAsia" w:hAnsi="Times New Roman" w:cs="Times New Roman"/>
@@ -9156,6 +9102,7 @@
     </w:p>
     <w:p>
       <w:pPr>
+        <w:spacing w:line="360" w:lineRule="auto"/>
         <w:jc w:val="both"/>
         <w:rPr>
           <w:rFonts w:ascii="Times New Roman" w:eastAsiaTheme="minorEastAsia" w:hAnsi="Times New Roman" w:cs="Times New Roman"/>
@@ -9291,6 +9238,7 @@
     </w:p>
     <w:p>
       <w:pPr>
+        <w:spacing w:line="360" w:lineRule="auto"/>
         <w:jc w:val="both"/>
         <w:rPr>
           <w:rFonts w:ascii="Times New Roman" w:eastAsiaTheme="minorEastAsia" w:hAnsi="Times New Roman" w:cs="Times New Roman"/>
@@ -9304,55 +9252,32 @@
           <w:sz w:val="28"/>
           <w:szCs w:val="28"/>
         </w:rPr>
-        <w:lastRenderedPageBreak/>
-        <w:t xml:space="preserve">Результаты расчета матриц </w:t>
-      </w:r>
-      <w:proofErr w:type="spellStart"/>
+        <w:t xml:space="preserve">Результаты расчета матриц перетечек для различных ТВС приведены в таблицах </w:t>
+      </w:r>
       <w:r>
         <w:rPr>
           <w:rFonts w:ascii="Times New Roman" w:eastAsiaTheme="minorEastAsia" w:hAnsi="Times New Roman" w:cs="Times New Roman"/>
           <w:sz w:val="28"/>
           <w:szCs w:val="28"/>
         </w:rPr>
-        <w:t>перетечек</w:t>
-      </w:r>
-      <w:proofErr w:type="spellEnd"/>
+        <w:t>3.4</w:t>
+      </w:r>
       <w:r>
         <w:rPr>
           <w:rFonts w:ascii="Times New Roman" w:eastAsiaTheme="minorEastAsia" w:hAnsi="Times New Roman" w:cs="Times New Roman"/>
           <w:sz w:val="28"/>
           <w:szCs w:val="28"/>
         </w:rPr>
-        <w:t xml:space="preserve"> для различных ТВС приведены в таблицах </w:t>
-      </w:r>
-      <w:proofErr w:type="spellStart"/>
+        <w:t xml:space="preserve"> и </w:t>
+      </w:r>
       <w:r>
         <w:rPr>
           <w:rFonts w:ascii="Times New Roman" w:eastAsiaTheme="minorEastAsia" w:hAnsi="Times New Roman" w:cs="Times New Roman"/>
           <w:sz w:val="28"/>
           <w:szCs w:val="28"/>
         </w:rPr>
-        <w:t>хх</w:t>
-      </w:r>
-      <w:proofErr w:type="spellEnd"/>
-      <w:r>
-        <w:rPr>
-          <w:rFonts w:ascii="Times New Roman" w:eastAsiaTheme="minorEastAsia" w:hAnsi="Times New Roman" w:cs="Times New Roman"/>
-          <w:sz w:val="28"/>
-          <w:szCs w:val="28"/>
-        </w:rPr>
-        <w:t xml:space="preserve"> и </w:t>
-      </w:r>
-      <w:proofErr w:type="spellStart"/>
-      <w:r>
-        <w:rPr>
-          <w:rFonts w:ascii="Times New Roman" w:eastAsiaTheme="minorEastAsia" w:hAnsi="Times New Roman" w:cs="Times New Roman"/>
-          <w:sz w:val="28"/>
-          <w:szCs w:val="28"/>
-        </w:rPr>
-        <w:t>хх</w:t>
-      </w:r>
-      <w:proofErr w:type="spellEnd"/>
+        <w:t>3.5</w:t>
+      </w:r>
       <w:r>
         <w:rPr>
           <w:rFonts w:ascii="Times New Roman" w:eastAsiaTheme="minorEastAsia" w:hAnsi="Times New Roman" w:cs="Times New Roman"/>
@@ -9364,6 +9289,7 @@
     </w:p>
     <w:p>
       <w:pPr>
+        <w:spacing w:line="360" w:lineRule="auto"/>
         <w:jc w:val="both"/>
         <w:rPr>
           <w:rFonts w:ascii="Times New Roman" w:eastAsiaTheme="minorEastAsia" w:hAnsi="Times New Roman" w:cs="Times New Roman"/>
@@ -9385,25 +9311,7 @@
           <w:sz w:val="28"/>
           <w:szCs w:val="28"/>
         </w:rPr>
-        <w:t xml:space="preserve">Матрица </w:t>
-      </w:r>
-      <w:proofErr w:type="spellStart"/>
-      <w:r>
-        <w:rPr>
-          <w:rFonts w:ascii="Times New Roman" w:eastAsiaTheme="minorEastAsia" w:hAnsi="Times New Roman" w:cs="Times New Roman"/>
-          <w:sz w:val="28"/>
-          <w:szCs w:val="28"/>
-        </w:rPr>
-        <w:t>перетечек</w:t>
-      </w:r>
-      <w:proofErr w:type="spellEnd"/>
-      <w:r>
-        <w:rPr>
-          <w:rFonts w:ascii="Times New Roman" w:eastAsiaTheme="minorEastAsia" w:hAnsi="Times New Roman" w:cs="Times New Roman"/>
-          <w:sz w:val="28"/>
-          <w:szCs w:val="28"/>
-        </w:rPr>
-        <w:t xml:space="preserve"> для центральной и периферийной </w:t>
+        <w:t xml:space="preserve">Матрица перетечек для центральной и периферийной </w:t>
       </w:r>
       <w:r>
         <w:rPr>
@@ -9437,6 +9345,7 @@
           </w:tcPr>
           <w:p>
             <w:pPr>
+              <w:spacing w:line="360" w:lineRule="auto"/>
               <w:jc w:val="center"/>
               <w:rPr>
                 <w:rFonts w:ascii="Times New Roman" w:eastAsiaTheme="minorEastAsia" w:hAnsi="Times New Roman" w:cs="Times New Roman"/>
@@ -9461,6 +9370,7 @@
           </w:tcPr>
           <w:p>
             <w:pPr>
+              <w:spacing w:line="360" w:lineRule="auto"/>
               <w:jc w:val="both"/>
               <w:rPr>
                 <w:rFonts w:ascii="Times New Roman" w:eastAsiaTheme="minorEastAsia" w:hAnsi="Times New Roman" w:cs="Times New Roman"/>
@@ -9516,6 +9426,7 @@
           </w:tcPr>
           <w:p>
             <w:pPr>
+              <w:spacing w:line="360" w:lineRule="auto"/>
               <w:jc w:val="center"/>
               <w:rPr>
                 <w:rFonts w:ascii="Times New Roman" w:eastAsiaTheme="minorEastAsia" w:hAnsi="Times New Roman" w:cs="Times New Roman"/>
@@ -9532,6 +9443,7 @@
           </w:tcPr>
           <w:p>
             <w:pPr>
+              <w:spacing w:line="360" w:lineRule="auto"/>
               <w:jc w:val="center"/>
               <w:rPr>
                 <w:rFonts w:ascii="Times New Roman" w:eastAsiaTheme="minorEastAsia" w:hAnsi="Times New Roman" w:cs="Times New Roman"/>
@@ -9582,6 +9494,7 @@
           </w:tcPr>
           <w:p>
             <w:pPr>
+              <w:spacing w:line="360" w:lineRule="auto"/>
               <w:jc w:val="center"/>
               <w:rPr>
                 <w:rFonts w:ascii="Times New Roman" w:eastAsiaTheme="minorEastAsia" w:hAnsi="Times New Roman" w:cs="Times New Roman"/>
@@ -9632,6 +9545,7 @@
           </w:tcPr>
           <w:p>
             <w:pPr>
+              <w:spacing w:line="360" w:lineRule="auto"/>
               <w:jc w:val="center"/>
               <w:rPr>
                 <w:rFonts w:ascii="Times New Roman" w:eastAsiaTheme="minorEastAsia" w:hAnsi="Times New Roman" w:cs="Times New Roman"/>
@@ -9656,6 +9570,7 @@
           </w:tcPr>
           <w:p>
             <w:pPr>
+              <w:spacing w:line="360" w:lineRule="auto"/>
               <w:jc w:val="center"/>
               <w:rPr>
                 <w:rFonts w:ascii="Times New Roman" w:eastAsiaTheme="minorEastAsia" w:hAnsi="Times New Roman" w:cs="Times New Roman"/>
@@ -9680,6 +9595,7 @@
           </w:tcPr>
           <w:p>
             <w:pPr>
+              <w:spacing w:line="360" w:lineRule="auto"/>
               <w:jc w:val="center"/>
               <w:rPr>
                 <w:rFonts w:ascii="Times New Roman" w:eastAsiaTheme="minorEastAsia" w:hAnsi="Times New Roman" w:cs="Times New Roman"/>
@@ -9704,6 +9620,7 @@
           </w:tcPr>
           <w:p>
             <w:pPr>
+              <w:spacing w:line="360" w:lineRule="auto"/>
               <w:jc w:val="center"/>
               <w:rPr>
                 <w:rFonts w:ascii="Times New Roman" w:eastAsiaTheme="minorEastAsia" w:hAnsi="Times New Roman" w:cs="Times New Roman"/>
@@ -9729,6 +9646,7 @@
           </w:tcPr>
           <w:p>
             <w:pPr>
+              <w:spacing w:line="360" w:lineRule="auto"/>
               <w:jc w:val="center"/>
               <w:rPr>
                 <w:rFonts w:ascii="Times New Roman" w:eastAsiaTheme="minorEastAsia" w:hAnsi="Times New Roman" w:cs="Times New Roman"/>
@@ -9778,6 +9696,7 @@
           </w:tcPr>
           <w:p>
             <w:pPr>
+              <w:spacing w:line="360" w:lineRule="auto"/>
               <w:jc w:val="center"/>
               <w:rPr>
                 <w:rFonts w:ascii="Times New Roman" w:eastAsiaTheme="minorEastAsia" w:hAnsi="Times New Roman" w:cs="Times New Roman"/>
@@ -9802,6 +9721,7 @@
           </w:tcPr>
           <w:p>
             <w:pPr>
+              <w:spacing w:line="360" w:lineRule="auto"/>
               <w:jc w:val="center"/>
               <w:rPr>
                 <w:rFonts w:ascii="Times New Roman" w:eastAsiaTheme="minorEastAsia" w:hAnsi="Times New Roman" w:cs="Times New Roman"/>
@@ -9827,6 +9747,7 @@
           </w:tcPr>
           <w:p>
             <w:pPr>
+              <w:spacing w:line="360" w:lineRule="auto"/>
               <w:jc w:val="center"/>
               <w:rPr>
                 <w:rFonts w:ascii="Times New Roman" w:eastAsiaTheme="minorEastAsia" w:hAnsi="Times New Roman" w:cs="Times New Roman"/>
@@ -9852,6 +9773,7 @@
           </w:tcPr>
           <w:p>
             <w:pPr>
+              <w:spacing w:line="360" w:lineRule="auto"/>
               <w:jc w:val="center"/>
               <w:rPr>
                 <w:rFonts w:ascii="Times New Roman" w:eastAsiaTheme="minorEastAsia" w:hAnsi="Times New Roman" w:cs="Times New Roman"/>
@@ -9877,6 +9799,7 @@
           </w:tcPr>
           <w:p>
             <w:pPr>
+              <w:spacing w:line="360" w:lineRule="auto"/>
               <w:jc w:val="center"/>
               <w:rPr>
                 <w:rFonts w:ascii="Times New Roman" w:eastAsiaTheme="minorEastAsia" w:hAnsi="Times New Roman" w:cs="Times New Roman"/>
@@ -9902,6 +9825,7 @@
           </w:tcPr>
           <w:p>
             <w:pPr>
+              <w:spacing w:line="360" w:lineRule="auto"/>
               <w:jc w:val="center"/>
               <w:rPr>
                 <w:rFonts w:ascii="Times New Roman" w:eastAsiaTheme="minorEastAsia" w:hAnsi="Times New Roman" w:cs="Times New Roman"/>
@@ -9929,6 +9853,7 @@
           </w:tcPr>
           <w:p>
             <w:pPr>
+              <w:spacing w:line="360" w:lineRule="auto"/>
               <w:jc w:val="center"/>
               <w:rPr>
                 <w:rFonts w:ascii="Times New Roman" w:eastAsiaTheme="minorEastAsia" w:hAnsi="Times New Roman" w:cs="Times New Roman"/>
@@ -9978,6 +9903,7 @@
           </w:tcPr>
           <w:p>
             <w:pPr>
+              <w:spacing w:line="360" w:lineRule="auto"/>
               <w:jc w:val="center"/>
               <w:rPr>
                 <w:rFonts w:ascii="Times New Roman" w:eastAsiaTheme="minorEastAsia" w:hAnsi="Times New Roman" w:cs="Times New Roman"/>
@@ -10003,6 +9929,7 @@
           </w:tcPr>
           <w:p>
             <w:pPr>
+              <w:spacing w:line="360" w:lineRule="auto"/>
               <w:jc w:val="center"/>
               <w:rPr>
                 <w:rFonts w:ascii="Times New Roman" w:eastAsiaTheme="minorEastAsia" w:hAnsi="Times New Roman" w:cs="Times New Roman"/>
@@ -10028,6 +9955,7 @@
           </w:tcPr>
           <w:p>
             <w:pPr>
+              <w:spacing w:line="360" w:lineRule="auto"/>
               <w:jc w:val="center"/>
               <w:rPr>
                 <w:rFonts w:ascii="Times New Roman" w:eastAsiaTheme="minorEastAsia" w:hAnsi="Times New Roman" w:cs="Times New Roman"/>
@@ -10053,6 +9981,7 @@
           </w:tcPr>
           <w:p>
             <w:pPr>
+              <w:spacing w:line="360" w:lineRule="auto"/>
               <w:jc w:val="center"/>
               <w:rPr>
                 <w:rFonts w:ascii="Times New Roman" w:eastAsiaTheme="minorEastAsia" w:hAnsi="Times New Roman" w:cs="Times New Roman"/>
@@ -10078,6 +10007,7 @@
           </w:tcPr>
           <w:p>
             <w:pPr>
+              <w:spacing w:line="360" w:lineRule="auto"/>
               <w:jc w:val="center"/>
               <w:rPr>
                 <w:rFonts w:ascii="Times New Roman" w:eastAsiaTheme="minorEastAsia" w:hAnsi="Times New Roman" w:cs="Times New Roman"/>
@@ -10103,6 +10033,7 @@
           </w:tcPr>
           <w:p>
             <w:pPr>
+              <w:spacing w:line="360" w:lineRule="auto"/>
               <w:jc w:val="center"/>
               <w:rPr>
                 <w:rFonts w:ascii="Times New Roman" w:eastAsiaTheme="minorEastAsia" w:hAnsi="Times New Roman" w:cs="Times New Roman"/>
@@ -10130,6 +10061,7 @@
           </w:tcPr>
           <w:p>
             <w:pPr>
+              <w:spacing w:line="360" w:lineRule="auto"/>
               <w:jc w:val="center"/>
               <w:rPr>
                 <w:rFonts w:ascii="Times New Roman" w:eastAsiaTheme="minorEastAsia" w:hAnsi="Times New Roman" w:cs="Times New Roman"/>
@@ -10154,6 +10086,7 @@
           </w:tcPr>
           <w:p>
             <w:pPr>
+              <w:spacing w:line="360" w:lineRule="auto"/>
               <w:jc w:val="center"/>
               <w:rPr>
                 <w:rFonts w:ascii="Times New Roman" w:eastAsiaTheme="minorEastAsia" w:hAnsi="Times New Roman" w:cs="Times New Roman"/>
@@ -10179,6 +10112,7 @@
           </w:tcPr>
           <w:p>
             <w:pPr>
+              <w:spacing w:line="360" w:lineRule="auto"/>
               <w:jc w:val="center"/>
               <w:rPr>
                 <w:rFonts w:ascii="Times New Roman" w:eastAsiaTheme="minorEastAsia" w:hAnsi="Times New Roman" w:cs="Times New Roman"/>
@@ -10204,6 +10138,7 @@
           </w:tcPr>
           <w:p>
             <w:pPr>
+              <w:spacing w:line="360" w:lineRule="auto"/>
               <w:jc w:val="center"/>
               <w:rPr>
                 <w:rFonts w:ascii="Times New Roman" w:eastAsiaTheme="minorEastAsia" w:hAnsi="Times New Roman" w:cs="Times New Roman"/>
@@ -10229,6 +10164,7 @@
           </w:tcPr>
           <w:p>
             <w:pPr>
+              <w:spacing w:line="360" w:lineRule="auto"/>
               <w:jc w:val="center"/>
               <w:rPr>
                 <w:rFonts w:ascii="Times New Roman" w:eastAsiaTheme="minorEastAsia" w:hAnsi="Times New Roman" w:cs="Times New Roman"/>
@@ -10254,6 +10190,7 @@
           </w:tcPr>
           <w:p>
             <w:pPr>
+              <w:spacing w:line="360" w:lineRule="auto"/>
               <w:jc w:val="center"/>
               <w:rPr>
                 <w:rFonts w:ascii="Times New Roman" w:eastAsiaTheme="minorEastAsia" w:hAnsi="Times New Roman" w:cs="Times New Roman"/>
@@ -10279,6 +10216,7 @@
           </w:tcPr>
           <w:p>
             <w:pPr>
+              <w:spacing w:line="360" w:lineRule="auto"/>
               <w:jc w:val="center"/>
               <w:rPr>
                 <w:rFonts w:ascii="Times New Roman" w:eastAsiaTheme="minorEastAsia" w:hAnsi="Times New Roman" w:cs="Times New Roman"/>
@@ -10306,20 +10244,22 @@
           </w:tcPr>
           <w:p>
             <w:pPr>
-              <w:jc w:val="center"/>
-              <w:rPr>
-                <w:rFonts w:ascii="Times New Roman" w:eastAsiaTheme="minorEastAsia" w:hAnsi="Times New Roman" w:cs="Times New Roman"/>
-                <w:sz w:val="28"/>
-                <w:szCs w:val="28"/>
-                <w:lang w:val="en-US"/>
-              </w:rPr>
-            </w:pPr>
-            <w:r>
-              <w:rPr>
-                <w:rFonts w:ascii="Times New Roman" w:eastAsiaTheme="minorEastAsia" w:hAnsi="Times New Roman" w:cs="Times New Roman"/>
-                <w:sz w:val="28"/>
-                <w:szCs w:val="28"/>
-              </w:rPr>
+              <w:spacing w:line="360" w:lineRule="auto"/>
+              <w:jc w:val="center"/>
+              <w:rPr>
+                <w:rFonts w:ascii="Times New Roman" w:eastAsiaTheme="minorEastAsia" w:hAnsi="Times New Roman" w:cs="Times New Roman"/>
+                <w:sz w:val="28"/>
+                <w:szCs w:val="28"/>
+                <w:lang w:val="en-US"/>
+              </w:rPr>
+            </w:pPr>
+            <w:r>
+              <w:rPr>
+                <w:rFonts w:ascii="Times New Roman" w:eastAsiaTheme="minorEastAsia" w:hAnsi="Times New Roman" w:cs="Times New Roman"/>
+                <w:sz w:val="28"/>
+                <w:szCs w:val="28"/>
+              </w:rPr>
+              <w:lastRenderedPageBreak/>
               <w:t>СВП меньшего диаметра</w:t>
             </w:r>
           </w:p>
@@ -10330,6 +10270,7 @@
           </w:tcPr>
           <w:p>
             <w:pPr>
+              <w:spacing w:line="360" w:lineRule="auto"/>
               <w:jc w:val="center"/>
               <w:rPr>
                 <w:rFonts w:ascii="Times New Roman" w:eastAsiaTheme="minorEastAsia" w:hAnsi="Times New Roman" w:cs="Times New Roman"/>
@@ -10355,6 +10296,7 @@
           </w:tcPr>
           <w:p>
             <w:pPr>
+              <w:spacing w:line="360" w:lineRule="auto"/>
               <w:jc w:val="center"/>
               <w:rPr>
                 <w:rFonts w:ascii="Times New Roman" w:eastAsiaTheme="minorEastAsia" w:hAnsi="Times New Roman" w:cs="Times New Roman"/>
@@ -10380,6 +10322,7 @@
           </w:tcPr>
           <w:p>
             <w:pPr>
+              <w:spacing w:line="360" w:lineRule="auto"/>
               <w:jc w:val="center"/>
               <w:rPr>
                 <w:rFonts w:ascii="Times New Roman" w:eastAsiaTheme="minorEastAsia" w:hAnsi="Times New Roman" w:cs="Times New Roman"/>
@@ -10405,6 +10348,7 @@
           </w:tcPr>
           <w:p>
             <w:pPr>
+              <w:spacing w:line="360" w:lineRule="auto"/>
               <w:jc w:val="center"/>
               <w:rPr>
                 <w:rFonts w:ascii="Times New Roman" w:eastAsiaTheme="minorEastAsia" w:hAnsi="Times New Roman" w:cs="Times New Roman"/>
@@ -10430,6 +10374,7 @@
           </w:tcPr>
           <w:p>
             <w:pPr>
+              <w:spacing w:line="360" w:lineRule="auto"/>
               <w:jc w:val="center"/>
               <w:rPr>
                 <w:rFonts w:ascii="Times New Roman" w:eastAsiaTheme="minorEastAsia" w:hAnsi="Times New Roman" w:cs="Times New Roman"/>
@@ -10455,6 +10400,7 @@
           </w:tcPr>
           <w:p>
             <w:pPr>
+              <w:spacing w:line="360" w:lineRule="auto"/>
               <w:jc w:val="center"/>
               <w:rPr>
                 <w:rFonts w:ascii="Times New Roman" w:eastAsiaTheme="minorEastAsia" w:hAnsi="Times New Roman" w:cs="Times New Roman"/>
@@ -10482,6 +10428,7 @@
           </w:tcPr>
           <w:p>
             <w:pPr>
+              <w:spacing w:line="360" w:lineRule="auto"/>
               <w:jc w:val="center"/>
               <w:rPr>
                 <w:rFonts w:ascii="Times New Roman" w:eastAsiaTheme="minorEastAsia" w:hAnsi="Times New Roman" w:cs="Times New Roman"/>
@@ -10505,6 +10452,7 @@
           </w:tcPr>
           <w:p>
             <w:pPr>
+              <w:spacing w:line="360" w:lineRule="auto"/>
               <w:jc w:val="center"/>
               <w:rPr>
                 <w:rFonts w:ascii="Times New Roman" w:eastAsiaTheme="minorEastAsia" w:hAnsi="Times New Roman" w:cs="Times New Roman"/>
@@ -10530,6 +10478,7 @@
           </w:tcPr>
           <w:p>
             <w:pPr>
+              <w:spacing w:line="360" w:lineRule="auto"/>
               <w:jc w:val="center"/>
               <w:rPr>
                 <w:rFonts w:ascii="Times New Roman" w:eastAsiaTheme="minorEastAsia" w:hAnsi="Times New Roman" w:cs="Times New Roman"/>
@@ -10555,6 +10504,7 @@
           </w:tcPr>
           <w:p>
             <w:pPr>
+              <w:spacing w:line="360" w:lineRule="auto"/>
               <w:jc w:val="center"/>
               <w:rPr>
                 <w:rFonts w:ascii="Times New Roman" w:eastAsiaTheme="minorEastAsia" w:hAnsi="Times New Roman" w:cs="Times New Roman"/>
@@ -10580,6 +10530,7 @@
           </w:tcPr>
           <w:p>
             <w:pPr>
+              <w:spacing w:line="360" w:lineRule="auto"/>
               <w:jc w:val="center"/>
               <w:rPr>
                 <w:rFonts w:ascii="Times New Roman" w:eastAsiaTheme="minorEastAsia" w:hAnsi="Times New Roman" w:cs="Times New Roman"/>
@@ -10605,6 +10556,7 @@
           </w:tcPr>
           <w:p>
             <w:pPr>
+              <w:spacing w:line="360" w:lineRule="auto"/>
               <w:jc w:val="center"/>
               <w:rPr>
                 <w:rFonts w:ascii="Times New Roman" w:eastAsiaTheme="minorEastAsia" w:hAnsi="Times New Roman" w:cs="Times New Roman"/>
@@ -10630,6 +10582,7 @@
           </w:tcPr>
           <w:p>
             <w:pPr>
+              <w:spacing w:line="360" w:lineRule="auto"/>
               <w:jc w:val="center"/>
               <w:rPr>
                 <w:rFonts w:ascii="Times New Roman" w:eastAsiaTheme="minorEastAsia" w:hAnsi="Times New Roman" w:cs="Times New Roman"/>
@@ -10657,6 +10610,7 @@
           </w:tcPr>
           <w:p>
             <w:pPr>
+              <w:spacing w:line="360" w:lineRule="auto"/>
               <w:jc w:val="center"/>
               <w:rPr>
                 <w:rFonts w:ascii="Times New Roman" w:eastAsiaTheme="minorEastAsia" w:hAnsi="Times New Roman" w:cs="Times New Roman"/>
@@ -10680,6 +10634,7 @@
           </w:tcPr>
           <w:p>
             <w:pPr>
+              <w:spacing w:line="360" w:lineRule="auto"/>
               <w:jc w:val="center"/>
               <w:rPr>
                 <w:rFonts w:ascii="Times New Roman" w:eastAsiaTheme="minorEastAsia" w:hAnsi="Times New Roman" w:cs="Times New Roman"/>
@@ -10705,6 +10660,7 @@
           </w:tcPr>
           <w:p>
             <w:pPr>
+              <w:spacing w:line="360" w:lineRule="auto"/>
               <w:jc w:val="center"/>
               <w:rPr>
                 <w:rFonts w:ascii="Times New Roman" w:eastAsiaTheme="minorEastAsia" w:hAnsi="Times New Roman" w:cs="Times New Roman"/>
@@ -10730,6 +10686,7 @@
           </w:tcPr>
           <w:p>
             <w:pPr>
+              <w:spacing w:line="360" w:lineRule="auto"/>
               <w:jc w:val="center"/>
               <w:rPr>
                 <w:rFonts w:ascii="Times New Roman" w:eastAsiaTheme="minorEastAsia" w:hAnsi="Times New Roman" w:cs="Times New Roman"/>
@@ -10755,6 +10712,7 @@
           </w:tcPr>
           <w:p>
             <w:pPr>
+              <w:spacing w:line="360" w:lineRule="auto"/>
               <w:jc w:val="center"/>
               <w:rPr>
                 <w:rFonts w:ascii="Times New Roman" w:eastAsiaTheme="minorEastAsia" w:hAnsi="Times New Roman" w:cs="Times New Roman"/>
@@ -10780,6 +10738,7 @@
           </w:tcPr>
           <w:p>
             <w:pPr>
+              <w:spacing w:line="360" w:lineRule="auto"/>
               <w:jc w:val="center"/>
               <w:rPr>
                 <w:rFonts w:ascii="Times New Roman" w:eastAsiaTheme="minorEastAsia" w:hAnsi="Times New Roman" w:cs="Times New Roman"/>
@@ -10805,6 +10764,7 @@
           </w:tcPr>
           <w:p>
             <w:pPr>
+              <w:spacing w:line="360" w:lineRule="auto"/>
               <w:jc w:val="center"/>
               <w:rPr>
                 <w:rFonts w:ascii="Times New Roman" w:eastAsiaTheme="minorEastAsia" w:hAnsi="Times New Roman" w:cs="Times New Roman"/>
@@ -10828,6 +10788,7 @@
     </w:tbl>
     <w:p>
       <w:pPr>
+        <w:spacing w:line="360" w:lineRule="auto"/>
         <w:jc w:val="center"/>
         <w:rPr>
           <w:rFonts w:ascii="Times New Roman" w:eastAsiaTheme="minorEastAsia" w:hAnsi="Times New Roman" w:cs="Times New Roman"/>
@@ -10838,6 +10799,7 @@
     </w:p>
     <w:p>
       <w:pPr>
+        <w:spacing w:line="360" w:lineRule="auto"/>
         <w:rPr>
           <w:rFonts w:ascii="Times New Roman" w:hAnsi="Times New Roman" w:cs="Times New Roman"/>
           <w:sz w:val="28"/>
@@ -10858,25 +10820,7 @@
           <w:sz w:val="28"/>
           <w:szCs w:val="28"/>
         </w:rPr>
-        <w:t xml:space="preserve">Матрица </w:t>
-      </w:r>
-      <w:proofErr w:type="spellStart"/>
-      <w:r>
-        <w:rPr>
-          <w:rFonts w:ascii="Times New Roman" w:hAnsi="Times New Roman" w:cs="Times New Roman"/>
-          <w:sz w:val="28"/>
-          <w:szCs w:val="28"/>
-        </w:rPr>
-        <w:t>перетечек</w:t>
-      </w:r>
-      <w:proofErr w:type="spellEnd"/>
-      <w:r>
-        <w:rPr>
-          <w:rFonts w:ascii="Times New Roman" w:hAnsi="Times New Roman" w:cs="Times New Roman"/>
-          <w:sz w:val="28"/>
-          <w:szCs w:val="28"/>
-        </w:rPr>
-        <w:t xml:space="preserve"> для ТВС со стержнем АЗ и ТВС с пустым каналом</w:t>
+        <w:t>Матрица перетечек для ТВС со стержнем АЗ и ТВС с пустым каналом</w:t>
       </w:r>
     </w:p>
     <w:tbl>
@@ -10902,6 +10846,7 @@
           </w:tcPr>
           <w:p>
             <w:pPr>
+              <w:spacing w:line="360" w:lineRule="auto"/>
               <w:jc w:val="center"/>
               <w:rPr>
                 <w:rFonts w:ascii="Times New Roman" w:eastAsiaTheme="minorEastAsia" w:hAnsi="Times New Roman" w:cs="Times New Roman"/>
@@ -10926,6 +10871,7 @@
           </w:tcPr>
           <w:p>
             <w:pPr>
+              <w:spacing w:line="360" w:lineRule="auto"/>
               <w:jc w:val="both"/>
               <w:rPr>
                 <w:rFonts w:ascii="Times New Roman" w:eastAsiaTheme="minorEastAsia" w:hAnsi="Times New Roman" w:cs="Times New Roman"/>
@@ -10981,6 +10927,7 @@
           </w:tcPr>
           <w:p>
             <w:pPr>
+              <w:spacing w:line="360" w:lineRule="auto"/>
               <w:jc w:val="center"/>
               <w:rPr>
                 <w:rFonts w:ascii="Times New Roman" w:eastAsiaTheme="minorEastAsia" w:hAnsi="Times New Roman" w:cs="Times New Roman"/>
@@ -10997,6 +10944,7 @@
           </w:tcPr>
           <w:p>
             <w:pPr>
+              <w:spacing w:line="360" w:lineRule="auto"/>
               <w:jc w:val="center"/>
               <w:rPr>
                 <w:rFonts w:ascii="Times New Roman" w:eastAsiaTheme="minorEastAsia" w:hAnsi="Times New Roman" w:cs="Times New Roman"/>
@@ -11047,6 +10995,7 @@
           </w:tcPr>
           <w:p>
             <w:pPr>
+              <w:spacing w:line="360" w:lineRule="auto"/>
               <w:jc w:val="center"/>
               <w:rPr>
                 <w:rFonts w:ascii="Times New Roman" w:eastAsiaTheme="minorEastAsia" w:hAnsi="Times New Roman" w:cs="Times New Roman"/>
@@ -11097,6 +11046,7 @@
           </w:tcPr>
           <w:p>
             <w:pPr>
+              <w:spacing w:line="360" w:lineRule="auto"/>
               <w:jc w:val="center"/>
               <w:rPr>
                 <w:rFonts w:ascii="Times New Roman" w:eastAsiaTheme="minorEastAsia" w:hAnsi="Times New Roman" w:cs="Times New Roman"/>
@@ -11121,6 +11071,7 @@
           </w:tcPr>
           <w:p>
             <w:pPr>
+              <w:spacing w:line="360" w:lineRule="auto"/>
               <w:jc w:val="center"/>
               <w:rPr>
                 <w:rFonts w:ascii="Times New Roman" w:eastAsiaTheme="minorEastAsia" w:hAnsi="Times New Roman" w:cs="Times New Roman"/>
@@ -11145,6 +11096,7 @@
           </w:tcPr>
           <w:p>
             <w:pPr>
+              <w:spacing w:line="360" w:lineRule="auto"/>
               <w:jc w:val="center"/>
               <w:rPr>
                 <w:rFonts w:ascii="Times New Roman" w:eastAsiaTheme="minorEastAsia" w:hAnsi="Times New Roman" w:cs="Times New Roman"/>
@@ -11169,6 +11121,7 @@
           </w:tcPr>
           <w:p>
             <w:pPr>
+              <w:spacing w:line="360" w:lineRule="auto"/>
               <w:jc w:val="center"/>
               <w:rPr>
                 <w:rFonts w:ascii="Times New Roman" w:eastAsiaTheme="minorEastAsia" w:hAnsi="Times New Roman" w:cs="Times New Roman"/>
@@ -11194,6 +11147,7 @@
           </w:tcPr>
           <w:p>
             <w:pPr>
+              <w:spacing w:line="360" w:lineRule="auto"/>
               <w:jc w:val="center"/>
               <w:rPr>
                 <w:rFonts w:ascii="Times New Roman" w:eastAsiaTheme="minorEastAsia" w:hAnsi="Times New Roman" w:cs="Times New Roman"/>
@@ -11243,6 +11197,7 @@
           </w:tcPr>
           <w:p>
             <w:pPr>
+              <w:spacing w:line="360" w:lineRule="auto"/>
               <w:jc w:val="center"/>
               <w:rPr>
                 <w:rFonts w:ascii="Times New Roman" w:eastAsiaTheme="minorEastAsia" w:hAnsi="Times New Roman" w:cs="Times New Roman"/>
@@ -11267,6 +11222,7 @@
           </w:tcPr>
           <w:p>
             <w:pPr>
+              <w:spacing w:line="360" w:lineRule="auto"/>
               <w:jc w:val="center"/>
               <w:rPr>
                 <w:rFonts w:ascii="Times New Roman" w:eastAsiaTheme="minorEastAsia" w:hAnsi="Times New Roman" w:cs="Times New Roman"/>
@@ -11292,6 +11248,7 @@
           </w:tcPr>
           <w:p>
             <w:pPr>
+              <w:spacing w:line="360" w:lineRule="auto"/>
               <w:jc w:val="center"/>
               <w:rPr>
                 <w:rFonts w:ascii="Times New Roman" w:eastAsiaTheme="minorEastAsia" w:hAnsi="Times New Roman" w:cs="Times New Roman"/>
@@ -11317,6 +11274,7 @@
           </w:tcPr>
           <w:p>
             <w:pPr>
+              <w:spacing w:line="360" w:lineRule="auto"/>
               <w:jc w:val="center"/>
               <w:rPr>
                 <w:rFonts w:ascii="Times New Roman" w:eastAsiaTheme="minorEastAsia" w:hAnsi="Times New Roman" w:cs="Times New Roman"/>
@@ -11342,6 +11300,7 @@
           </w:tcPr>
           <w:p>
             <w:pPr>
+              <w:spacing w:line="360" w:lineRule="auto"/>
               <w:jc w:val="center"/>
               <w:rPr>
                 <w:rFonts w:ascii="Times New Roman" w:eastAsiaTheme="minorEastAsia" w:hAnsi="Times New Roman" w:cs="Times New Roman"/>
@@ -11367,6 +11326,7 @@
           </w:tcPr>
           <w:p>
             <w:pPr>
+              <w:spacing w:line="360" w:lineRule="auto"/>
               <w:jc w:val="center"/>
               <w:rPr>
                 <w:rFonts w:ascii="Times New Roman" w:eastAsiaTheme="minorEastAsia" w:hAnsi="Times New Roman" w:cs="Times New Roman"/>
@@ -11394,6 +11354,7 @@
           </w:tcPr>
           <w:p>
             <w:pPr>
+              <w:spacing w:line="360" w:lineRule="auto"/>
               <w:jc w:val="center"/>
               <w:rPr>
                 <w:rFonts w:ascii="Times New Roman" w:eastAsiaTheme="minorEastAsia" w:hAnsi="Times New Roman" w:cs="Times New Roman"/>
@@ -11443,6 +11404,7 @@
           </w:tcPr>
           <w:p>
             <w:pPr>
+              <w:spacing w:line="360" w:lineRule="auto"/>
               <w:jc w:val="center"/>
               <w:rPr>
                 <w:rFonts w:ascii="Times New Roman" w:eastAsiaTheme="minorEastAsia" w:hAnsi="Times New Roman" w:cs="Times New Roman"/>
@@ -11468,6 +11430,7 @@
           </w:tcPr>
           <w:p>
             <w:pPr>
+              <w:spacing w:line="360" w:lineRule="auto"/>
               <w:jc w:val="center"/>
               <w:rPr>
                 <w:rFonts w:ascii="Times New Roman" w:eastAsiaTheme="minorEastAsia" w:hAnsi="Times New Roman" w:cs="Times New Roman"/>
@@ -11493,6 +11456,7 @@
           </w:tcPr>
           <w:p>
             <w:pPr>
+              <w:spacing w:line="360" w:lineRule="auto"/>
               <w:jc w:val="center"/>
               <w:rPr>
                 <w:rFonts w:ascii="Times New Roman" w:eastAsiaTheme="minorEastAsia" w:hAnsi="Times New Roman" w:cs="Times New Roman"/>
@@ -11518,6 +11482,7 @@
           </w:tcPr>
           <w:p>
             <w:pPr>
+              <w:spacing w:line="360" w:lineRule="auto"/>
               <w:jc w:val="center"/>
               <w:rPr>
                 <w:rFonts w:ascii="Times New Roman" w:eastAsiaTheme="minorEastAsia" w:hAnsi="Times New Roman" w:cs="Times New Roman"/>
@@ -11543,6 +11508,7 @@
           </w:tcPr>
           <w:p>
             <w:pPr>
+              <w:spacing w:line="360" w:lineRule="auto"/>
               <w:jc w:val="center"/>
               <w:rPr>
                 <w:rFonts w:ascii="Times New Roman" w:eastAsiaTheme="minorEastAsia" w:hAnsi="Times New Roman" w:cs="Times New Roman"/>
@@ -11568,6 +11534,7 @@
           </w:tcPr>
           <w:p>
             <w:pPr>
+              <w:spacing w:line="360" w:lineRule="auto"/>
               <w:jc w:val="center"/>
               <w:rPr>
                 <w:rFonts w:ascii="Times New Roman" w:eastAsiaTheme="minorEastAsia" w:hAnsi="Times New Roman" w:cs="Times New Roman"/>
@@ -11595,6 +11562,7 @@
           </w:tcPr>
           <w:p>
             <w:pPr>
+              <w:spacing w:line="360" w:lineRule="auto"/>
               <w:jc w:val="center"/>
               <w:rPr>
                 <w:rFonts w:ascii="Times New Roman" w:eastAsiaTheme="minorEastAsia" w:hAnsi="Times New Roman" w:cs="Times New Roman"/>
@@ -11619,6 +11587,7 @@
           </w:tcPr>
           <w:p>
             <w:pPr>
+              <w:spacing w:line="360" w:lineRule="auto"/>
               <w:jc w:val="center"/>
               <w:rPr>
                 <w:rFonts w:ascii="Times New Roman" w:eastAsiaTheme="minorEastAsia" w:hAnsi="Times New Roman" w:cs="Times New Roman"/>
@@ -11644,6 +11613,7 @@
           </w:tcPr>
           <w:p>
             <w:pPr>
+              <w:spacing w:line="360" w:lineRule="auto"/>
               <w:jc w:val="center"/>
               <w:rPr>
                 <w:rFonts w:ascii="Times New Roman" w:eastAsiaTheme="minorEastAsia" w:hAnsi="Times New Roman" w:cs="Times New Roman"/>
@@ -11669,6 +11639,7 @@
           </w:tcPr>
           <w:p>
             <w:pPr>
+              <w:spacing w:line="360" w:lineRule="auto"/>
               <w:jc w:val="center"/>
               <w:rPr>
                 <w:rFonts w:ascii="Times New Roman" w:eastAsiaTheme="minorEastAsia" w:hAnsi="Times New Roman" w:cs="Times New Roman"/>
@@ -11694,6 +11665,7 @@
           </w:tcPr>
           <w:p>
             <w:pPr>
+              <w:spacing w:line="360" w:lineRule="auto"/>
               <w:jc w:val="center"/>
               <w:rPr>
                 <w:rFonts w:ascii="Times New Roman" w:eastAsiaTheme="minorEastAsia" w:hAnsi="Times New Roman" w:cs="Times New Roman"/>
@@ -11719,6 +11691,7 @@
           </w:tcPr>
           <w:p>
             <w:pPr>
+              <w:spacing w:line="360" w:lineRule="auto"/>
               <w:jc w:val="center"/>
               <w:rPr>
                 <w:rFonts w:ascii="Times New Roman" w:eastAsiaTheme="minorEastAsia" w:hAnsi="Times New Roman" w:cs="Times New Roman"/>
@@ -11744,6 +11717,7 @@
           </w:tcPr>
           <w:p>
             <w:pPr>
+              <w:spacing w:line="360" w:lineRule="auto"/>
               <w:jc w:val="center"/>
               <w:rPr>
                 <w:rFonts w:ascii="Times New Roman" w:eastAsiaTheme="minorEastAsia" w:hAnsi="Times New Roman" w:cs="Times New Roman"/>
@@ -11771,6 +11745,7 @@
           </w:tcPr>
           <w:p>
             <w:pPr>
+              <w:spacing w:line="360" w:lineRule="auto"/>
               <w:jc w:val="center"/>
               <w:rPr>
                 <w:rFonts w:ascii="Times New Roman" w:eastAsiaTheme="minorEastAsia" w:hAnsi="Times New Roman" w:cs="Times New Roman"/>
@@ -11795,6 +11770,7 @@
           </w:tcPr>
           <w:p>
             <w:pPr>
+              <w:spacing w:line="360" w:lineRule="auto"/>
               <w:jc w:val="center"/>
               <w:rPr>
                 <w:rFonts w:ascii="Times New Roman" w:eastAsiaTheme="minorEastAsia" w:hAnsi="Times New Roman" w:cs="Times New Roman"/>
@@ -11820,6 +11796,7 @@
           </w:tcPr>
           <w:p>
             <w:pPr>
+              <w:spacing w:line="360" w:lineRule="auto"/>
               <w:jc w:val="center"/>
               <w:rPr>
                 <w:rFonts w:ascii="Times New Roman" w:eastAsiaTheme="minorEastAsia" w:hAnsi="Times New Roman" w:cs="Times New Roman"/>
@@ -11845,6 +11822,7 @@
           </w:tcPr>
           <w:p>
             <w:pPr>
+              <w:spacing w:line="360" w:lineRule="auto"/>
               <w:jc w:val="center"/>
               <w:rPr>
                 <w:rFonts w:ascii="Times New Roman" w:eastAsiaTheme="minorEastAsia" w:hAnsi="Times New Roman" w:cs="Times New Roman"/>
@@ -11870,6 +11848,7 @@
           </w:tcPr>
           <w:p>
             <w:pPr>
+              <w:spacing w:line="360" w:lineRule="auto"/>
               <w:jc w:val="center"/>
               <w:rPr>
                 <w:rFonts w:ascii="Times New Roman" w:eastAsiaTheme="minorEastAsia" w:hAnsi="Times New Roman" w:cs="Times New Roman"/>
@@ -11895,6 +11874,7 @@
           </w:tcPr>
           <w:p>
             <w:pPr>
+              <w:spacing w:line="360" w:lineRule="auto"/>
               <w:jc w:val="center"/>
               <w:rPr>
                 <w:rFonts w:ascii="Times New Roman" w:eastAsiaTheme="minorEastAsia" w:hAnsi="Times New Roman" w:cs="Times New Roman"/>
@@ -11920,6 +11900,7 @@
           </w:tcPr>
           <w:p>
             <w:pPr>
+              <w:spacing w:line="360" w:lineRule="auto"/>
               <w:jc w:val="center"/>
               <w:rPr>
                 <w:rFonts w:ascii="Times New Roman" w:eastAsiaTheme="minorEastAsia" w:hAnsi="Times New Roman" w:cs="Times New Roman"/>
@@ -11947,6 +11928,7 @@
           </w:tcPr>
           <w:p>
             <w:pPr>
+              <w:spacing w:line="360" w:lineRule="auto"/>
               <w:jc w:val="center"/>
               <w:rPr>
                 <w:rFonts w:ascii="Times New Roman" w:eastAsiaTheme="minorEastAsia" w:hAnsi="Times New Roman" w:cs="Times New Roman"/>
@@ -11970,6 +11952,7 @@
           </w:tcPr>
           <w:p>
             <w:pPr>
+              <w:spacing w:line="360" w:lineRule="auto"/>
               <w:jc w:val="center"/>
               <w:rPr>
                 <w:rFonts w:ascii="Times New Roman" w:eastAsiaTheme="minorEastAsia" w:hAnsi="Times New Roman" w:cs="Times New Roman"/>
@@ -11995,6 +11978,7 @@
           </w:tcPr>
           <w:p>
             <w:pPr>
+              <w:spacing w:line="360" w:lineRule="auto"/>
               <w:jc w:val="center"/>
               <w:rPr>
                 <w:rFonts w:ascii="Times New Roman" w:eastAsiaTheme="minorEastAsia" w:hAnsi="Times New Roman" w:cs="Times New Roman"/>
@@ -12029,6 +12013,7 @@
           </w:tcPr>
           <w:p>
             <w:pPr>
+              <w:spacing w:line="360" w:lineRule="auto"/>
               <w:jc w:val="center"/>
               <w:rPr>
                 <w:rFonts w:ascii="Times New Roman" w:eastAsiaTheme="minorEastAsia" w:hAnsi="Times New Roman" w:cs="Times New Roman"/>
@@ -12054,6 +12039,7 @@
           </w:tcPr>
           <w:p>
             <w:pPr>
+              <w:spacing w:line="360" w:lineRule="auto"/>
               <w:jc w:val="center"/>
               <w:rPr>
                 <w:rFonts w:ascii="Times New Roman" w:eastAsiaTheme="minorEastAsia" w:hAnsi="Times New Roman" w:cs="Times New Roman"/>
@@ -12088,6 +12074,7 @@
           </w:tcPr>
           <w:p>
             <w:pPr>
+              <w:spacing w:line="360" w:lineRule="auto"/>
               <w:jc w:val="center"/>
               <w:rPr>
                 <w:rFonts w:ascii="Times New Roman" w:eastAsiaTheme="minorEastAsia" w:hAnsi="Times New Roman" w:cs="Times New Roman"/>
@@ -12122,6 +12109,7 @@
           </w:tcPr>
           <w:p>
             <w:pPr>
+              <w:spacing w:line="360" w:lineRule="auto"/>
               <w:jc w:val="center"/>
               <w:rPr>
                 <w:rFonts w:ascii="Times New Roman" w:eastAsiaTheme="minorEastAsia" w:hAnsi="Times New Roman" w:cs="Times New Roman"/>
@@ -12149,6 +12137,7 @@
           </w:tcPr>
           <w:p>
             <w:pPr>
+              <w:spacing w:line="360" w:lineRule="auto"/>
               <w:jc w:val="center"/>
               <w:rPr>
                 <w:rFonts w:ascii="Times New Roman" w:eastAsiaTheme="minorEastAsia" w:hAnsi="Times New Roman" w:cs="Times New Roman"/>
@@ -12172,6 +12161,7 @@
           </w:tcPr>
           <w:p>
             <w:pPr>
+              <w:spacing w:line="360" w:lineRule="auto"/>
               <w:jc w:val="center"/>
               <w:rPr>
                 <w:rFonts w:ascii="Times New Roman" w:eastAsiaTheme="minorEastAsia" w:hAnsi="Times New Roman" w:cs="Times New Roman"/>
@@ -12197,6 +12187,7 @@
           </w:tcPr>
           <w:p>
             <w:pPr>
+              <w:spacing w:line="360" w:lineRule="auto"/>
               <w:jc w:val="center"/>
               <w:rPr>
                 <w:rFonts w:ascii="Times New Roman" w:eastAsiaTheme="minorEastAsia" w:hAnsi="Times New Roman" w:cs="Times New Roman"/>
@@ -12222,6 +12213,7 @@
           </w:tcPr>
           <w:p>
             <w:pPr>
+              <w:spacing w:line="360" w:lineRule="auto"/>
               <w:jc w:val="center"/>
               <w:rPr>
                 <w:rFonts w:ascii="Times New Roman" w:eastAsiaTheme="minorEastAsia" w:hAnsi="Times New Roman" w:cs="Times New Roman"/>
@@ -12247,6 +12239,7 @@
           </w:tcPr>
           <w:p>
             <w:pPr>
+              <w:spacing w:line="360" w:lineRule="auto"/>
               <w:jc w:val="center"/>
               <w:rPr>
                 <w:rFonts w:ascii="Times New Roman" w:eastAsiaTheme="minorEastAsia" w:hAnsi="Times New Roman" w:cs="Times New Roman"/>
@@ -12272,6 +12265,7 @@
           </w:tcPr>
           <w:p>
             <w:pPr>
+              <w:spacing w:line="360" w:lineRule="auto"/>
               <w:jc w:val="center"/>
               <w:rPr>
                 <w:rFonts w:ascii="Times New Roman" w:eastAsiaTheme="minorEastAsia" w:hAnsi="Times New Roman" w:cs="Times New Roman"/>
@@ -12297,6 +12291,7 @@
           </w:tcPr>
           <w:p>
             <w:pPr>
+              <w:spacing w:line="360" w:lineRule="auto"/>
               <w:jc w:val="center"/>
               <w:rPr>
                 <w:rFonts w:ascii="Times New Roman" w:eastAsiaTheme="minorEastAsia" w:hAnsi="Times New Roman" w:cs="Times New Roman"/>
@@ -12320,6 +12315,7 @@
     </w:tbl>
     <w:p>
       <w:pPr>
+        <w:spacing w:line="360" w:lineRule="auto"/>
         <w:rPr>
           <w:rFonts w:ascii="Times New Roman" w:hAnsi="Times New Roman" w:cs="Times New Roman"/>
           <w:sz w:val="28"/>
@@ -12329,6 +12325,7 @@
     </w:p>
     <w:p>
       <w:pPr>
+        <w:spacing w:line="360" w:lineRule="auto"/>
         <w:rPr>
           <w:rFonts w:ascii="Times New Roman" w:hAnsi="Times New Roman" w:cs="Times New Roman"/>
           <w:sz w:val="28"/>
@@ -12342,29 +12339,12 @@
           <w:szCs w:val="28"/>
         </w:rPr>
         <w:tab/>
-        <w:t xml:space="preserve">Температуры зон ячеек возьмем из </w:t>
-      </w:r>
-      <w:proofErr w:type="spellStart"/>
-      <w:r>
-        <w:rPr>
-          <w:rFonts w:ascii="Times New Roman" w:hAnsi="Times New Roman" w:cs="Times New Roman"/>
-          <w:sz w:val="28"/>
-          <w:szCs w:val="28"/>
-        </w:rPr>
-        <w:t>теплогидравлического</w:t>
-      </w:r>
-      <w:proofErr w:type="spellEnd"/>
-      <w:r>
-        <w:rPr>
-          <w:rFonts w:ascii="Times New Roman" w:hAnsi="Times New Roman" w:cs="Times New Roman"/>
-          <w:sz w:val="28"/>
-          <w:szCs w:val="28"/>
-        </w:rPr>
-        <w:t xml:space="preserve"> расчета.</w:t>
+        <w:t>Температуры зон ячеек возьмем из теплогидравлического расчета.</w:t>
       </w:r>
     </w:p>
     <w:p>
       <w:pPr>
+        <w:spacing w:line="360" w:lineRule="auto"/>
         <w:rPr>
           <w:rFonts w:ascii="Times New Roman" w:hAnsi="Times New Roman" w:cs="Times New Roman"/>
           <w:sz w:val="28"/>
@@ -12394,25 +12374,7 @@
           <w:sz w:val="28"/>
           <w:szCs w:val="28"/>
         </w:rPr>
-        <w:t xml:space="preserve">а основе </w:t>
-      </w:r>
-      <w:proofErr w:type="spellStart"/>
-      <w:r>
-        <w:rPr>
-          <w:rFonts w:ascii="Times New Roman" w:hAnsi="Times New Roman" w:cs="Times New Roman"/>
-          <w:sz w:val="28"/>
-          <w:szCs w:val="28"/>
-        </w:rPr>
-        <w:t>вышепредставленных</w:t>
-      </w:r>
-      <w:proofErr w:type="spellEnd"/>
-      <w:r>
-        <w:rPr>
-          <w:rFonts w:ascii="Times New Roman" w:hAnsi="Times New Roman" w:cs="Times New Roman"/>
-          <w:sz w:val="28"/>
-          <w:szCs w:val="28"/>
-        </w:rPr>
-        <w:t xml:space="preserve"> данных были рас</w:t>
+        <w:t>а основе вышепредставленных данных были рас</w:t>
       </w:r>
       <w:r>
         <w:rPr>
@@ -12479,6 +12441,7 @@
           <w:ilvl w:val="0"/>
           <w:numId w:val="8"/>
         </w:numPr>
+        <w:spacing w:line="360" w:lineRule="auto"/>
         <w:rPr>
           <w:rFonts w:ascii="Times New Roman" w:hAnsi="Times New Roman" w:cs="Times New Roman"/>
           <w:sz w:val="28"/>
@@ -12511,6 +12474,7 @@
           <w:ilvl w:val="0"/>
           <w:numId w:val="8"/>
         </w:numPr>
+        <w:spacing w:line="360" w:lineRule="auto"/>
         <w:rPr>
           <w:rFonts w:ascii="Times New Roman" w:hAnsi="Times New Roman" w:cs="Times New Roman"/>
           <w:sz w:val="28"/>
@@ -12581,6 +12545,7 @@
           <w:ilvl w:val="0"/>
           <w:numId w:val="8"/>
         </w:numPr>
+        <w:spacing w:line="360" w:lineRule="auto"/>
         <w:rPr>
           <w:rFonts w:ascii="Times New Roman" w:hAnsi="Times New Roman" w:cs="Times New Roman"/>
           <w:sz w:val="28"/>
@@ -12651,6 +12616,7 @@
           <w:ilvl w:val="0"/>
           <w:numId w:val="8"/>
         </w:numPr>
+        <w:spacing w:line="360" w:lineRule="auto"/>
         <w:rPr>
           <w:rFonts w:ascii="Times New Roman" w:hAnsi="Times New Roman" w:cs="Times New Roman"/>
           <w:sz w:val="28"/>
@@ -12746,6 +12712,7 @@
           <w:ilvl w:val="0"/>
           <w:numId w:val="8"/>
         </w:numPr>
+        <w:spacing w:line="360" w:lineRule="auto"/>
         <w:rPr>
           <w:rFonts w:ascii="Times New Roman" w:hAnsi="Times New Roman" w:cs="Times New Roman"/>
           <w:sz w:val="28"/>
@@ -12854,6 +12821,7 @@
     </w:p>
     <w:p>
       <w:pPr>
+        <w:spacing w:line="360" w:lineRule="auto"/>
         <w:ind w:firstLine="360"/>
         <w:rPr>
           <w:rFonts w:ascii="Times New Roman" w:hAnsi="Times New Roman" w:cs="Times New Roman"/>
@@ -12883,6 +12851,7 @@
     </w:p>
     <w:p>
       <w:pPr>
+        <w:spacing w:line="360" w:lineRule="auto"/>
         <w:ind w:firstLine="360"/>
         <w:rPr>
           <w:rFonts w:ascii="Times New Roman" w:hAnsi="Times New Roman" w:cs="Times New Roman"/>
@@ -12943,6 +12912,7 @@
     </w:p>
     <w:p>
       <w:pPr>
+        <w:spacing w:line="360" w:lineRule="auto"/>
         <w:ind w:firstLine="360"/>
         <w:rPr>
           <w:rFonts w:ascii="Times New Roman" w:hAnsi="Times New Roman" w:cs="Times New Roman"/>
@@ -12991,6 +12961,7 @@
           <w:ilvl w:val="0"/>
           <w:numId w:val="9"/>
         </w:numPr>
+        <w:spacing w:line="360" w:lineRule="auto"/>
         <w:rPr>
           <w:rFonts w:ascii="Times New Roman" w:hAnsi="Times New Roman" w:cs="Times New Roman"/>
           <w:sz w:val="28"/>
@@ -13022,6 +12993,7 @@
           <w:ilvl w:val="0"/>
           <w:numId w:val="9"/>
         </w:numPr>
+        <w:spacing w:line="360" w:lineRule="auto"/>
         <w:rPr>
           <w:rFonts w:ascii="Times New Roman" w:hAnsi="Times New Roman" w:cs="Times New Roman"/>
           <w:sz w:val="28"/>
@@ -13053,6 +13025,7 @@
           <w:ilvl w:val="0"/>
           <w:numId w:val="9"/>
         </w:numPr>
+        <w:spacing w:line="360" w:lineRule="auto"/>
         <w:rPr>
           <w:rFonts w:ascii="Times New Roman" w:hAnsi="Times New Roman" w:cs="Times New Roman"/>
           <w:sz w:val="28"/>
@@ -13107,6 +13080,7 @@
           <w:ilvl w:val="0"/>
           <w:numId w:val="9"/>
         </w:numPr>
+        <w:spacing w:line="360" w:lineRule="auto"/>
         <w:rPr>
           <w:rFonts w:ascii="Times New Roman" w:hAnsi="Times New Roman" w:cs="Times New Roman"/>
           <w:sz w:val="28"/>
@@ -13124,6 +13098,7 @@
     </w:p>
     <w:p>
       <w:pPr>
+        <w:spacing w:line="360" w:lineRule="auto"/>
         <w:rPr>
           <w:rFonts w:ascii="Times New Roman" w:hAnsi="Times New Roman" w:cs="Times New Roman"/>
           <w:sz w:val="28"/>
@@ -13149,6 +13124,7 @@
     </w:p>
     <w:p>
       <w:pPr>
+        <w:spacing w:line="360" w:lineRule="auto"/>
         <w:jc w:val="center"/>
         <w:rPr>
           <w:rFonts w:ascii="Times New Roman" w:hAnsi="Times New Roman" w:cs="Times New Roman"/>
@@ -13163,6 +13139,7 @@
           <w:sz w:val="28"/>
           <w:szCs w:val="28"/>
         </w:rPr>
+        <w:lastRenderedPageBreak/>
         <w:drawing>
           <wp:inline distT="0" distB="0" distL="0" distR="0" wp14:anchorId="475C4B50" wp14:editId="717318F6">
             <wp:extent cx="3002280" cy="3055620"/>
@@ -13181,7 +13158,7 @@
                     </pic:cNvPicPr>
                   </pic:nvPicPr>
                   <pic:blipFill>
-                    <a:blip r:embed="rId12">
+                    <a:blip r:embed="rId13">
                       <a:extLst>
                         <a:ext uri="{28A0092B-C50C-407E-A947-70E740481C1C}">
                           <a14:useLocalDpi xmlns:a14="http://schemas.microsoft.com/office/drawing/2010/main" val="0"/>
@@ -13215,12 +13192,12 @@
     </w:p>
     <w:p>
       <w:pPr>
+        <w:spacing w:line="360" w:lineRule="auto"/>
         <w:jc w:val="center"/>
         <w:rPr>
           <w:rFonts w:ascii="Times New Roman" w:hAnsi="Times New Roman" w:cs="Times New Roman"/>
           <w:sz w:val="28"/>
           <w:szCs w:val="28"/>
-          <w:lang w:val="en-US"/>
         </w:rPr>
       </w:pPr>
       <w:r>
@@ -13412,6 +13389,7 @@
     </w:p>
     <w:p>
       <w:pPr>
+        <w:spacing w:line="360" w:lineRule="auto"/>
         <w:rPr>
           <w:rFonts w:ascii="Times New Roman" w:eastAsiaTheme="minorEastAsia" w:hAnsi="Times New Roman" w:cs="Times New Roman"/>
           <w:sz w:val="28"/>
@@ -13424,19 +13402,8 @@
           <w:sz w:val="28"/>
           <w:szCs w:val="28"/>
         </w:rPr>
-        <w:lastRenderedPageBreak/>
-        <w:t xml:space="preserve">Тепловую мощность реактора возьмем из </w:t>
-      </w:r>
-      <w:proofErr w:type="spellStart"/>
-      <w:r>
-        <w:rPr>
-          <w:rFonts w:ascii="Times New Roman" w:hAnsi="Times New Roman" w:cs="Times New Roman"/>
-          <w:sz w:val="28"/>
-          <w:szCs w:val="28"/>
-        </w:rPr>
-        <w:t>теплогидравлического</w:t>
-      </w:r>
-      <w:proofErr w:type="spellEnd"/>
+        <w:t>Тепловую мощность реактора возьмем из теплогидравлического</w:t>
+      </w:r>
       <w:r>
         <w:rPr>
           <w:rFonts w:ascii="Times New Roman" w:hAnsi="Times New Roman" w:cs="Times New Roman"/>
@@ -13515,6 +13482,7 @@
     </w:p>
     <w:p>
       <w:pPr>
+        <w:spacing w:line="360" w:lineRule="auto"/>
         <w:rPr>
           <w:rFonts w:ascii="Times New Roman" w:eastAsiaTheme="minorEastAsia" w:hAnsi="Times New Roman" w:cs="Times New Roman"/>
           <w:sz w:val="28"/>
@@ -13600,6 +13568,7 @@
     </w:p>
     <w:p>
       <w:pPr>
+        <w:spacing w:line="360" w:lineRule="auto"/>
         <w:jc w:val="center"/>
         <w:rPr>
           <w:rFonts w:ascii="Times New Roman" w:eastAsiaTheme="minorEastAsia" w:hAnsi="Times New Roman" w:cs="Times New Roman"/>
@@ -13614,6 +13583,7 @@
           <w:sz w:val="28"/>
           <w:szCs w:val="28"/>
         </w:rPr>
+        <w:lastRenderedPageBreak/>
         <w:drawing>
           <wp:inline distT="0" distB="0" distL="0" distR="0" wp14:anchorId="15341531" wp14:editId="554B3D3A">
             <wp:extent cx="3429000" cy="2528980"/>
@@ -13632,7 +13602,7 @@
                     </pic:cNvPicPr>
                   </pic:nvPicPr>
                   <pic:blipFill>
-                    <a:blip r:embed="rId13">
+                    <a:blip r:embed="rId14">
                       <a:extLst>
                         <a:ext uri="{28A0092B-C50C-407E-A947-70E740481C1C}">
                           <a14:useLocalDpi xmlns:a14="http://schemas.microsoft.com/office/drawing/2010/main" val="0"/>
@@ -13666,6 +13636,7 @@
     </w:p>
     <w:p>
       <w:pPr>
+        <w:spacing w:line="360" w:lineRule="auto"/>
         <w:jc w:val="center"/>
         <w:rPr>
           <w:rFonts w:ascii="Times New Roman" w:eastAsiaTheme="minorEastAsia" w:hAnsi="Times New Roman" w:cs="Times New Roman"/>
@@ -13744,6 +13715,7 @@
     </w:p>
     <w:p>
       <w:pPr>
+        <w:spacing w:line="360" w:lineRule="auto"/>
         <w:rPr>
           <w:rFonts w:ascii="Times New Roman" w:eastAsiaTheme="minorEastAsia" w:hAnsi="Times New Roman" w:cs="Times New Roman"/>
           <w:sz w:val="28"/>
@@ -13777,6 +13749,7 @@
     </w:p>
     <w:p>
       <w:pPr>
+        <w:spacing w:line="360" w:lineRule="auto"/>
         <w:rPr>
           <w:rFonts w:ascii="Times New Roman" w:eastAsiaTheme="minorEastAsia" w:hAnsi="Times New Roman" w:cs="Times New Roman"/>
           <w:sz w:val="28"/>
@@ -13827,6 +13800,7 @@
     </w:p>
     <w:p>
       <w:pPr>
+        <w:spacing w:line="360" w:lineRule="auto"/>
         <w:rPr>
           <w:rFonts w:ascii="Times New Roman" w:eastAsiaTheme="minorEastAsia" w:hAnsi="Times New Roman" w:cs="Times New Roman"/>
           <w:sz w:val="28"/>
@@ -13839,7 +13813,23 @@
           <w:sz w:val="28"/>
           <w:szCs w:val="28"/>
         </w:rPr>
-        <w:t>Таблица 3.6 Воздействие органов аварийной защиты на реактивность</w:t>
+        <w:t>Таблица 3.6</w:t>
+      </w:r>
+      <w:r>
+        <w:rPr>
+          <w:rFonts w:ascii="Times New Roman" w:eastAsiaTheme="minorEastAsia" w:hAnsi="Times New Roman" w:cs="Times New Roman"/>
+          <w:sz w:val="28"/>
+          <w:szCs w:val="28"/>
+        </w:rPr>
+        <w:t xml:space="preserve"> - </w:t>
+      </w:r>
+      <w:r>
+        <w:rPr>
+          <w:rFonts w:ascii="Times New Roman" w:eastAsiaTheme="minorEastAsia" w:hAnsi="Times New Roman" w:cs="Times New Roman"/>
+          <w:sz w:val="28"/>
+          <w:szCs w:val="28"/>
+        </w:rPr>
+        <w:t>Воздействие органов аварийной защиты на реактивность</w:t>
       </w:r>
     </w:p>
     <w:tbl>
@@ -13860,6 +13850,7 @@
           </w:tcPr>
           <w:p>
             <w:pPr>
+              <w:spacing w:line="360" w:lineRule="auto"/>
               <w:rPr>
                 <w:rFonts w:ascii="Times New Roman" w:eastAsiaTheme="minorEastAsia" w:hAnsi="Times New Roman" w:cs="Times New Roman"/>
                 <w:sz w:val="28"/>
@@ -13882,6 +13873,7 @@
           </w:tcPr>
           <w:p>
             <w:pPr>
+              <w:spacing w:line="360" w:lineRule="auto"/>
               <w:rPr>
                 <w:rFonts w:ascii="Times New Roman" w:eastAsiaTheme="minorEastAsia" w:hAnsi="Times New Roman" w:cs="Times New Roman"/>
                 <w:sz w:val="28"/>
@@ -13933,6 +13925,7 @@
           </w:tcPr>
           <w:p>
             <w:pPr>
+              <w:spacing w:line="360" w:lineRule="auto"/>
               <w:rPr>
                 <w:rFonts w:ascii="Times New Roman" w:eastAsiaTheme="minorEastAsia" w:hAnsi="Times New Roman" w:cs="Times New Roman"/>
                 <w:sz w:val="28"/>
@@ -13961,6 +13954,7 @@
           </w:tcPr>
           <w:p>
             <w:pPr>
+              <w:spacing w:line="360" w:lineRule="auto"/>
               <w:rPr>
                 <w:rFonts w:ascii="Times New Roman" w:eastAsiaTheme="minorEastAsia" w:hAnsi="Times New Roman" w:cs="Times New Roman"/>
                 <w:sz w:val="28"/>
@@ -13983,6 +13977,7 @@
           </w:tcPr>
           <w:p>
             <w:pPr>
+              <w:spacing w:line="360" w:lineRule="auto"/>
               <w:jc w:val="center"/>
               <w:rPr>
                 <w:rFonts w:ascii="Times New Roman" w:eastAsia="Times New Roman" w:hAnsi="Times New Roman" w:cs="Times New Roman"/>
@@ -14008,6 +14003,7 @@
           </w:tcPr>
           <w:p>
             <w:pPr>
+              <w:spacing w:line="360" w:lineRule="auto"/>
               <w:jc w:val="center"/>
               <w:rPr>
                 <w:rFonts w:ascii="Times New Roman" w:eastAsia="Times New Roman" w:hAnsi="Times New Roman" w:cs="Times New Roman"/>
@@ -14035,6 +14031,7 @@
           </w:tcPr>
           <w:p>
             <w:pPr>
+              <w:spacing w:line="360" w:lineRule="auto"/>
               <w:rPr>
                 <w:rFonts w:ascii="Times New Roman" w:eastAsiaTheme="minorEastAsia" w:hAnsi="Times New Roman" w:cs="Times New Roman"/>
                 <w:sz w:val="28"/>
@@ -14057,6 +14054,7 @@
           </w:tcPr>
           <w:p>
             <w:pPr>
+              <w:spacing w:line="360" w:lineRule="auto"/>
               <w:jc w:val="center"/>
               <w:rPr>
                 <w:rFonts w:ascii="Times New Roman" w:eastAsia="Times New Roman" w:hAnsi="Times New Roman" w:cs="Times New Roman"/>
@@ -14082,6 +14080,7 @@
           </w:tcPr>
           <w:p>
             <w:pPr>
+              <w:spacing w:line="360" w:lineRule="auto"/>
               <w:jc w:val="center"/>
               <w:rPr>
                 <w:rFonts w:ascii="Times New Roman" w:eastAsia="Times New Roman" w:hAnsi="Times New Roman" w:cs="Times New Roman"/>
@@ -14109,6 +14108,7 @@
           </w:tcPr>
           <w:p>
             <w:pPr>
+              <w:spacing w:line="360" w:lineRule="auto"/>
               <w:rPr>
                 <w:rFonts w:ascii="Times New Roman" w:eastAsiaTheme="minorEastAsia" w:hAnsi="Times New Roman" w:cs="Times New Roman"/>
                 <w:sz w:val="28"/>
@@ -14131,6 +14131,7 @@
           </w:tcPr>
           <w:p>
             <w:pPr>
+              <w:spacing w:line="360" w:lineRule="auto"/>
               <w:jc w:val="center"/>
               <w:rPr>
                 <w:rFonts w:ascii="Times New Roman" w:eastAsia="Times New Roman" w:hAnsi="Times New Roman" w:cs="Times New Roman"/>
@@ -14164,6 +14165,7 @@
           </w:tcPr>
           <w:p>
             <w:pPr>
+              <w:spacing w:line="360" w:lineRule="auto"/>
               <w:jc w:val="center"/>
               <w:rPr>
                 <w:rFonts w:ascii="Times New Roman" w:eastAsia="Times New Roman" w:hAnsi="Times New Roman" w:cs="Times New Roman"/>
@@ -14187,6 +14189,7 @@
     </w:tbl>
     <w:p>
       <w:pPr>
+        <w:spacing w:line="360" w:lineRule="auto"/>
         <w:rPr>
           <w:rFonts w:ascii="Times New Roman" w:eastAsiaTheme="minorEastAsia" w:hAnsi="Times New Roman" w:cs="Times New Roman"/>
           <w:sz w:val="28"/>
@@ -14196,6 +14199,7 @@
     </w:p>
     <w:p>
       <w:pPr>
+        <w:spacing w:line="360" w:lineRule="auto"/>
         <w:rPr>
           <w:rFonts w:ascii="Times New Roman" w:eastAsiaTheme="minorEastAsia" w:hAnsi="Times New Roman" w:cs="Times New Roman"/>
           <w:sz w:val="28"/>
@@ -14399,16 +14403,7 @@
           <w:sz w:val="28"/>
           <w:szCs w:val="28"/>
         </w:rPr>
-        <w:t xml:space="preserve">На рисунке 3.8 представлено </w:t>
-      </w:r>
-      <w:r>
-        <w:rPr>
-          <w:rFonts w:ascii="Times New Roman" w:eastAsiaTheme="minorEastAsia" w:hAnsi="Times New Roman" w:cs="Times New Roman"/>
-          <w:sz w:val="28"/>
-          <w:szCs w:val="28"/>
-        </w:rPr>
-        <w:lastRenderedPageBreak/>
-        <w:t>распределение плотности теплового потока</w:t>
+        <w:t>На рисунке 3.8 представлено распределение плотности теплового потока</w:t>
       </w:r>
       <w:r>
         <w:rPr>
@@ -14453,6 +14448,7 @@
     </w:p>
     <w:p>
       <w:pPr>
+        <w:spacing w:line="360" w:lineRule="auto"/>
         <w:jc w:val="center"/>
         <w:rPr>
           <w:rFonts w:ascii="Times New Roman" w:eastAsiaTheme="minorEastAsia" w:hAnsi="Times New Roman" w:cs="Times New Roman"/>
@@ -14469,11 +14465,12 @@
           <w:szCs w:val="28"/>
           <w:lang w:val="en-US"/>
         </w:rPr>
+        <w:lastRenderedPageBreak/>
         <w:drawing>
-          <wp:inline distT="0" distB="0" distL="0" distR="0" wp14:anchorId="213EA6A9" wp14:editId="007231DA">
-            <wp:extent cx="3443055" cy="2537460"/>
-            <wp:effectExtent l="0" t="0" r="5080" b="0"/>
-            <wp:docPr id="10" name="Рисунок 10"/>
+          <wp:inline distT="0" distB="0" distL="0" distR="0" wp14:anchorId="28C46281" wp14:editId="6332CABD">
+            <wp:extent cx="3445200" cy="2538000"/>
+            <wp:effectExtent l="0" t="0" r="3175" b="0"/>
+            <wp:docPr id="12" name="Рисунок 12"/>
             <wp:cNvGraphicFramePr>
               <a:graphicFrameLocks xmlns:a="http://schemas.openxmlformats.org/drawingml/2006/main" noChangeAspect="1"/>
             </wp:cNvGraphicFramePr>
@@ -14481,13 +14478,13 @@
               <a:graphicData uri="http://schemas.openxmlformats.org/drawingml/2006/picture">
                 <pic:pic xmlns:pic="http://schemas.openxmlformats.org/drawingml/2006/picture">
                   <pic:nvPicPr>
-                    <pic:cNvPr id="0" name="Picture 5"/>
+                    <pic:cNvPr id="0" name="Picture 3"/>
                     <pic:cNvPicPr>
                       <a:picLocks noChangeAspect="1" noChangeArrowheads="1"/>
                     </pic:cNvPicPr>
                   </pic:nvPicPr>
                   <pic:blipFill>
-                    <a:blip r:embed="rId14">
+                    <a:blip r:embed="rId15">
                       <a:extLst>
                         <a:ext uri="{28A0092B-C50C-407E-A947-70E740481C1C}">
                           <a14:useLocalDpi xmlns:a14="http://schemas.microsoft.com/office/drawing/2010/main" val="0"/>
@@ -14502,7 +14499,7 @@
                   <pic:spPr bwMode="auto">
                     <a:xfrm>
                       <a:off x="0" y="0"/>
-                      <a:ext cx="3452673" cy="2544548"/>
+                      <a:ext cx="3445200" cy="2538000"/>
                     </a:xfrm>
                     <a:prstGeom prst="rect">
                       <a:avLst/>
@@ -14521,6 +14518,7 @@
     </w:p>
     <w:p>
       <w:pPr>
+        <w:spacing w:line="360" w:lineRule="auto"/>
         <w:jc w:val="center"/>
         <w:rPr>
           <w:rFonts w:ascii="Times New Roman" w:eastAsiaTheme="minorEastAsia" w:hAnsi="Times New Roman" w:cs="Times New Roman"/>
@@ -14548,6 +14546,7 @@
     </w:p>
     <w:p>
       <w:pPr>
+        <w:spacing w:line="360" w:lineRule="auto"/>
         <w:jc w:val="center"/>
         <w:rPr>
           <w:rFonts w:ascii="Times New Roman" w:eastAsiaTheme="minorEastAsia" w:hAnsi="Times New Roman" w:cs="Times New Roman"/>
@@ -14558,6 +14557,7 @@
     </w:p>
     <w:p>
       <w:pPr>
+        <w:spacing w:line="360" w:lineRule="auto"/>
         <w:rPr>
           <w:rFonts w:ascii="Times New Roman" w:hAnsi="Times New Roman" w:cs="Times New Roman"/>
           <w:sz w:val="28"/>
@@ -14614,6 +14614,7 @@
           </w:tcPr>
           <w:p>
             <w:pPr>
+              <w:spacing w:line="360" w:lineRule="auto"/>
               <w:jc w:val="center"/>
               <w:rPr>
                 <w:rFonts w:ascii="Times New Roman" w:hAnsi="Times New Roman" w:cs="Times New Roman"/>
@@ -14637,6 +14638,7 @@
           </w:tcPr>
           <w:p>
             <w:pPr>
+              <w:spacing w:line="360" w:lineRule="auto"/>
               <w:jc w:val="center"/>
               <w:rPr>
                 <w:rFonts w:ascii="Times New Roman" w:hAnsi="Times New Roman" w:cs="Times New Roman"/>
@@ -14662,6 +14664,7 @@
           </w:tcPr>
           <w:p>
             <w:pPr>
+              <w:spacing w:line="360" w:lineRule="auto"/>
               <w:rPr>
                 <w:rFonts w:ascii="Times New Roman" w:hAnsi="Times New Roman" w:cs="Times New Roman"/>
                 <w:sz w:val="28"/>
@@ -14674,23 +14677,7 @@
                 <w:sz w:val="28"/>
                 <w:szCs w:val="28"/>
               </w:rPr>
-              <w:t xml:space="preserve">Коэффициент неравномерности </w:t>
-            </w:r>
-            <w:r>
-              <w:rPr>
-                <w:rFonts w:ascii="Times New Roman" w:eastAsiaTheme="minorEastAsia" w:hAnsi="Times New Roman" w:cs="Times New Roman"/>
-                <w:sz w:val="28"/>
-                <w:szCs w:val="28"/>
-              </w:rPr>
-              <w:t xml:space="preserve">тепловыделения </w:t>
-            </w:r>
-            <w:r>
-              <w:rPr>
-                <w:rFonts w:ascii="Times New Roman" w:eastAsiaTheme="minorEastAsia" w:hAnsi="Times New Roman" w:cs="Times New Roman"/>
-                <w:sz w:val="28"/>
-                <w:szCs w:val="28"/>
-              </w:rPr>
-              <w:t xml:space="preserve">по радиусу </w:t>
+              <w:t xml:space="preserve">Коэффициент неравномерности тепловыделения по радиусу </w:t>
             </w:r>
             <m:oMath>
               <m:sSub>
@@ -14735,6 +14722,7 @@
           </w:tcPr>
           <w:p>
             <w:pPr>
+              <w:spacing w:line="360" w:lineRule="auto"/>
               <w:jc w:val="center"/>
               <w:rPr>
                 <w:rFonts w:ascii="Times New Roman" w:hAnsi="Times New Roman" w:cs="Times New Roman"/>
@@ -14777,51 +14765,20 @@
           </w:tcPr>
           <w:p>
             <w:pPr>
-              <w:rPr>
-                <w:rFonts w:ascii="Times New Roman" w:eastAsiaTheme="minorEastAsia" w:hAnsi="Times New Roman" w:cs="Times New Roman"/>
-                <w:sz w:val="28"/>
-                <w:szCs w:val="28"/>
-              </w:rPr>
-            </w:pPr>
-            <w:r>
-              <w:rPr>
-                <w:rFonts w:ascii="Times New Roman" w:eastAsiaTheme="minorEastAsia" w:hAnsi="Times New Roman" w:cs="Times New Roman"/>
-                <w:sz w:val="28"/>
-                <w:szCs w:val="28"/>
-              </w:rPr>
-              <w:t>Коэффициент неравномерности</w:t>
-            </w:r>
-            <w:r>
-              <w:rPr>
-                <w:rFonts w:ascii="Times New Roman" w:eastAsiaTheme="minorEastAsia" w:hAnsi="Times New Roman" w:cs="Times New Roman"/>
-                <w:sz w:val="28"/>
-                <w:szCs w:val="28"/>
-              </w:rPr>
-              <w:t xml:space="preserve"> тепловыделения</w:t>
-            </w:r>
-            <w:r>
-              <w:rPr>
-                <w:rFonts w:ascii="Times New Roman" w:eastAsiaTheme="minorEastAsia" w:hAnsi="Times New Roman" w:cs="Times New Roman"/>
-                <w:sz w:val="28"/>
-                <w:szCs w:val="28"/>
-              </w:rPr>
-              <w:t xml:space="preserve"> по </w:t>
-            </w:r>
-            <w:r>
-              <w:rPr>
-                <w:rFonts w:ascii="Times New Roman" w:eastAsiaTheme="minorEastAsia" w:hAnsi="Times New Roman" w:cs="Times New Roman"/>
-                <w:sz w:val="28"/>
-                <w:szCs w:val="28"/>
-              </w:rPr>
-              <w:t>высоте</w:t>
-            </w:r>
-            <w:r>
-              <w:rPr>
-                <w:rFonts w:ascii="Times New Roman" w:eastAsiaTheme="minorEastAsia" w:hAnsi="Times New Roman" w:cs="Times New Roman"/>
-                <w:sz w:val="28"/>
-                <w:szCs w:val="28"/>
-              </w:rPr>
-              <w:t xml:space="preserve"> </w:t>
+              <w:spacing w:line="360" w:lineRule="auto"/>
+              <w:rPr>
+                <w:rFonts w:ascii="Times New Roman" w:eastAsiaTheme="minorEastAsia" w:hAnsi="Times New Roman" w:cs="Times New Roman"/>
+                <w:sz w:val="28"/>
+                <w:szCs w:val="28"/>
+              </w:rPr>
+            </w:pPr>
+            <w:r>
+              <w:rPr>
+                <w:rFonts w:ascii="Times New Roman" w:eastAsiaTheme="minorEastAsia" w:hAnsi="Times New Roman" w:cs="Times New Roman"/>
+                <w:sz w:val="28"/>
+                <w:szCs w:val="28"/>
+              </w:rPr>
+              <w:t xml:space="preserve">Коэффициент неравномерности тепловыделения по высоте </w:t>
             </w:r>
             <m:oMath>
               <m:sSub>
@@ -14866,6 +14823,7 @@
           </w:tcPr>
           <w:p>
             <w:pPr>
+              <w:spacing w:line="360" w:lineRule="auto"/>
               <w:jc w:val="center"/>
               <w:rPr>
                 <w:rFonts w:ascii="Times New Roman" w:hAnsi="Times New Roman" w:cs="Times New Roman"/>
@@ -14908,35 +14866,20 @@
           </w:tcPr>
           <w:p>
             <w:pPr>
-              <w:rPr>
-                <w:rFonts w:ascii="Times New Roman" w:eastAsiaTheme="minorEastAsia" w:hAnsi="Times New Roman" w:cs="Times New Roman"/>
-                <w:sz w:val="28"/>
-                <w:szCs w:val="28"/>
-              </w:rPr>
-            </w:pPr>
-            <w:r>
-              <w:rPr>
-                <w:rFonts w:ascii="Times New Roman" w:eastAsiaTheme="minorEastAsia" w:hAnsi="Times New Roman" w:cs="Times New Roman"/>
-                <w:sz w:val="28"/>
-                <w:szCs w:val="28"/>
-              </w:rPr>
-              <w:t xml:space="preserve">Коэффициент неравномерности тепловыделения по </w:t>
-            </w:r>
-            <w:r>
-              <w:rPr>
-                <w:rFonts w:ascii="Times New Roman" w:eastAsiaTheme="minorEastAsia" w:hAnsi="Times New Roman" w:cs="Times New Roman"/>
-                <w:sz w:val="28"/>
-                <w:szCs w:val="28"/>
-              </w:rPr>
-              <w:t>объему</w:t>
-            </w:r>
-            <w:r>
-              <w:rPr>
-                <w:rFonts w:ascii="Times New Roman" w:eastAsiaTheme="minorEastAsia" w:hAnsi="Times New Roman" w:cs="Times New Roman"/>
-                <w:sz w:val="28"/>
-                <w:szCs w:val="28"/>
-              </w:rPr>
-              <w:t xml:space="preserve"> </w:t>
+              <w:spacing w:line="360" w:lineRule="auto"/>
+              <w:rPr>
+                <w:rFonts w:ascii="Times New Roman" w:eastAsiaTheme="minorEastAsia" w:hAnsi="Times New Roman" w:cs="Times New Roman"/>
+                <w:sz w:val="28"/>
+                <w:szCs w:val="28"/>
+              </w:rPr>
+            </w:pPr>
+            <w:r>
+              <w:rPr>
+                <w:rFonts w:ascii="Times New Roman" w:eastAsiaTheme="minorEastAsia" w:hAnsi="Times New Roman" w:cs="Times New Roman"/>
+                <w:sz w:val="28"/>
+                <w:szCs w:val="28"/>
+              </w:rPr>
+              <w:t xml:space="preserve">Коэффициент неравномерности тепловыделения по объему </w:t>
             </w:r>
             <m:oMath>
               <m:sSub>
@@ -14981,6 +14924,7 @@
           </w:tcPr>
           <w:p>
             <w:pPr>
+              <w:spacing w:line="360" w:lineRule="auto"/>
               <w:jc w:val="center"/>
               <w:rPr>
                 <w:rFonts w:ascii="Times New Roman" w:hAnsi="Times New Roman" w:cs="Times New Roman"/>
@@ -15004,6 +14948,7 @@
     </w:tbl>
     <w:p>
       <w:pPr>
+        <w:spacing w:line="360" w:lineRule="auto"/>
         <w:rPr>
           <w:rFonts w:ascii="Times New Roman" w:hAnsi="Times New Roman" w:cs="Times New Roman"/>
           <w:sz w:val="28"/>
@@ -15013,6 +14958,7 @@
     </w:p>
     <w:p>
       <w:pPr>
+        <w:spacing w:line="360" w:lineRule="auto"/>
         <w:jc w:val="both"/>
         <w:rPr>
           <w:rFonts w:ascii="Times New Roman" w:eastAsiaTheme="minorEastAsia" w:hAnsi="Times New Roman" w:cs="Times New Roman"/>
@@ -15069,15 +15015,7 @@
             <w:sz w:val="28"/>
             <w:szCs w:val="28"/>
           </w:rPr>
-          <m:t>=2</m:t>
-        </m:r>
-        <m:r>
-          <w:rPr>
-            <w:rFonts w:ascii="Cambria Math" w:eastAsiaTheme="minorEastAsia" w:hAnsi="Cambria Math" w:cs="Times New Roman"/>
-            <w:sz w:val="28"/>
-            <w:szCs w:val="28"/>
-          </w:rPr>
-          <m:t>,378</m:t>
+          <m:t>=2,378</m:t>
         </m:r>
       </m:oMath>
       <w:r>
@@ -15136,23 +15074,7 @@
             <w:sz w:val="28"/>
             <w:szCs w:val="28"/>
           </w:rPr>
-          <m:t>=</m:t>
-        </m:r>
-        <m:r>
-          <w:rPr>
-            <w:rFonts w:ascii="Cambria Math" w:eastAsiaTheme="minorEastAsia" w:hAnsi="Cambria Math" w:cs="Times New Roman"/>
-            <w:sz w:val="28"/>
-            <w:szCs w:val="28"/>
-          </w:rPr>
-          <m:t>1</m:t>
-        </m:r>
-        <m:r>
-          <w:rPr>
-            <w:rFonts w:ascii="Cambria Math" w:eastAsiaTheme="minorEastAsia" w:hAnsi="Cambria Math" w:cs="Times New Roman"/>
-            <w:sz w:val="28"/>
-            <w:szCs w:val="28"/>
-          </w:rPr>
-          <m:t>,93</m:t>
+          <m:t>=1,93</m:t>
         </m:r>
       </m:oMath>
       <w:r>
@@ -15174,6 +15096,7 @@
     </w:p>
     <w:p>
       <w:pPr>
+        <w:spacing w:line="360" w:lineRule="auto"/>
         <w:jc w:val="both"/>
         <w:rPr>
           <w:rFonts w:ascii="Times New Roman" w:hAnsi="Times New Roman" w:cs="Times New Roman"/>
@@ -15324,28 +15247,36 @@
           <w:sz w:val="28"/>
           <w:szCs w:val="28"/>
         </w:rPr>
-        <w:t>что реактор достигает критического состояния при полностью погруженных центральных поглощающих стержнях (рисунок 3.9).</w:t>
+        <w:t xml:space="preserve">что реактор достигает </w:t>
+      </w:r>
+      <w:r>
+        <w:rPr>
+          <w:rFonts w:ascii="Times New Roman" w:hAnsi="Times New Roman" w:cs="Times New Roman"/>
+          <w:sz w:val="28"/>
+          <w:szCs w:val="28"/>
+        </w:rPr>
+        <w:lastRenderedPageBreak/>
+        <w:t>критического состояния при полностью погруженных центральных поглощающих стержнях (рисунок 3.9).</w:t>
       </w:r>
     </w:p>
     <w:p>
       <w:pPr>
+        <w:spacing w:line="360" w:lineRule="auto"/>
         <w:jc w:val="center"/>
         <w:rPr>
           <w:rFonts w:ascii="Times New Roman" w:hAnsi="Times New Roman" w:cs="Times New Roman"/>
           <w:sz w:val="28"/>
           <w:szCs w:val="28"/>
+        </w:rPr>
+      </w:pPr>
+      <w:r>
+        <w:rPr>
+          <w:rFonts w:ascii="Times New Roman" w:hAnsi="Times New Roman" w:cs="Times New Roman"/>
+          <w:noProof/>
+          <w:sz w:val="28"/>
+          <w:szCs w:val="28"/>
           <w:lang w:val="en-US"/>
         </w:rPr>
-      </w:pPr>
-      <w:r>
-        <w:rPr>
-          <w:rFonts w:ascii="Times New Roman" w:hAnsi="Times New Roman" w:cs="Times New Roman"/>
-          <w:noProof/>
-          <w:sz w:val="28"/>
-          <w:szCs w:val="28"/>
-          <w:lang w:val="en-US"/>
-        </w:rPr>
-        <w:lastRenderedPageBreak/>
         <w:drawing>
           <wp:anchor distT="0" distB="0" distL="114300" distR="114300" simplePos="0" relativeHeight="251660288" behindDoc="0" locked="0" layoutInCell="1" allowOverlap="1" wp14:anchorId="1179CD94" wp14:editId="32D34099">
             <wp:simplePos x="0" y="0"/>
@@ -15367,187 +15298,6 @@
                 <pic:pic xmlns:pic="http://schemas.openxmlformats.org/drawingml/2006/picture">
                   <pic:nvPicPr>
                     <pic:cNvPr id="0" name="Picture 6"/>
-                    <pic:cNvPicPr>
-                      <a:picLocks noChangeAspect="1" noChangeArrowheads="1"/>
-                    </pic:cNvPicPr>
-                  </pic:nvPicPr>
-                  <pic:blipFill>
-                    <a:blip r:embed="rId15">
-                      <a:extLst>
-                        <a:ext uri="{28A0092B-C50C-407E-A947-70E740481C1C}">
-                          <a14:useLocalDpi xmlns:a14="http://schemas.microsoft.com/office/drawing/2010/main" val="0"/>
-                        </a:ext>
-                      </a:extLst>
-                    </a:blip>
-                    <a:srcRect/>
-                    <a:stretch>
-                      <a:fillRect/>
-                    </a:stretch>
-                  </pic:blipFill>
-                  <pic:spPr bwMode="auto">
-                    <a:xfrm>
-                      <a:off x="0" y="0"/>
-                      <a:ext cx="3445200" cy="2538000"/>
-                    </a:xfrm>
-                    <a:prstGeom prst="rect">
-                      <a:avLst/>
-                    </a:prstGeom>
-                    <a:noFill/>
-                    <a:ln>
-                      <a:noFill/>
-                    </a:ln>
-                  </pic:spPr>
-                </pic:pic>
-              </a:graphicData>
-            </a:graphic>
-          </wp:anchor>
-        </w:drawing>
-      </w:r>
-    </w:p>
-    <w:p>
-      <w:pPr>
-        <w:jc w:val="center"/>
-        <w:rPr>
-          <w:rFonts w:ascii="Times New Roman" w:eastAsiaTheme="minorEastAsia" w:hAnsi="Times New Roman" w:cs="Times New Roman"/>
-          <w:sz w:val="28"/>
-          <w:szCs w:val="28"/>
-        </w:rPr>
-      </w:pPr>
-      <w:r>
-        <w:rPr>
-          <w:rFonts w:ascii="Times New Roman" w:eastAsiaTheme="minorEastAsia" w:hAnsi="Times New Roman" w:cs="Times New Roman"/>
-          <w:b/>
-          <w:sz w:val="28"/>
-          <w:szCs w:val="28"/>
-        </w:rPr>
-        <w:t>Рисунок 3.</w:t>
-      </w:r>
-      <w:r>
-        <w:rPr>
-          <w:rFonts w:ascii="Times New Roman" w:eastAsiaTheme="minorEastAsia" w:hAnsi="Times New Roman" w:cs="Times New Roman"/>
-          <w:b/>
-          <w:sz w:val="28"/>
-          <w:szCs w:val="28"/>
-        </w:rPr>
-        <w:t>9</w:t>
-      </w:r>
-      <w:r>
-        <w:rPr>
-          <w:rFonts w:ascii="Times New Roman" w:eastAsiaTheme="minorEastAsia" w:hAnsi="Times New Roman" w:cs="Times New Roman"/>
-          <w:sz w:val="28"/>
-          <w:szCs w:val="28"/>
-        </w:rPr>
-        <w:t xml:space="preserve"> График зависимости </w:t>
-      </w:r>
-      <m:oMath>
-        <m:sSub>
-          <m:sSubPr>
-            <m:ctrlPr>
-              <w:rPr>
-                <w:rFonts w:ascii="Cambria Math" w:eastAsiaTheme="minorEastAsia" w:hAnsi="Cambria Math" w:cs="Times New Roman"/>
-                <w:i/>
-                <w:sz w:val="28"/>
-                <w:szCs w:val="28"/>
-              </w:rPr>
-            </m:ctrlPr>
-          </m:sSubPr>
-          <m:e>
-            <m:r>
-              <w:rPr>
-                <w:rFonts w:ascii="Cambria Math" w:eastAsiaTheme="minorEastAsia" w:hAnsi="Cambria Math" w:cs="Times New Roman"/>
-                <w:sz w:val="28"/>
-                <w:szCs w:val="28"/>
-                <w:lang w:val="en-US"/>
-              </w:rPr>
-              <m:t>k</m:t>
-            </m:r>
-          </m:e>
-          <m:sub>
-            <m:r>
-              <w:rPr>
-                <w:rFonts w:ascii="Cambria Math" w:eastAsiaTheme="minorEastAsia" w:hAnsi="Cambria Math" w:cs="Times New Roman"/>
-                <w:sz w:val="28"/>
-                <w:szCs w:val="28"/>
-              </w:rPr>
-              <m:t>эф</m:t>
-            </m:r>
-          </m:sub>
-        </m:sSub>
-      </m:oMath>
-      <w:r>
-        <w:rPr>
-          <w:rFonts w:ascii="Times New Roman" w:eastAsiaTheme="minorEastAsia" w:hAnsi="Times New Roman" w:cs="Times New Roman"/>
-          <w:sz w:val="28"/>
-          <w:szCs w:val="28"/>
-        </w:rPr>
-        <w:t xml:space="preserve"> от глубины погружения поглощающих стержней</w:t>
-      </w:r>
-      <w:r>
-        <w:rPr>
-          <w:rFonts w:ascii="Times New Roman" w:eastAsiaTheme="minorEastAsia" w:hAnsi="Times New Roman" w:cs="Times New Roman"/>
-          <w:sz w:val="28"/>
-          <w:szCs w:val="28"/>
-        </w:rPr>
-        <w:t xml:space="preserve"> центральной зоны</w:t>
-      </w:r>
-    </w:p>
-    <w:p>
-      <w:pPr>
-        <w:ind w:firstLine="708"/>
-        <w:jc w:val="both"/>
-        <w:rPr>
-          <w:rFonts w:ascii="Times New Roman" w:hAnsi="Times New Roman" w:cs="Times New Roman"/>
-          <w:sz w:val="28"/>
-          <w:szCs w:val="28"/>
-        </w:rPr>
-      </w:pPr>
-      <w:r>
-        <w:rPr>
-          <w:rFonts w:ascii="Times New Roman" w:hAnsi="Times New Roman" w:cs="Times New Roman"/>
-          <w:sz w:val="28"/>
-          <w:szCs w:val="28"/>
-        </w:rPr>
-        <w:t>Аналогично, найдем распределение плотности теплового потока и параметры поля энерговыделения активной зоны</w:t>
-      </w:r>
-      <w:r>
-        <w:rPr>
-          <w:rFonts w:ascii="Times New Roman" w:hAnsi="Times New Roman" w:cs="Times New Roman"/>
-          <w:sz w:val="28"/>
-          <w:szCs w:val="28"/>
-        </w:rPr>
-        <w:t>:</w:t>
-      </w:r>
-    </w:p>
-    <w:p>
-      <w:pPr>
-        <w:ind w:firstLine="708"/>
-        <w:jc w:val="center"/>
-        <w:rPr>
-          <w:rFonts w:ascii="Times New Roman" w:hAnsi="Times New Roman" w:cs="Times New Roman"/>
-          <w:sz w:val="28"/>
-          <w:szCs w:val="28"/>
-        </w:rPr>
-      </w:pPr>
-      <w:r>
-        <w:rPr>
-          <w:rFonts w:ascii="Times New Roman" w:hAnsi="Times New Roman" w:cs="Times New Roman"/>
-          <w:noProof/>
-          <w:sz w:val="28"/>
-          <w:szCs w:val="28"/>
-        </w:rPr>
-        <w:drawing>
-          <wp:inline distT="0" distB="0" distL="0" distR="0" wp14:anchorId="312EA8EB" wp14:editId="17CD0722">
-            <wp:extent cx="3445200" cy="2538000"/>
-            <wp:effectExtent l="0" t="0" r="3175" b="0"/>
-            <wp:docPr id="13" name="Рисунок 13"/>
-            <wp:cNvGraphicFramePr>
-              <a:graphicFrameLocks xmlns:a="http://schemas.openxmlformats.org/drawingml/2006/main" noChangeAspect="1"/>
-            </wp:cNvGraphicFramePr>
-            <a:graphic xmlns:a="http://schemas.openxmlformats.org/drawingml/2006/main">
-              <a:graphicData uri="http://schemas.openxmlformats.org/drawingml/2006/picture">
-                <pic:pic xmlns:pic="http://schemas.openxmlformats.org/drawingml/2006/picture">
-                  <pic:nvPicPr>
-                    <pic:cNvPr id="0" name="Picture 8"/>
                     <pic:cNvPicPr>
                       <a:picLocks noChangeAspect="1" noChangeArrowheads="1"/>
                     </pic:cNvPicPr>
@@ -15581,12 +15331,189 @@
                 </pic:pic>
               </a:graphicData>
             </a:graphic>
+          </wp:anchor>
+        </w:drawing>
+      </w:r>
+    </w:p>
+    <w:p>
+      <w:pPr>
+        <w:spacing w:line="360" w:lineRule="auto"/>
+        <w:jc w:val="center"/>
+        <w:rPr>
+          <w:rFonts w:ascii="Times New Roman" w:eastAsiaTheme="minorEastAsia" w:hAnsi="Times New Roman" w:cs="Times New Roman"/>
+          <w:sz w:val="28"/>
+          <w:szCs w:val="28"/>
+        </w:rPr>
+      </w:pPr>
+      <w:r>
+        <w:rPr>
+          <w:rFonts w:ascii="Times New Roman" w:eastAsiaTheme="minorEastAsia" w:hAnsi="Times New Roman" w:cs="Times New Roman"/>
+          <w:b/>
+          <w:sz w:val="28"/>
+          <w:szCs w:val="28"/>
+        </w:rPr>
+        <w:t>Рисунок 3.</w:t>
+      </w:r>
+      <w:r>
+        <w:rPr>
+          <w:rFonts w:ascii="Times New Roman" w:eastAsiaTheme="minorEastAsia" w:hAnsi="Times New Roman" w:cs="Times New Roman"/>
+          <w:b/>
+          <w:sz w:val="28"/>
+          <w:szCs w:val="28"/>
+        </w:rPr>
+        <w:t>9</w:t>
+      </w:r>
+      <w:r>
+        <w:rPr>
+          <w:rFonts w:ascii="Times New Roman" w:eastAsiaTheme="minorEastAsia" w:hAnsi="Times New Roman" w:cs="Times New Roman"/>
+          <w:sz w:val="28"/>
+          <w:szCs w:val="28"/>
+        </w:rPr>
+        <w:t xml:space="preserve"> График зависимости </w:t>
+      </w:r>
+      <m:oMath>
+        <m:sSub>
+          <m:sSubPr>
+            <m:ctrlPr>
+              <w:rPr>
+                <w:rFonts w:ascii="Cambria Math" w:eastAsiaTheme="minorEastAsia" w:hAnsi="Cambria Math" w:cs="Times New Roman"/>
+                <w:i/>
+                <w:sz w:val="28"/>
+                <w:szCs w:val="28"/>
+              </w:rPr>
+            </m:ctrlPr>
+          </m:sSubPr>
+          <m:e>
+            <m:r>
+              <w:rPr>
+                <w:rFonts w:ascii="Cambria Math" w:eastAsiaTheme="minorEastAsia" w:hAnsi="Cambria Math" w:cs="Times New Roman"/>
+                <w:sz w:val="28"/>
+                <w:szCs w:val="28"/>
+                <w:lang w:val="en-US"/>
+              </w:rPr>
+              <m:t>k</m:t>
+            </m:r>
+          </m:e>
+          <m:sub>
+            <m:r>
+              <w:rPr>
+                <w:rFonts w:ascii="Cambria Math" w:eastAsiaTheme="minorEastAsia" w:hAnsi="Cambria Math" w:cs="Times New Roman"/>
+                <w:sz w:val="28"/>
+                <w:szCs w:val="28"/>
+              </w:rPr>
+              <m:t>эф</m:t>
+            </m:r>
+          </m:sub>
+        </m:sSub>
+      </m:oMath>
+      <w:r>
+        <w:rPr>
+          <w:rFonts w:ascii="Times New Roman" w:eastAsiaTheme="minorEastAsia" w:hAnsi="Times New Roman" w:cs="Times New Roman"/>
+          <w:sz w:val="28"/>
+          <w:szCs w:val="28"/>
+        </w:rPr>
+        <w:t xml:space="preserve"> от глубины погружения поглощающих стержней центральной зоны</w:t>
+      </w:r>
+    </w:p>
+    <w:p>
+      <w:pPr>
+        <w:spacing w:line="360" w:lineRule="auto"/>
+        <w:ind w:firstLine="708"/>
+        <w:jc w:val="both"/>
+        <w:rPr>
+          <w:rFonts w:ascii="Times New Roman" w:hAnsi="Times New Roman" w:cs="Times New Roman"/>
+          <w:sz w:val="28"/>
+          <w:szCs w:val="28"/>
+        </w:rPr>
+      </w:pPr>
+      <w:r>
+        <w:rPr>
+          <w:rFonts w:ascii="Times New Roman" w:hAnsi="Times New Roman" w:cs="Times New Roman"/>
+          <w:sz w:val="28"/>
+          <w:szCs w:val="28"/>
+        </w:rPr>
+        <w:t>Аналогично, найдем распределение плотности теплового потока и параметры поля энерговыделения активной зоны</w:t>
+      </w:r>
+      <w:r>
+        <w:rPr>
+          <w:rFonts w:ascii="Times New Roman" w:hAnsi="Times New Roman" w:cs="Times New Roman"/>
+          <w:sz w:val="28"/>
+          <w:szCs w:val="28"/>
+        </w:rPr>
+        <w:t>:</w:t>
+      </w:r>
+    </w:p>
+    <w:p>
+      <w:pPr>
+        <w:spacing w:line="360" w:lineRule="auto"/>
+        <w:ind w:firstLine="708"/>
+        <w:jc w:val="center"/>
+        <w:rPr>
+          <w:rFonts w:ascii="Times New Roman" w:hAnsi="Times New Roman" w:cs="Times New Roman"/>
+          <w:sz w:val="28"/>
+          <w:szCs w:val="28"/>
+        </w:rPr>
+      </w:pPr>
+      <w:r>
+        <w:rPr>
+          <w:rFonts w:ascii="Times New Roman" w:hAnsi="Times New Roman" w:cs="Times New Roman"/>
+          <w:noProof/>
+          <w:sz w:val="28"/>
+          <w:szCs w:val="28"/>
+        </w:rPr>
+        <w:drawing>
+          <wp:inline distT="0" distB="0" distL="0" distR="0" wp14:anchorId="2D7BE66C" wp14:editId="3799E3B6">
+            <wp:extent cx="3448800" cy="2538000"/>
+            <wp:effectExtent l="0" t="0" r="0" b="0"/>
+            <wp:docPr id="8" name="Рисунок 8"/>
+            <wp:cNvGraphicFramePr>
+              <a:graphicFrameLocks xmlns:a="http://schemas.openxmlformats.org/drawingml/2006/main" noChangeAspect="1"/>
+            </wp:cNvGraphicFramePr>
+            <a:graphic xmlns:a="http://schemas.openxmlformats.org/drawingml/2006/main">
+              <a:graphicData uri="http://schemas.openxmlformats.org/drawingml/2006/picture">
+                <pic:pic xmlns:pic="http://schemas.openxmlformats.org/drawingml/2006/picture">
+                  <pic:nvPicPr>
+                    <pic:cNvPr id="0" name="Picture 2"/>
+                    <pic:cNvPicPr>
+                      <a:picLocks noChangeAspect="1" noChangeArrowheads="1"/>
+                    </pic:cNvPicPr>
+                  </pic:nvPicPr>
+                  <pic:blipFill>
+                    <a:blip r:embed="rId17">
+                      <a:extLst>
+                        <a:ext uri="{28A0092B-C50C-407E-A947-70E740481C1C}">
+                          <a14:useLocalDpi xmlns:a14="http://schemas.microsoft.com/office/drawing/2010/main" val="0"/>
+                        </a:ext>
+                      </a:extLst>
+                    </a:blip>
+                    <a:srcRect/>
+                    <a:stretch>
+                      <a:fillRect/>
+                    </a:stretch>
+                  </pic:blipFill>
+                  <pic:spPr bwMode="auto">
+                    <a:xfrm>
+                      <a:off x="0" y="0"/>
+                      <a:ext cx="3448800" cy="2538000"/>
+                    </a:xfrm>
+                    <a:prstGeom prst="rect">
+                      <a:avLst/>
+                    </a:prstGeom>
+                    <a:noFill/>
+                    <a:ln>
+                      <a:noFill/>
+                    </a:ln>
+                  </pic:spPr>
+                </pic:pic>
+              </a:graphicData>
+            </a:graphic>
           </wp:inline>
         </w:drawing>
       </w:r>
     </w:p>
     <w:p>
       <w:pPr>
+        <w:spacing w:line="360" w:lineRule="auto"/>
         <w:jc w:val="center"/>
         <w:rPr>
           <w:rFonts w:ascii="Times New Roman" w:eastAsiaTheme="minorEastAsia" w:hAnsi="Times New Roman" w:cs="Times New Roman"/>
@@ -15623,18 +15550,40 @@
     </w:p>
     <w:p>
       <w:pPr>
-        <w:rPr>
-          <w:rFonts w:ascii="Times New Roman" w:hAnsi="Times New Roman" w:cs="Times New Roman"/>
-          <w:sz w:val="28"/>
-          <w:szCs w:val="28"/>
-        </w:rPr>
-      </w:pPr>
-      <w:r>
-        <w:rPr>
-          <w:rFonts w:ascii="Times New Roman" w:hAnsi="Times New Roman" w:cs="Times New Roman"/>
-          <w:sz w:val="28"/>
-          <w:szCs w:val="28"/>
-        </w:rPr>
+        <w:spacing w:line="360" w:lineRule="auto"/>
+        <w:rPr>
+          <w:rFonts w:ascii="Times New Roman" w:hAnsi="Times New Roman" w:cs="Times New Roman"/>
+          <w:sz w:val="28"/>
+          <w:szCs w:val="28"/>
+        </w:rPr>
+      </w:pPr>
+    </w:p>
+    <w:p>
+      <w:pPr>
+        <w:spacing w:line="360" w:lineRule="auto"/>
+        <w:rPr>
+          <w:rFonts w:ascii="Times New Roman" w:hAnsi="Times New Roman" w:cs="Times New Roman"/>
+          <w:sz w:val="28"/>
+          <w:szCs w:val="28"/>
+        </w:rPr>
+      </w:pPr>
+    </w:p>
+    <w:p>
+      <w:pPr>
+        <w:spacing w:line="360" w:lineRule="auto"/>
+        <w:rPr>
+          <w:rFonts w:ascii="Times New Roman" w:hAnsi="Times New Roman" w:cs="Times New Roman"/>
+          <w:sz w:val="28"/>
+          <w:szCs w:val="28"/>
+        </w:rPr>
+      </w:pPr>
+      <w:r>
+        <w:rPr>
+          <w:rFonts w:ascii="Times New Roman" w:hAnsi="Times New Roman" w:cs="Times New Roman"/>
+          <w:sz w:val="28"/>
+          <w:szCs w:val="28"/>
+        </w:rPr>
+        <w:lastRenderedPageBreak/>
         <w:t>Таблица 3.</w:t>
       </w:r>
       <w:r>
@@ -15671,6 +15620,7 @@
           </w:tcPr>
           <w:p>
             <w:pPr>
+              <w:spacing w:line="360" w:lineRule="auto"/>
               <w:jc w:val="center"/>
               <w:rPr>
                 <w:rFonts w:ascii="Times New Roman" w:hAnsi="Times New Roman" w:cs="Times New Roman"/>
@@ -15694,6 +15644,7 @@
           </w:tcPr>
           <w:p>
             <w:pPr>
+              <w:spacing w:line="360" w:lineRule="auto"/>
               <w:jc w:val="center"/>
               <w:rPr>
                 <w:rFonts w:ascii="Times New Roman" w:hAnsi="Times New Roman" w:cs="Times New Roman"/>
@@ -15719,6 +15670,7 @@
           </w:tcPr>
           <w:p>
             <w:pPr>
+              <w:spacing w:line="360" w:lineRule="auto"/>
               <w:rPr>
                 <w:rFonts w:ascii="Times New Roman" w:hAnsi="Times New Roman" w:cs="Times New Roman"/>
                 <w:sz w:val="28"/>
@@ -15776,6 +15728,7 @@
           </w:tcPr>
           <w:p>
             <w:pPr>
+              <w:spacing w:line="360" w:lineRule="auto"/>
               <w:jc w:val="center"/>
               <w:rPr>
                 <w:rFonts w:ascii="Times New Roman" w:hAnsi="Times New Roman" w:cs="Times New Roman"/>
@@ -15827,6 +15780,7 @@
           </w:tcPr>
           <w:p>
             <w:pPr>
+              <w:spacing w:line="360" w:lineRule="auto"/>
               <w:rPr>
                 <w:rFonts w:ascii="Times New Roman" w:eastAsiaTheme="minorEastAsia" w:hAnsi="Times New Roman" w:cs="Times New Roman"/>
                 <w:sz w:val="28"/>
@@ -15884,6 +15838,7 @@
           </w:tcPr>
           <w:p>
             <w:pPr>
+              <w:spacing w:line="360" w:lineRule="auto"/>
               <w:jc w:val="center"/>
               <w:rPr>
                 <w:rFonts w:ascii="Times New Roman" w:hAnsi="Times New Roman" w:cs="Times New Roman"/>
@@ -15911,6 +15866,7 @@
           </w:tcPr>
           <w:p>
             <w:pPr>
+              <w:spacing w:line="360" w:lineRule="auto"/>
               <w:rPr>
                 <w:rFonts w:ascii="Times New Roman" w:eastAsiaTheme="minorEastAsia" w:hAnsi="Times New Roman" w:cs="Times New Roman"/>
                 <w:sz w:val="28"/>
@@ -15968,6 +15924,7 @@
           </w:tcPr>
           <w:p>
             <w:pPr>
+              <w:spacing w:line="360" w:lineRule="auto"/>
               <w:jc w:val="center"/>
               <w:rPr>
                 <w:rFonts w:ascii="Times New Roman" w:hAnsi="Times New Roman" w:cs="Times New Roman"/>
@@ -15991,6 +15948,7 @@
     </w:tbl>
     <w:p>
       <w:pPr>
+        <w:spacing w:line="360" w:lineRule="auto"/>
         <w:rPr>
           <w:rFonts w:ascii="Times New Roman" w:hAnsi="Times New Roman" w:cs="Times New Roman"/>
           <w:sz w:val="28"/>
@@ -16000,18 +15958,18 @@
     </w:p>
     <w:p>
       <w:pPr>
-        <w:rPr>
-          <w:rFonts w:ascii="Times New Roman" w:hAnsi="Times New Roman" w:cs="Times New Roman"/>
-          <w:sz w:val="28"/>
-          <w:szCs w:val="28"/>
-        </w:rPr>
-      </w:pPr>
-      <w:r>
-        <w:rPr>
-          <w:rFonts w:ascii="Times New Roman" w:hAnsi="Times New Roman" w:cs="Times New Roman"/>
-          <w:sz w:val="28"/>
-          <w:szCs w:val="28"/>
-          <w:lang w:val="en-US"/>
+        <w:spacing w:line="360" w:lineRule="auto"/>
+        <w:rPr>
+          <w:rFonts w:ascii="Times New Roman" w:hAnsi="Times New Roman" w:cs="Times New Roman"/>
+          <w:sz w:val="28"/>
+          <w:szCs w:val="28"/>
+        </w:rPr>
+      </w:pPr>
+      <w:r>
+        <w:rPr>
+          <w:rFonts w:ascii="Times New Roman" w:hAnsi="Times New Roman" w:cs="Times New Roman"/>
+          <w:sz w:val="28"/>
+          <w:szCs w:val="28"/>
         </w:rPr>
         <w:tab/>
       </w:r>
@@ -16077,8 +16035,302 @@
           <w:sz w:val="28"/>
           <w:szCs w:val="28"/>
         </w:rPr>
-        <w:t xml:space="preserve">а коэффициент </w:t>
-      </w:r>
+        <w:t xml:space="preserve">а коэффициент неравномерности по объему </w:t>
+      </w:r>
+      <w:r>
+        <w:rPr>
+          <w:rFonts w:ascii="Times New Roman" w:hAnsi="Times New Roman" w:cs="Times New Roman"/>
+          <w:sz w:val="28"/>
+          <w:szCs w:val="28"/>
+        </w:rPr>
+        <w:t>приблизился к значению, полученному в теплогидравлическому расчете.</w:t>
+      </w:r>
+      <w:r>
+        <w:rPr>
+          <w:rFonts w:ascii="Times New Roman" w:hAnsi="Times New Roman" w:cs="Times New Roman"/>
+          <w:sz w:val="28"/>
+          <w:szCs w:val="28"/>
+        </w:rPr>
+        <w:t xml:space="preserve"> </w:t>
+      </w:r>
+      <w:r>
+        <w:rPr>
+          <w:rFonts w:ascii="Times New Roman" w:hAnsi="Times New Roman" w:cs="Times New Roman"/>
+          <w:sz w:val="28"/>
+          <w:szCs w:val="28"/>
+        </w:rPr>
+        <w:t>Благодаря этому, была снижена нагрузка</w:t>
+      </w:r>
+      <w:r>
+        <w:rPr>
+          <w:rFonts w:ascii="Times New Roman" w:hAnsi="Times New Roman" w:cs="Times New Roman"/>
+          <w:sz w:val="28"/>
+          <w:szCs w:val="28"/>
+        </w:rPr>
+        <w:t xml:space="preserve"> на</w:t>
+      </w:r>
+      <w:r>
+        <w:rPr>
+          <w:rFonts w:ascii="Times New Roman" w:hAnsi="Times New Roman" w:cs="Times New Roman"/>
+          <w:sz w:val="28"/>
+          <w:szCs w:val="28"/>
+        </w:rPr>
+        <w:t xml:space="preserve"> максимально нагруженн</w:t>
+      </w:r>
+      <w:r>
+        <w:rPr>
+          <w:rFonts w:ascii="Times New Roman" w:hAnsi="Times New Roman" w:cs="Times New Roman"/>
+          <w:sz w:val="28"/>
+          <w:szCs w:val="28"/>
+        </w:rPr>
+        <w:t>ый</w:t>
+      </w:r>
+      <w:r>
+        <w:rPr>
+          <w:rFonts w:ascii="Times New Roman" w:hAnsi="Times New Roman" w:cs="Times New Roman"/>
+          <w:sz w:val="28"/>
+          <w:szCs w:val="28"/>
+        </w:rPr>
+        <w:t xml:space="preserve"> твэл.</w:t>
+      </w:r>
+    </w:p>
+    <w:p>
+      <w:pPr>
+        <w:spacing w:line="360" w:lineRule="auto"/>
+        <w:ind w:firstLine="708"/>
+        <w:jc w:val="both"/>
+        <w:rPr>
+          <w:rFonts w:ascii="Times New Roman" w:hAnsi="Times New Roman" w:cs="Times New Roman"/>
+          <w:b/>
+          <w:sz w:val="28"/>
+          <w:szCs w:val="28"/>
+        </w:rPr>
+      </w:pPr>
+      <w:r>
+        <w:rPr>
+          <w:rFonts w:ascii="Times New Roman" w:hAnsi="Times New Roman" w:cs="Times New Roman"/>
+          <w:b/>
+          <w:sz w:val="28"/>
+          <w:szCs w:val="28"/>
+        </w:rPr>
+        <w:t xml:space="preserve">4.4 </w:t>
+      </w:r>
+      <w:r>
+        <w:rPr>
+          <w:rFonts w:ascii="Times New Roman" w:hAnsi="Times New Roman" w:cs="Times New Roman"/>
+          <w:b/>
+          <w:sz w:val="28"/>
+          <w:szCs w:val="28"/>
+        </w:rPr>
+        <w:t>Уточнение тепло</w:t>
+      </w:r>
+      <w:r>
+        <w:rPr>
+          <w:rFonts w:ascii="Times New Roman" w:hAnsi="Times New Roman" w:cs="Times New Roman"/>
+          <w:b/>
+          <w:sz w:val="28"/>
+          <w:szCs w:val="28"/>
+        </w:rPr>
+        <w:t>гидравлического</w:t>
+      </w:r>
+      <w:r>
+        <w:rPr>
+          <w:rFonts w:ascii="Times New Roman" w:hAnsi="Times New Roman" w:cs="Times New Roman"/>
+          <w:b/>
+          <w:sz w:val="28"/>
+          <w:szCs w:val="28"/>
+        </w:rPr>
+        <w:t xml:space="preserve"> расчета.</w:t>
+      </w:r>
+    </w:p>
+    <w:p>
+      <w:pPr>
+        <w:spacing w:line="360" w:lineRule="auto"/>
+        <w:ind w:firstLine="708"/>
+        <w:jc w:val="both"/>
+        <w:rPr>
+          <w:rFonts w:ascii="Times New Roman" w:hAnsi="Times New Roman" w:cs="Times New Roman"/>
+          <w:sz w:val="28"/>
+          <w:szCs w:val="28"/>
+        </w:rPr>
+      </w:pPr>
+      <w:r>
+        <w:rPr>
+          <w:rFonts w:ascii="Times New Roman" w:hAnsi="Times New Roman" w:cs="Times New Roman"/>
+          <w:noProof/>
+          <w:sz w:val="28"/>
+          <w:szCs w:val="28"/>
+        </w:rPr>
+        <w:drawing>
+          <wp:anchor distT="0" distB="0" distL="114300" distR="114300" simplePos="0" relativeHeight="251661312" behindDoc="0" locked="0" layoutInCell="1" allowOverlap="1" wp14:anchorId="36A0D51C" wp14:editId="2AE4E0E1">
+            <wp:simplePos x="0" y="0"/>
+            <wp:positionH relativeFrom="margin">
+              <wp:align>left</wp:align>
+            </wp:positionH>
+            <wp:positionV relativeFrom="paragraph">
+              <wp:posOffset>1290320</wp:posOffset>
+            </wp:positionV>
+            <wp:extent cx="5935345" cy="3403600"/>
+            <wp:effectExtent l="0" t="0" r="8255" b="6350"/>
+            <wp:wrapTopAndBottom/>
+            <wp:docPr id="16" name="Рисунок 16"/>
+            <wp:cNvGraphicFramePr>
+              <a:graphicFrameLocks xmlns:a="http://schemas.openxmlformats.org/drawingml/2006/main" noChangeAspect="1"/>
+            </wp:cNvGraphicFramePr>
+            <a:graphic xmlns:a="http://schemas.openxmlformats.org/drawingml/2006/main">
+              <a:graphicData uri="http://schemas.openxmlformats.org/drawingml/2006/picture">
+                <pic:pic xmlns:pic="http://schemas.openxmlformats.org/drawingml/2006/picture">
+                  <pic:nvPicPr>
+                    <pic:cNvPr id="0" name="Picture 6"/>
+                    <pic:cNvPicPr>
+                      <a:picLocks noChangeAspect="1" noChangeArrowheads="1"/>
+                    </pic:cNvPicPr>
+                  </pic:nvPicPr>
+                  <pic:blipFill>
+                    <a:blip r:embed="rId18">
+                      <a:extLst>
+                        <a:ext uri="{28A0092B-C50C-407E-A947-70E740481C1C}">
+                          <a14:useLocalDpi xmlns:a14="http://schemas.microsoft.com/office/drawing/2010/main" val="0"/>
+                        </a:ext>
+                      </a:extLst>
+                    </a:blip>
+                    <a:srcRect/>
+                    <a:stretch>
+                      <a:fillRect/>
+                    </a:stretch>
+                  </pic:blipFill>
+                  <pic:spPr bwMode="auto">
+                    <a:xfrm>
+                      <a:off x="0" y="0"/>
+                      <a:ext cx="5935345" cy="3403600"/>
+                    </a:xfrm>
+                    <a:prstGeom prst="rect">
+                      <a:avLst/>
+                    </a:prstGeom>
+                    <a:noFill/>
+                    <a:ln>
+                      <a:noFill/>
+                    </a:ln>
+                  </pic:spPr>
+                </pic:pic>
+              </a:graphicData>
+            </a:graphic>
+          </wp:anchor>
+        </w:drawing>
+      </w:r>
+      <w:r>
+        <w:rPr>
+          <w:rFonts w:ascii="Times New Roman" w:hAnsi="Times New Roman" w:cs="Times New Roman"/>
+          <w:sz w:val="28"/>
+          <w:szCs w:val="28"/>
+        </w:rPr>
+        <w:t>На основе данных, полученных в пункте 4.3</w:t>
+      </w:r>
+      <w:r>
+        <w:rPr>
+          <w:rFonts w:ascii="Times New Roman" w:hAnsi="Times New Roman" w:cs="Times New Roman"/>
+          <w:sz w:val="28"/>
+          <w:szCs w:val="28"/>
+        </w:rPr>
+        <w:t xml:space="preserve">, </w:t>
+      </w:r>
+      <w:r>
+        <w:rPr>
+          <w:rFonts w:ascii="Times New Roman" w:hAnsi="Times New Roman" w:cs="Times New Roman"/>
+          <w:sz w:val="28"/>
+          <w:szCs w:val="28"/>
+        </w:rPr>
+        <w:t>проведем уточнение теплогидравлического расчета. Для этого</w:t>
+      </w:r>
+      <w:r>
+        <w:rPr>
+          <w:rFonts w:ascii="Times New Roman" w:hAnsi="Times New Roman" w:cs="Times New Roman"/>
+          <w:sz w:val="28"/>
+          <w:szCs w:val="28"/>
+        </w:rPr>
+        <w:t xml:space="preserve">, </w:t>
+      </w:r>
+      <w:r>
+        <w:rPr>
+          <w:rFonts w:ascii="Times New Roman" w:hAnsi="Times New Roman" w:cs="Times New Roman"/>
+          <w:sz w:val="28"/>
+          <w:szCs w:val="28"/>
+        </w:rPr>
+        <w:t>рассмотрим тепловыделяющую сборку с максимальным энерговыделением (ТВСМ) и построим температурные зависимости по высоте ТВСМ</w:t>
+      </w:r>
+      <w:r>
+        <w:rPr>
+          <w:rFonts w:ascii="Times New Roman" w:hAnsi="Times New Roman" w:cs="Times New Roman"/>
+          <w:sz w:val="28"/>
+          <w:szCs w:val="28"/>
+        </w:rPr>
+        <w:t>.</w:t>
+      </w:r>
+    </w:p>
+    <w:p>
+      <w:pPr>
+        <w:spacing w:line="360" w:lineRule="auto"/>
+        <w:ind w:firstLine="708"/>
+        <w:jc w:val="center"/>
+        <w:rPr>
+          <w:rFonts w:ascii="Times New Roman" w:hAnsi="Times New Roman" w:cs="Times New Roman"/>
+          <w:sz w:val="28"/>
+          <w:szCs w:val="28"/>
+        </w:rPr>
+      </w:pPr>
+      <w:r>
+        <w:rPr>
+          <w:rFonts w:ascii="Times New Roman" w:hAnsi="Times New Roman" w:cs="Times New Roman"/>
+          <w:b/>
+          <w:sz w:val="28"/>
+          <w:szCs w:val="28"/>
+        </w:rPr>
+        <w:t>Рисунок 3.11</w:t>
+      </w:r>
+      <w:r>
+        <w:rPr>
+          <w:rFonts w:ascii="Times New Roman" w:hAnsi="Times New Roman" w:cs="Times New Roman"/>
+          <w:sz w:val="28"/>
+          <w:szCs w:val="28"/>
+        </w:rPr>
+        <w:t xml:space="preserve"> Распределени</w:t>
+      </w:r>
+      <w:r>
+        <w:rPr>
+          <w:rFonts w:ascii="Times New Roman" w:hAnsi="Times New Roman" w:cs="Times New Roman"/>
+          <w:sz w:val="28"/>
+          <w:szCs w:val="28"/>
+        </w:rPr>
+        <w:t>я</w:t>
+      </w:r>
+      <w:r>
+        <w:rPr>
+          <w:rFonts w:ascii="Times New Roman" w:hAnsi="Times New Roman" w:cs="Times New Roman"/>
+          <w:sz w:val="28"/>
+          <w:szCs w:val="28"/>
+        </w:rPr>
+        <w:t xml:space="preserve"> </w:t>
+      </w:r>
+      <w:r>
+        <w:rPr>
+          <w:rFonts w:ascii="Times New Roman" w:hAnsi="Times New Roman" w:cs="Times New Roman"/>
+          <w:sz w:val="28"/>
+          <w:szCs w:val="28"/>
+        </w:rPr>
+        <w:t>температур ТВСМ</w:t>
+      </w:r>
+    </w:p>
+    <w:p>
+      <w:pPr>
+        <w:spacing w:line="360" w:lineRule="auto"/>
+        <w:jc w:val="both"/>
+        <w:rPr>
+          <w:rFonts w:ascii="Times New Roman" w:hAnsi="Times New Roman" w:cs="Times New Roman"/>
+          <w:i/>
+          <w:sz w:val="28"/>
+          <w:szCs w:val="28"/>
+        </w:rPr>
+      </w:pPr>
       <w:r>
         <w:rPr>
           <w:rFonts w:ascii="Times New Roman" w:hAnsi="Times New Roman" w:cs="Times New Roman"/>
@@ -16086,15 +16338,32 @@
           <w:szCs w:val="28"/>
         </w:rPr>
         <w:lastRenderedPageBreak/>
-        <w:t xml:space="preserve">неравномерности по объему </w:t>
-      </w:r>
-      <w:r>
-        <w:rPr>
-          <w:rFonts w:ascii="Times New Roman" w:hAnsi="Times New Roman" w:cs="Times New Roman"/>
-          <w:sz w:val="28"/>
-          <w:szCs w:val="28"/>
-        </w:rPr>
-        <w:t>приблизился к значению, полученному в теплогидравлическому расчете.</w:t>
+        <w:tab/>
+        <w:t>Из рисунка 3.11 видно</w:t>
+      </w:r>
+      <w:r>
+        <w:rPr>
+          <w:rFonts w:ascii="Times New Roman" w:hAnsi="Times New Roman" w:cs="Times New Roman"/>
+          <w:sz w:val="28"/>
+          <w:szCs w:val="28"/>
+        </w:rPr>
+        <w:t>,</w:t>
+      </w:r>
+      <w:r>
+        <w:rPr>
+          <w:rFonts w:ascii="Times New Roman" w:hAnsi="Times New Roman" w:cs="Times New Roman"/>
+          <w:sz w:val="28"/>
+          <w:szCs w:val="28"/>
+        </w:rPr>
+        <w:t xml:space="preserve"> что максимальная температура топлива</w:t>
+      </w:r>
+      <w:r>
+        <w:rPr>
+          <w:rFonts w:ascii="Times New Roman" w:hAnsi="Times New Roman" w:cs="Times New Roman"/>
+          <w:sz w:val="28"/>
+          <w:szCs w:val="28"/>
+        </w:rPr>
+        <w:t xml:space="preserve"> при </w:t>
       </w:r>
       <w:r>
         <w:rPr>
@@ -16104,27 +16373,1478 @@
         </w:rPr>
         <w:t xml:space="preserve"> </w:t>
       </w:r>
-      <w:r>
-        <w:rPr>
-          <w:rFonts w:ascii="Times New Roman" w:hAnsi="Times New Roman" w:cs="Times New Roman"/>
-          <w:sz w:val="28"/>
-          <w:szCs w:val="28"/>
-        </w:rPr>
-        <w:t>Благодаря этому, была снижена нагрузка максимально нагруженного твэла.</w:t>
+      <m:oMath>
+        <m:sSubSup>
+          <m:sSubSupPr>
+            <m:ctrlPr>
+              <w:rPr>
+                <w:rFonts w:ascii="Cambria Math" w:hAnsi="Cambria Math" w:cs="Times New Roman"/>
+                <w:i/>
+                <w:sz w:val="28"/>
+                <w:szCs w:val="28"/>
+              </w:rPr>
+            </m:ctrlPr>
+          </m:sSubSupPr>
+          <m:e>
+            <m:r>
+              <w:rPr>
+                <w:rFonts w:ascii="Cambria Math" w:hAnsi="Cambria Math" w:cs="Times New Roman"/>
+                <w:sz w:val="28"/>
+                <w:szCs w:val="28"/>
+                <w:lang w:val="en-US"/>
+              </w:rPr>
+              <m:t>t</m:t>
+            </m:r>
+          </m:e>
+          <m:sub>
+            <m:r>
+              <w:rPr>
+                <w:rFonts w:ascii="Cambria Math" w:hAnsi="Cambria Math" w:cs="Times New Roman"/>
+                <w:sz w:val="28"/>
+                <w:szCs w:val="28"/>
+              </w:rPr>
+              <m:t>топ35</m:t>
+            </m:r>
+          </m:sub>
+          <m:sup>
+            <m:r>
+              <w:rPr>
+                <w:rFonts w:ascii="Cambria Math" w:hAnsi="Cambria Math" w:cs="Times New Roman"/>
+                <w:sz w:val="28"/>
+                <w:szCs w:val="28"/>
+                <w:lang w:val="en-US"/>
+              </w:rPr>
+              <m:t>max</m:t>
+            </m:r>
+          </m:sup>
+        </m:sSubSup>
+        <m:r>
+          <w:rPr>
+            <w:rFonts w:ascii="Cambria Math" w:hAnsi="Cambria Math" w:cs="Times New Roman"/>
+            <w:sz w:val="28"/>
+            <w:szCs w:val="28"/>
+          </w:rPr>
+          <m:t>=431℃</m:t>
+        </m:r>
+      </m:oMath>
+      <w:r>
+        <w:rPr>
+          <w:rFonts w:ascii="Times New Roman" w:eastAsiaTheme="minorEastAsia" w:hAnsi="Times New Roman" w:cs="Times New Roman"/>
+          <w:sz w:val="28"/>
+          <w:szCs w:val="28"/>
+        </w:rPr>
+        <w:t xml:space="preserve"> </w:t>
+      </w:r>
+      <w:r>
+        <w:rPr>
+          <w:rFonts w:ascii="Times New Roman" w:eastAsiaTheme="minorEastAsia" w:hAnsi="Times New Roman" w:cs="Times New Roman"/>
+          <w:sz w:val="28"/>
+          <w:szCs w:val="28"/>
+        </w:rPr>
+        <w:t xml:space="preserve">значительно ниже проектного предела (600 </w:t>
+      </w:r>
+      <m:oMath>
+        <m:r>
+          <w:rPr>
+            <w:rFonts w:ascii="Cambria Math" w:hAnsi="Cambria Math" w:cs="Times New Roman"/>
+            <w:sz w:val="28"/>
+            <w:szCs w:val="28"/>
+          </w:rPr>
+          <m:t>℃</m:t>
+        </m:r>
+      </m:oMath>
+      <w:r>
+        <w:rPr>
+          <w:rFonts w:ascii="Times New Roman" w:eastAsiaTheme="minorEastAsia" w:hAnsi="Times New Roman" w:cs="Times New Roman"/>
+          <w:sz w:val="28"/>
+          <w:szCs w:val="28"/>
+        </w:rPr>
+        <w:t>)</w:t>
+      </w:r>
+      <w:r>
+        <w:rPr>
+          <w:rFonts w:ascii="Times New Roman" w:eastAsiaTheme="minorEastAsia" w:hAnsi="Times New Roman" w:cs="Times New Roman"/>
+          <w:sz w:val="28"/>
+          <w:szCs w:val="28"/>
+        </w:rPr>
+        <w:t xml:space="preserve">, </w:t>
+      </w:r>
+      <w:r>
+        <w:rPr>
+          <w:rFonts w:ascii="Times New Roman" w:eastAsiaTheme="minorEastAsia" w:hAnsi="Times New Roman" w:cs="Times New Roman"/>
+          <w:sz w:val="28"/>
+          <w:szCs w:val="28"/>
+        </w:rPr>
+        <w:t xml:space="preserve">более того, даже при уменьшении коэффициента теплопроводности топлива при высокой глубине выгорания максимальная температура составляет </w:t>
+      </w:r>
+      <m:oMath>
+        <m:sSubSup>
+          <m:sSubSupPr>
+            <m:ctrlPr>
+              <w:rPr>
+                <w:rFonts w:ascii="Cambria Math" w:hAnsi="Cambria Math" w:cs="Times New Roman"/>
+                <w:i/>
+                <w:sz w:val="28"/>
+                <w:szCs w:val="28"/>
+              </w:rPr>
+            </m:ctrlPr>
+          </m:sSubSupPr>
+          <m:e>
+            <m:r>
+              <w:rPr>
+                <w:rFonts w:ascii="Cambria Math" w:hAnsi="Cambria Math" w:cs="Times New Roman"/>
+                <w:sz w:val="28"/>
+                <w:szCs w:val="28"/>
+                <w:lang w:val="en-US"/>
+              </w:rPr>
+              <m:t>t</m:t>
+            </m:r>
+          </m:e>
+          <m:sub>
+            <m:r>
+              <w:rPr>
+                <w:rFonts w:ascii="Cambria Math" w:hAnsi="Cambria Math" w:cs="Times New Roman"/>
+                <w:sz w:val="28"/>
+                <w:szCs w:val="28"/>
+              </w:rPr>
+              <m:t>топ</m:t>
+            </m:r>
+            <m:r>
+              <w:rPr>
+                <w:rFonts w:ascii="Cambria Math" w:hAnsi="Cambria Math" w:cs="Times New Roman"/>
+                <w:sz w:val="28"/>
+                <w:szCs w:val="28"/>
+              </w:rPr>
+              <m:t>14</m:t>
+            </m:r>
+          </m:sub>
+          <m:sup>
+            <m:r>
+              <w:rPr>
+                <w:rFonts w:ascii="Cambria Math" w:hAnsi="Cambria Math" w:cs="Times New Roman"/>
+                <w:sz w:val="28"/>
+                <w:szCs w:val="28"/>
+                <w:lang w:val="en-US"/>
+              </w:rPr>
+              <m:t>max</m:t>
+            </m:r>
+          </m:sup>
+        </m:sSubSup>
+        <m:r>
+          <w:rPr>
+            <w:rFonts w:ascii="Cambria Math" w:hAnsi="Cambria Math" w:cs="Times New Roman"/>
+            <w:sz w:val="28"/>
+            <w:szCs w:val="28"/>
+          </w:rPr>
+          <m:t>=</m:t>
+        </m:r>
+        <m:r>
+          <w:rPr>
+            <w:rFonts w:ascii="Cambria Math" w:hAnsi="Cambria Math" w:cs="Times New Roman"/>
+            <w:sz w:val="28"/>
+            <w:szCs w:val="28"/>
+          </w:rPr>
+          <m:t>515</m:t>
+        </m:r>
+        <m:r>
+          <w:rPr>
+            <w:rFonts w:ascii="Cambria Math" w:hAnsi="Cambria Math" w:cs="Times New Roman"/>
+            <w:sz w:val="28"/>
+            <w:szCs w:val="28"/>
+          </w:rPr>
+          <m:t>℃</m:t>
+        </m:r>
+      </m:oMath>
+      <w:r>
+        <w:rPr>
+          <w:rFonts w:ascii="Times New Roman" w:eastAsiaTheme="minorEastAsia" w:hAnsi="Times New Roman" w:cs="Times New Roman"/>
+          <w:sz w:val="28"/>
+          <w:szCs w:val="28"/>
+        </w:rPr>
+        <w:t xml:space="preserve">, </w:t>
+      </w:r>
+      <w:r>
+        <w:rPr>
+          <w:rFonts w:ascii="Times New Roman" w:eastAsiaTheme="minorEastAsia" w:hAnsi="Times New Roman" w:cs="Times New Roman"/>
+          <w:sz w:val="28"/>
+          <w:szCs w:val="28"/>
+        </w:rPr>
+        <w:t xml:space="preserve">что удовлетворяет проектному пределу. Температура воды не превышает температуру насыщения при давлении </w:t>
+      </w:r>
+      <m:oMath>
+        <m:r>
+          <w:rPr>
+            <w:rFonts w:ascii="Cambria Math" w:eastAsiaTheme="minorEastAsia" w:hAnsi="Cambria Math" w:cs="Times New Roman"/>
+            <w:sz w:val="28"/>
+            <w:szCs w:val="28"/>
+          </w:rPr>
+          <m:t>p=12,7 Мпа</m:t>
+        </m:r>
+      </m:oMath>
+      <w:r>
+        <w:rPr>
+          <w:rFonts w:ascii="Times New Roman" w:eastAsiaTheme="minorEastAsia" w:hAnsi="Times New Roman" w:cs="Times New Roman"/>
+          <w:sz w:val="28"/>
+          <w:szCs w:val="28"/>
+        </w:rPr>
+        <w:t>.</w:t>
+      </w:r>
+      <w:r>
+        <w:rPr>
+          <w:rFonts w:ascii="Times New Roman" w:eastAsiaTheme="minorEastAsia" w:hAnsi="Times New Roman" w:cs="Times New Roman"/>
+          <w:sz w:val="28"/>
+          <w:szCs w:val="28"/>
+        </w:rPr>
+        <w:t xml:space="preserve"> </w:t>
+      </w:r>
+      <w:r>
+        <w:rPr>
+          <w:rFonts w:ascii="Times New Roman" w:eastAsiaTheme="minorEastAsia" w:hAnsi="Times New Roman" w:cs="Times New Roman"/>
+          <w:sz w:val="28"/>
+          <w:szCs w:val="28"/>
+        </w:rPr>
+        <w:t>Температура внешней оболочки твэла превышает температуру насыщения воды на значительном участке, однако, как показывает расчет</w:t>
+      </w:r>
+      <w:r>
+        <w:rPr>
+          <w:rFonts w:ascii="Times New Roman" w:eastAsiaTheme="minorEastAsia" w:hAnsi="Times New Roman" w:cs="Times New Roman"/>
+          <w:sz w:val="28"/>
+          <w:szCs w:val="28"/>
+        </w:rPr>
+        <w:t xml:space="preserve">, </w:t>
+      </w:r>
+      <w:r>
+        <w:rPr>
+          <w:rFonts w:ascii="Times New Roman" w:eastAsiaTheme="minorEastAsia" w:hAnsi="Times New Roman" w:cs="Times New Roman"/>
+          <w:sz w:val="28"/>
+          <w:szCs w:val="28"/>
+        </w:rPr>
+        <w:t>недогрев потока воды до температуры насыщения на данном участке достаточно велик, следовательно, поверхностное кипение здесь маловероятно. Из вышесказанного можно сделать вывод о том</w:t>
+      </w:r>
+      <w:r>
+        <w:rPr>
+          <w:rFonts w:ascii="Times New Roman" w:eastAsiaTheme="minorEastAsia" w:hAnsi="Times New Roman" w:cs="Times New Roman"/>
+          <w:sz w:val="28"/>
+          <w:szCs w:val="28"/>
+        </w:rPr>
+        <w:t xml:space="preserve">, </w:t>
+      </w:r>
+      <w:r>
+        <w:rPr>
+          <w:rFonts w:ascii="Times New Roman" w:eastAsiaTheme="minorEastAsia" w:hAnsi="Times New Roman" w:cs="Times New Roman"/>
+          <w:sz w:val="28"/>
+          <w:szCs w:val="28"/>
+        </w:rPr>
+        <w:t>что полученная конфигурация активной зоны удовлетворяет теплогидравлическим требованиям</w:t>
       </w:r>
       <w:bookmarkStart w:id="0" w:name="_GoBack"/>
       <w:bookmarkEnd w:id="0"/>
+      <w:r>
+        <w:rPr>
+          <w:rFonts w:ascii="Times New Roman" w:eastAsiaTheme="minorEastAsia" w:hAnsi="Times New Roman" w:cs="Times New Roman"/>
+          <w:sz w:val="28"/>
+          <w:szCs w:val="28"/>
+        </w:rPr>
+        <w:t>.</w:t>
+      </w:r>
     </w:p>
     <w:p>
       <w:pPr>
+        <w:spacing w:line="360" w:lineRule="auto"/>
         <w:ind w:firstLine="708"/>
+        <w:jc w:val="both"/>
+        <w:rPr>
+          <w:rFonts w:ascii="Times New Roman" w:hAnsi="Times New Roman" w:cs="Times New Roman"/>
+          <w:b/>
+          <w:sz w:val="28"/>
+          <w:szCs w:val="28"/>
+        </w:rPr>
+      </w:pPr>
+      <w:r>
+        <w:rPr>
+          <w:rFonts w:ascii="Times New Roman" w:hAnsi="Times New Roman" w:cs="Times New Roman"/>
+          <w:b/>
+          <w:sz w:val="28"/>
+          <w:szCs w:val="28"/>
+        </w:rPr>
+        <w:t xml:space="preserve">4.5 Оценка </w:t>
+      </w:r>
+      <w:r>
+        <w:rPr>
+          <w:rFonts w:ascii="Times New Roman" w:hAnsi="Times New Roman" w:cs="Times New Roman"/>
+          <w:b/>
+          <w:sz w:val="28"/>
+          <w:szCs w:val="28"/>
+        </w:rPr>
+        <w:t>компании реактора при однократной загрузке топлива.</w:t>
+      </w:r>
+    </w:p>
+    <w:p>
+      <w:pPr>
+        <w:spacing w:line="360" w:lineRule="auto"/>
+        <w:ind w:firstLine="708"/>
+        <w:jc w:val="both"/>
+        <w:rPr>
+          <w:rFonts w:ascii="Times New Roman" w:eastAsiaTheme="minorEastAsia" w:hAnsi="Times New Roman" w:cs="Times New Roman"/>
+          <w:sz w:val="28"/>
+          <w:szCs w:val="28"/>
+        </w:rPr>
+      </w:pPr>
+      <w:r>
+        <w:rPr>
+          <w:rFonts w:ascii="Times New Roman" w:hAnsi="Times New Roman" w:cs="Times New Roman"/>
+          <w:sz w:val="28"/>
+          <w:szCs w:val="28"/>
+        </w:rPr>
+        <w:t>Проведем оценку компании реактора</w:t>
+      </w:r>
+      <w:r>
+        <w:rPr>
+          <w:rFonts w:ascii="Times New Roman" w:hAnsi="Times New Roman" w:cs="Times New Roman"/>
+          <w:sz w:val="28"/>
+          <w:szCs w:val="28"/>
+        </w:rPr>
+        <w:t xml:space="preserve">, </w:t>
+      </w:r>
+      <w:r>
+        <w:rPr>
+          <w:rFonts w:ascii="Times New Roman" w:hAnsi="Times New Roman" w:cs="Times New Roman"/>
+          <w:sz w:val="28"/>
+          <w:szCs w:val="28"/>
+        </w:rPr>
+        <w:t xml:space="preserve">а также выгорания </w:t>
+      </w:r>
+      <w:r>
+        <w:rPr>
+          <w:rFonts w:ascii="Times New Roman" w:hAnsi="Times New Roman" w:cs="Times New Roman"/>
+          <w:sz w:val="28"/>
+          <w:szCs w:val="28"/>
+        </w:rPr>
+        <w:t>топлива</w:t>
+      </w:r>
+      <w:r>
+        <w:rPr>
+          <w:rFonts w:ascii="Times New Roman" w:hAnsi="Times New Roman" w:cs="Times New Roman"/>
+          <w:sz w:val="28"/>
+          <w:szCs w:val="28"/>
+        </w:rPr>
+        <w:t xml:space="preserve"> при однократной загрузке реактора. Основным критерием определения длительности компании</w:t>
+      </w:r>
+      <w:r>
+        <w:rPr>
+          <w:rFonts w:ascii="Times New Roman" w:hAnsi="Times New Roman" w:cs="Times New Roman"/>
+          <w:sz w:val="28"/>
+          <w:szCs w:val="28"/>
+        </w:rPr>
+        <w:t xml:space="preserve"> </w:t>
+      </w:r>
+      <w:r>
+        <w:rPr>
+          <w:rFonts w:ascii="Times New Roman" w:hAnsi="Times New Roman" w:cs="Times New Roman"/>
+          <w:sz w:val="28"/>
+          <w:szCs w:val="28"/>
+        </w:rPr>
+        <w:t xml:space="preserve">является </w:t>
+      </w:r>
+      <w:r>
+        <w:rPr>
+          <w:rFonts w:ascii="Times New Roman" w:hAnsi="Times New Roman" w:cs="Times New Roman"/>
+          <w:sz w:val="28"/>
+          <w:szCs w:val="28"/>
+        </w:rPr>
+        <w:t xml:space="preserve">выход реактора </w:t>
+      </w:r>
+      <w:r>
+        <w:rPr>
+          <w:rFonts w:ascii="Times New Roman" w:hAnsi="Times New Roman" w:cs="Times New Roman"/>
+          <w:sz w:val="28"/>
+          <w:szCs w:val="28"/>
+        </w:rPr>
+        <w:t>в</w:t>
+      </w:r>
+      <w:r>
+        <w:rPr>
+          <w:rFonts w:ascii="Times New Roman" w:hAnsi="Times New Roman" w:cs="Times New Roman"/>
+          <w:sz w:val="28"/>
+          <w:szCs w:val="28"/>
+        </w:rPr>
+        <w:t xml:space="preserve"> критическое состояние. Следовательно, для оценки компании реактора и потенциала топлива необходимо построить график</w:t>
+      </w:r>
+      <w:r>
+        <w:rPr>
+          <w:rFonts w:ascii="Times New Roman" w:hAnsi="Times New Roman" w:cs="Times New Roman"/>
+          <w:sz w:val="28"/>
+          <w:szCs w:val="28"/>
+        </w:rPr>
+        <w:t>и</w:t>
+      </w:r>
+      <w:r>
+        <w:rPr>
+          <w:rFonts w:ascii="Times New Roman" w:hAnsi="Times New Roman" w:cs="Times New Roman"/>
+          <w:sz w:val="28"/>
+          <w:szCs w:val="28"/>
+        </w:rPr>
+        <w:t xml:space="preserve"> зависимости </w:t>
+      </w:r>
+      <m:oMath>
+        <m:sSub>
+          <m:sSubPr>
+            <m:ctrlPr>
+              <w:rPr>
+                <w:rFonts w:ascii="Cambria Math" w:hAnsi="Cambria Math" w:cs="Times New Roman"/>
+                <w:i/>
+                <w:sz w:val="28"/>
+                <w:szCs w:val="28"/>
+              </w:rPr>
+            </m:ctrlPr>
+          </m:sSubPr>
+          <m:e>
+            <m:r>
+              <w:rPr>
+                <w:rFonts w:ascii="Cambria Math" w:hAnsi="Cambria Math" w:cs="Times New Roman"/>
+                <w:sz w:val="28"/>
+                <w:szCs w:val="28"/>
+              </w:rPr>
+              <m:t>k</m:t>
+            </m:r>
+          </m:e>
+          <m:sub>
+            <m:r>
+              <w:rPr>
+                <w:rFonts w:ascii="Cambria Math" w:hAnsi="Cambria Math" w:cs="Times New Roman"/>
+                <w:sz w:val="28"/>
+                <w:szCs w:val="28"/>
+              </w:rPr>
+              <m:t>эф</m:t>
+            </m:r>
+          </m:sub>
+        </m:sSub>
+        <m:d>
+          <m:dPr>
+            <m:ctrlPr>
+              <w:rPr>
+                <w:rFonts w:ascii="Cambria Math" w:hAnsi="Cambria Math" w:cs="Times New Roman"/>
+                <w:i/>
+                <w:sz w:val="28"/>
+                <w:szCs w:val="28"/>
+              </w:rPr>
+            </m:ctrlPr>
+          </m:dPr>
+          <m:e>
+            <m:r>
+              <w:rPr>
+                <w:rFonts w:ascii="Cambria Math" w:hAnsi="Cambria Math" w:cs="Times New Roman"/>
+                <w:sz w:val="28"/>
+                <w:szCs w:val="28"/>
+                <w:lang w:val="en-US"/>
+              </w:rPr>
+              <m:t>t</m:t>
+            </m:r>
+          </m:e>
+        </m:d>
+      </m:oMath>
+      <w:r>
+        <w:rPr>
+          <w:rFonts w:ascii="Times New Roman" w:eastAsiaTheme="minorEastAsia" w:hAnsi="Times New Roman" w:cs="Times New Roman"/>
+          <w:sz w:val="28"/>
+          <w:szCs w:val="28"/>
+        </w:rPr>
+        <w:t xml:space="preserve"> и </w:t>
+      </w:r>
+      <m:oMath>
+        <m:r>
+          <w:rPr>
+            <w:rFonts w:ascii="Cambria Math" w:eastAsiaTheme="minorEastAsia" w:hAnsi="Cambria Math" w:cs="Times New Roman"/>
+            <w:sz w:val="28"/>
+            <w:szCs w:val="28"/>
+          </w:rPr>
+          <m:t>PT</m:t>
+        </m:r>
+        <m:d>
+          <m:dPr>
+            <m:ctrlPr>
+              <w:rPr>
+                <w:rFonts w:ascii="Cambria Math" w:eastAsiaTheme="minorEastAsia" w:hAnsi="Cambria Math" w:cs="Times New Roman"/>
+                <w:i/>
+                <w:sz w:val="28"/>
+                <w:szCs w:val="28"/>
+              </w:rPr>
+            </m:ctrlPr>
+          </m:dPr>
+          <m:e>
+            <m:r>
+              <w:rPr>
+                <w:rFonts w:ascii="Cambria Math" w:eastAsiaTheme="minorEastAsia" w:hAnsi="Cambria Math" w:cs="Times New Roman"/>
+                <w:sz w:val="28"/>
+                <w:szCs w:val="28"/>
+              </w:rPr>
+              <m:t>t</m:t>
+            </m:r>
+          </m:e>
+        </m:d>
+        <m:r>
+          <w:rPr>
+            <w:rFonts w:ascii="Cambria Math" w:eastAsiaTheme="minorEastAsia" w:hAnsi="Cambria Math" w:cs="Times New Roman"/>
+            <w:sz w:val="28"/>
+            <w:szCs w:val="28"/>
+          </w:rPr>
+          <m:t>.</m:t>
+        </m:r>
+      </m:oMath>
+    </w:p>
+    <w:p>
+      <w:pPr>
+        <w:spacing w:line="360" w:lineRule="auto"/>
+        <w:ind w:firstLine="708"/>
+        <w:jc w:val="both"/>
+        <w:rPr>
+          <w:rFonts w:ascii="Times New Roman" w:eastAsiaTheme="minorEastAsia" w:hAnsi="Times New Roman" w:cs="Times New Roman"/>
+          <w:sz w:val="28"/>
+          <w:szCs w:val="28"/>
+        </w:rPr>
+      </w:pPr>
+      <w:r>
+        <w:rPr>
+          <w:rFonts w:ascii="Times New Roman" w:eastAsiaTheme="minorEastAsia" w:hAnsi="Times New Roman" w:cs="Times New Roman"/>
+          <w:sz w:val="28"/>
+          <w:szCs w:val="28"/>
+        </w:rPr>
+        <w:t xml:space="preserve">Для </w:t>
+      </w:r>
+      <w:r>
+        <w:rPr>
+          <w:rFonts w:ascii="Times New Roman" w:eastAsiaTheme="minorEastAsia" w:hAnsi="Times New Roman" w:cs="Times New Roman"/>
+          <w:sz w:val="28"/>
+          <w:szCs w:val="28"/>
+        </w:rPr>
+        <w:t>предварительной оценки компании реактора временно перейдем от рассмотрения пространственного распределения выгорания топлива в активной зоне к рассмотрению отдельной ТВС. В рассматриваемом проекте присутствуют 2 типа ТВС – центральные и п</w:t>
+      </w:r>
+      <w:r>
+        <w:rPr>
+          <w:rFonts w:ascii="Times New Roman" w:eastAsiaTheme="minorEastAsia" w:hAnsi="Times New Roman" w:cs="Times New Roman"/>
+          <w:sz w:val="28"/>
+          <w:szCs w:val="28"/>
+        </w:rPr>
+        <w:t>ериферийные</w:t>
+      </w:r>
+      <w:r>
+        <w:rPr>
+          <w:rFonts w:ascii="Times New Roman" w:eastAsiaTheme="minorEastAsia" w:hAnsi="Times New Roman" w:cs="Times New Roman"/>
+          <w:sz w:val="28"/>
+          <w:szCs w:val="28"/>
+        </w:rPr>
+        <w:t xml:space="preserve">, </w:t>
+      </w:r>
+      <w:r>
+        <w:rPr>
+          <w:rFonts w:ascii="Times New Roman" w:eastAsiaTheme="minorEastAsia" w:hAnsi="Times New Roman" w:cs="Times New Roman"/>
+          <w:sz w:val="28"/>
+          <w:szCs w:val="28"/>
+        </w:rPr>
+        <w:t>отличающиеся типами твэлов</w:t>
+      </w:r>
+      <w:r>
+        <w:rPr>
+          <w:rFonts w:ascii="Times New Roman" w:eastAsiaTheme="minorEastAsia" w:hAnsi="Times New Roman" w:cs="Times New Roman"/>
+          <w:sz w:val="28"/>
+          <w:szCs w:val="28"/>
+        </w:rPr>
+        <w:t>.</w:t>
+      </w:r>
+      <w:r>
+        <w:rPr>
+          <w:rFonts w:ascii="Times New Roman" w:eastAsiaTheme="minorEastAsia" w:hAnsi="Times New Roman" w:cs="Times New Roman"/>
+          <w:sz w:val="28"/>
+          <w:szCs w:val="28"/>
+        </w:rPr>
+        <w:t xml:space="preserve"> Так как обогащение двух различных типов твэлов отличается на 2%</w:t>
+      </w:r>
+      <w:r>
+        <w:rPr>
+          <w:rFonts w:ascii="Times New Roman" w:eastAsiaTheme="minorEastAsia" w:hAnsi="Times New Roman" w:cs="Times New Roman"/>
+          <w:sz w:val="28"/>
+          <w:szCs w:val="28"/>
+        </w:rPr>
+        <w:t xml:space="preserve">, </w:t>
+      </w:r>
+      <w:r>
+        <w:rPr>
+          <w:rFonts w:ascii="Times New Roman" w:eastAsiaTheme="minorEastAsia" w:hAnsi="Times New Roman" w:cs="Times New Roman"/>
+          <w:sz w:val="28"/>
+          <w:szCs w:val="28"/>
+        </w:rPr>
+        <w:t xml:space="preserve">что не дает заметных отличий в выгорании, произведем расчет для одного типа ТВС (центрального). </w:t>
+      </w:r>
+    </w:p>
+    <w:p>
+      <w:pPr>
+        <w:spacing w:line="360" w:lineRule="auto"/>
+        <w:ind w:firstLine="708"/>
+        <w:jc w:val="both"/>
+        <w:rPr>
+          <w:rFonts w:ascii="Times New Roman" w:eastAsiaTheme="minorEastAsia" w:hAnsi="Times New Roman" w:cs="Times New Roman"/>
+          <w:sz w:val="28"/>
+          <w:szCs w:val="28"/>
+        </w:rPr>
+      </w:pPr>
+      <w:r>
+        <w:rPr>
+          <w:rFonts w:ascii="Times New Roman" w:eastAsiaTheme="minorEastAsia" w:hAnsi="Times New Roman" w:cs="Times New Roman"/>
+          <w:sz w:val="28"/>
+          <w:szCs w:val="28"/>
+        </w:rPr>
+        <w:t xml:space="preserve">Воспользуемся средствами программы </w:t>
+      </w:r>
+      <w:r>
+        <w:rPr>
+          <w:rFonts w:ascii="Times New Roman" w:eastAsiaTheme="minorEastAsia" w:hAnsi="Times New Roman" w:cs="Times New Roman"/>
+          <w:sz w:val="28"/>
+          <w:szCs w:val="28"/>
+          <w:lang w:val="en-US"/>
+        </w:rPr>
+        <w:t>GETERA</w:t>
+      </w:r>
+      <w:r>
+        <w:rPr>
+          <w:rFonts w:ascii="Times New Roman" w:eastAsiaTheme="minorEastAsia" w:hAnsi="Times New Roman" w:cs="Times New Roman"/>
+          <w:sz w:val="28"/>
+          <w:szCs w:val="28"/>
+        </w:rPr>
+        <w:t xml:space="preserve">. На каждом шаге выгорания (шаг примем равным 50 суток) будем вычислять значение </w:t>
+      </w:r>
+      <m:oMath>
+        <m:sSub>
+          <m:sSubPr>
+            <m:ctrlPr>
+              <w:rPr>
+                <w:rFonts w:ascii="Cambria Math" w:hAnsi="Cambria Math" w:cs="Times New Roman"/>
+                <w:i/>
+                <w:sz w:val="28"/>
+                <w:szCs w:val="28"/>
+              </w:rPr>
+            </m:ctrlPr>
+          </m:sSubPr>
+          <m:e>
+            <m:r>
+              <w:rPr>
+                <w:rFonts w:ascii="Cambria Math" w:hAnsi="Cambria Math" w:cs="Times New Roman"/>
+                <w:sz w:val="28"/>
+                <w:szCs w:val="28"/>
+              </w:rPr>
+              <m:t>k</m:t>
+            </m:r>
+          </m:e>
+          <m:sub>
+            <m:r>
+              <w:rPr>
+                <w:rFonts w:ascii="Cambria Math" w:hAnsi="Cambria Math" w:cs="Times New Roman"/>
+                <w:sz w:val="28"/>
+                <w:szCs w:val="28"/>
+              </w:rPr>
+              <m:t>эф</m:t>
+            </m:r>
+          </m:sub>
+        </m:sSub>
+      </m:oMath>
+      <w:r>
+        <w:rPr>
+          <w:rFonts w:ascii="Times New Roman" w:eastAsiaTheme="minorEastAsia" w:hAnsi="Times New Roman" w:cs="Times New Roman"/>
+          <w:sz w:val="28"/>
+          <w:szCs w:val="28"/>
+        </w:rPr>
+        <w:t xml:space="preserve">. Так как программа </w:t>
+      </w:r>
+      <w:r>
+        <w:rPr>
+          <w:rFonts w:ascii="Times New Roman" w:eastAsiaTheme="minorEastAsia" w:hAnsi="Times New Roman" w:cs="Times New Roman"/>
+          <w:sz w:val="28"/>
+          <w:szCs w:val="28"/>
+          <w:lang w:val="en-US"/>
+        </w:rPr>
+        <w:t>GETERA</w:t>
+      </w:r>
+      <w:r>
+        <w:rPr>
+          <w:rFonts w:ascii="Times New Roman" w:eastAsiaTheme="minorEastAsia" w:hAnsi="Times New Roman" w:cs="Times New Roman"/>
+          <w:sz w:val="28"/>
+          <w:szCs w:val="28"/>
+        </w:rPr>
+        <w:t xml:space="preserve"> </w:t>
+      </w:r>
+      <w:r>
+        <w:rPr>
+          <w:rFonts w:ascii="Times New Roman" w:eastAsiaTheme="minorEastAsia" w:hAnsi="Times New Roman" w:cs="Times New Roman"/>
+          <w:sz w:val="28"/>
+          <w:szCs w:val="28"/>
+        </w:rPr>
+        <w:t xml:space="preserve">позволяет получить только значение  </w:t>
+      </w:r>
+      <m:oMath>
+        <m:sSub>
+          <m:sSubPr>
+            <m:ctrlPr>
+              <w:rPr>
+                <w:rFonts w:ascii="Cambria Math" w:hAnsi="Cambria Math" w:cs="Times New Roman"/>
+                <w:i/>
+                <w:sz w:val="28"/>
+                <w:szCs w:val="28"/>
+              </w:rPr>
+            </m:ctrlPr>
+          </m:sSubPr>
+          <m:e>
+            <m:r>
+              <w:rPr>
+                <w:rFonts w:ascii="Cambria Math" w:hAnsi="Cambria Math" w:cs="Times New Roman"/>
+                <w:sz w:val="28"/>
+                <w:szCs w:val="28"/>
+              </w:rPr>
+              <m:t>k</m:t>
+            </m:r>
+          </m:e>
+          <m:sub>
+            <m:r>
+              <w:rPr>
+                <w:rFonts w:ascii="Cambria Math" w:hAnsi="Cambria Math" w:cs="Times New Roman"/>
+                <w:sz w:val="28"/>
+                <w:szCs w:val="28"/>
+              </w:rPr>
+              <m:t>∞</m:t>
+            </m:r>
+          </m:sub>
+        </m:sSub>
+      </m:oMath>
+      <w:r>
+        <w:rPr>
+          <w:rFonts w:ascii="Times New Roman" w:eastAsiaTheme="minorEastAsia" w:hAnsi="Times New Roman" w:cs="Times New Roman"/>
+          <w:sz w:val="28"/>
+          <w:szCs w:val="28"/>
+        </w:rPr>
+        <w:t xml:space="preserve">, </w:t>
+      </w:r>
+      <w:r>
+        <w:rPr>
+          <w:rFonts w:ascii="Times New Roman" w:eastAsiaTheme="minorEastAsia" w:hAnsi="Times New Roman" w:cs="Times New Roman"/>
+          <w:sz w:val="28"/>
+          <w:szCs w:val="28"/>
+        </w:rPr>
+        <w:t xml:space="preserve">необходимо </w:t>
+      </w:r>
+      <w:r>
+        <w:rPr>
+          <w:rFonts w:ascii="Times New Roman" w:eastAsiaTheme="minorEastAsia" w:hAnsi="Times New Roman" w:cs="Times New Roman"/>
+          <w:sz w:val="28"/>
+          <w:szCs w:val="28"/>
+        </w:rPr>
+        <w:lastRenderedPageBreak/>
+        <w:t>умножать его на вероятность утечки нейтрона из реактора</w:t>
+      </w:r>
+      <w:r>
+        <w:rPr>
+          <w:rFonts w:ascii="Times New Roman" w:eastAsiaTheme="minorEastAsia" w:hAnsi="Times New Roman" w:cs="Times New Roman"/>
+          <w:sz w:val="28"/>
+          <w:szCs w:val="28"/>
+        </w:rPr>
+        <w:t xml:space="preserve">, </w:t>
+      </w:r>
+      <w:r>
+        <w:rPr>
+          <w:rFonts w:ascii="Times New Roman" w:eastAsiaTheme="minorEastAsia" w:hAnsi="Times New Roman" w:cs="Times New Roman"/>
+          <w:sz w:val="28"/>
+          <w:szCs w:val="28"/>
+        </w:rPr>
+        <w:t>полученную следующим образом</w:t>
+      </w:r>
+      <w:r>
+        <w:rPr>
+          <w:rFonts w:ascii="Times New Roman" w:eastAsiaTheme="minorEastAsia" w:hAnsi="Times New Roman" w:cs="Times New Roman"/>
+          <w:sz w:val="28"/>
+          <w:szCs w:val="28"/>
+        </w:rPr>
+        <w:t>:</w:t>
+      </w:r>
+    </w:p>
+    <w:p>
+      <w:pPr>
+        <w:spacing w:line="360" w:lineRule="auto"/>
+        <w:ind w:firstLine="708"/>
+        <w:jc w:val="both"/>
+        <w:rPr>
+          <w:rFonts w:ascii="Times New Roman" w:eastAsiaTheme="minorEastAsia" w:hAnsi="Times New Roman" w:cs="Times New Roman"/>
+          <w:sz w:val="28"/>
+          <w:szCs w:val="28"/>
+        </w:rPr>
+      </w:pPr>
+      <m:oMathPara>
+        <m:oMath>
+          <m:r>
+            <w:rPr>
+              <w:rFonts w:ascii="Cambria Math" w:eastAsiaTheme="minorEastAsia" w:hAnsi="Cambria Math" w:cs="Times New Roman"/>
+              <w:sz w:val="28"/>
+              <w:szCs w:val="28"/>
+            </w:rPr>
+            <m:t>P=</m:t>
+          </m:r>
+          <m:f>
+            <m:fPr>
+              <m:ctrlPr>
+                <w:rPr>
+                  <w:rFonts w:ascii="Cambria Math" w:eastAsiaTheme="minorEastAsia" w:hAnsi="Cambria Math" w:cs="Times New Roman"/>
+                  <w:i/>
+                  <w:sz w:val="28"/>
+                  <w:szCs w:val="28"/>
+                </w:rPr>
+              </m:ctrlPr>
+            </m:fPr>
+            <m:num>
+              <m:sSub>
+                <m:sSubPr>
+                  <m:ctrlPr>
+                    <w:rPr>
+                      <w:rFonts w:ascii="Cambria Math" w:hAnsi="Cambria Math" w:cs="Times New Roman"/>
+                      <w:i/>
+                      <w:sz w:val="28"/>
+                      <w:szCs w:val="28"/>
+                    </w:rPr>
+                  </m:ctrlPr>
+                </m:sSubPr>
+                <m:e>
+                  <m:r>
+                    <w:rPr>
+                      <w:rFonts w:ascii="Cambria Math" w:hAnsi="Cambria Math" w:cs="Times New Roman"/>
+                      <w:sz w:val="28"/>
+                      <w:szCs w:val="28"/>
+                    </w:rPr>
+                    <m:t>k</m:t>
+                  </m:r>
+                </m:e>
+                <m:sub>
+                  <m:r>
+                    <w:rPr>
+                      <w:rFonts w:ascii="Cambria Math" w:hAnsi="Cambria Math" w:cs="Times New Roman"/>
+                      <w:sz w:val="28"/>
+                      <w:szCs w:val="28"/>
+                    </w:rPr>
+                    <m:t>эф</m:t>
+                  </m:r>
+                </m:sub>
+              </m:sSub>
+              <m:r>
+                <w:rPr>
+                  <w:rFonts w:ascii="Cambria Math" w:hAnsi="Cambria Math" w:cs="Times New Roman"/>
+                  <w:sz w:val="28"/>
+                  <w:szCs w:val="28"/>
+                </w:rPr>
+                <m:t>(0)</m:t>
+              </m:r>
+            </m:num>
+            <m:den>
+              <m:sSub>
+                <m:sSubPr>
+                  <m:ctrlPr>
+                    <w:rPr>
+                      <w:rFonts w:ascii="Cambria Math" w:hAnsi="Cambria Math" w:cs="Times New Roman"/>
+                      <w:i/>
+                      <w:sz w:val="28"/>
+                      <w:szCs w:val="28"/>
+                    </w:rPr>
+                  </m:ctrlPr>
+                </m:sSubPr>
+                <m:e>
+                  <m:r>
+                    <w:rPr>
+                      <w:rFonts w:ascii="Cambria Math" w:hAnsi="Cambria Math" w:cs="Times New Roman"/>
+                      <w:sz w:val="28"/>
+                      <w:szCs w:val="28"/>
+                    </w:rPr>
+                    <m:t>k</m:t>
+                  </m:r>
+                </m:e>
+                <m:sub>
+                  <m:r>
+                    <w:rPr>
+                      <w:rFonts w:ascii="Cambria Math" w:hAnsi="Cambria Math" w:cs="Times New Roman"/>
+                      <w:sz w:val="28"/>
+                      <w:szCs w:val="28"/>
+                    </w:rPr>
+                    <m:t>∞</m:t>
+                  </m:r>
+                </m:sub>
+              </m:sSub>
+              <m:r>
+                <w:rPr>
+                  <w:rFonts w:ascii="Cambria Math" w:hAnsi="Cambria Math" w:cs="Times New Roman"/>
+                  <w:sz w:val="28"/>
+                  <w:szCs w:val="28"/>
+                </w:rPr>
+                <m:t>(0)</m:t>
+              </m:r>
+            </m:den>
+          </m:f>
+          <m:r>
+            <w:rPr>
+              <w:rFonts w:ascii="Cambria Math" w:eastAsiaTheme="minorEastAsia" w:hAnsi="Cambria Math" w:cs="Times New Roman"/>
+              <w:sz w:val="28"/>
+              <w:szCs w:val="28"/>
+              <w:lang w:val="en-US"/>
+            </w:rPr>
+            <m:t>,</m:t>
+          </m:r>
+        </m:oMath>
+      </m:oMathPara>
+    </w:p>
+    <w:p>
+      <w:pPr>
+        <w:spacing w:line="360" w:lineRule="auto"/>
+        <w:jc w:val="both"/>
+        <w:rPr>
+          <w:rFonts w:ascii="Times New Roman" w:eastAsiaTheme="minorEastAsia" w:hAnsi="Times New Roman" w:cs="Times New Roman"/>
+          <w:sz w:val="28"/>
+          <w:szCs w:val="28"/>
+        </w:rPr>
+      </w:pPr>
+      <w:r>
+        <w:rPr>
+          <w:rFonts w:ascii="Times New Roman" w:eastAsiaTheme="minorEastAsia" w:hAnsi="Times New Roman" w:cs="Times New Roman"/>
+          <w:sz w:val="28"/>
+          <w:szCs w:val="28"/>
+        </w:rPr>
+        <w:t xml:space="preserve">где значение </w:t>
+      </w:r>
+      <m:oMath>
+        <m:sSub>
+          <m:sSubPr>
+            <m:ctrlPr>
+              <w:rPr>
+                <w:rFonts w:ascii="Cambria Math" w:hAnsi="Cambria Math" w:cs="Times New Roman"/>
+                <w:i/>
+                <w:sz w:val="28"/>
+                <w:szCs w:val="28"/>
+              </w:rPr>
+            </m:ctrlPr>
+          </m:sSubPr>
+          <m:e>
+            <m:r>
+              <w:rPr>
+                <w:rFonts w:ascii="Cambria Math" w:hAnsi="Cambria Math" w:cs="Times New Roman"/>
+                <w:sz w:val="28"/>
+                <w:szCs w:val="28"/>
+              </w:rPr>
+              <m:t>k</m:t>
+            </m:r>
+          </m:e>
+          <m:sub>
+            <m:r>
+              <w:rPr>
+                <w:rFonts w:ascii="Cambria Math" w:hAnsi="Cambria Math" w:cs="Times New Roman"/>
+                <w:sz w:val="28"/>
+                <w:szCs w:val="28"/>
+              </w:rPr>
+              <m:t>эф</m:t>
+            </m:r>
+          </m:sub>
+        </m:sSub>
+        <m:r>
+          <w:rPr>
+            <w:rFonts w:ascii="Cambria Math" w:hAnsi="Cambria Math" w:cs="Times New Roman"/>
+            <w:sz w:val="28"/>
+            <w:szCs w:val="28"/>
+          </w:rPr>
+          <m:t>(0)</m:t>
+        </m:r>
+        <m:r>
+          <w:rPr>
+            <w:rFonts w:ascii="Cambria Math" w:hAnsi="Cambria Math" w:cs="Times New Roman"/>
+            <w:sz w:val="28"/>
+            <w:szCs w:val="28"/>
+          </w:rPr>
+          <m:t xml:space="preserve"> </m:t>
+        </m:r>
+      </m:oMath>
+      <w:r>
+        <w:rPr>
+          <w:rFonts w:ascii="Times New Roman" w:eastAsiaTheme="minorEastAsia" w:hAnsi="Times New Roman" w:cs="Times New Roman"/>
+          <w:sz w:val="28"/>
+          <w:szCs w:val="28"/>
+        </w:rPr>
+        <w:t xml:space="preserve">было получено с помощью программы </w:t>
+      </w:r>
+      <w:r>
+        <w:rPr>
+          <w:rFonts w:ascii="Times New Roman" w:eastAsiaTheme="minorEastAsia" w:hAnsi="Times New Roman" w:cs="Times New Roman"/>
+          <w:sz w:val="28"/>
+          <w:szCs w:val="28"/>
+          <w:lang w:val="en-US"/>
+        </w:rPr>
+        <w:t>SKETCH</w:t>
+      </w:r>
+      <w:r>
+        <w:rPr>
+          <w:rFonts w:ascii="Times New Roman" w:eastAsiaTheme="minorEastAsia" w:hAnsi="Times New Roman" w:cs="Times New Roman"/>
+          <w:sz w:val="28"/>
+          <w:szCs w:val="28"/>
+        </w:rPr>
+        <w:t xml:space="preserve">. </w:t>
+      </w:r>
+      <w:r>
+        <w:rPr>
+          <w:rFonts w:ascii="Times New Roman" w:eastAsiaTheme="minorEastAsia" w:hAnsi="Times New Roman" w:cs="Times New Roman"/>
+          <w:sz w:val="28"/>
+          <w:szCs w:val="28"/>
+        </w:rPr>
+        <w:t xml:space="preserve">Для упрощения расчетов считаем, что </w:t>
+      </w:r>
+      <m:oMath>
+        <m:r>
+          <w:rPr>
+            <w:rFonts w:ascii="Cambria Math" w:eastAsiaTheme="minorEastAsia" w:hAnsi="Cambria Math" w:cs="Times New Roman"/>
+            <w:sz w:val="28"/>
+            <w:szCs w:val="28"/>
+          </w:rPr>
+          <m:t>P</m:t>
+        </m:r>
+      </m:oMath>
+      <w:r>
+        <w:rPr>
+          <w:rFonts w:ascii="Times New Roman" w:eastAsiaTheme="minorEastAsia" w:hAnsi="Times New Roman" w:cs="Times New Roman"/>
+          <w:sz w:val="28"/>
+          <w:szCs w:val="28"/>
+        </w:rPr>
+        <w:t xml:space="preserve"> </w:t>
+      </w:r>
+      <w:r>
+        <w:rPr>
+          <w:rFonts w:ascii="Times New Roman" w:eastAsiaTheme="minorEastAsia" w:hAnsi="Times New Roman" w:cs="Times New Roman"/>
+          <w:sz w:val="28"/>
+          <w:szCs w:val="28"/>
+        </w:rPr>
+        <w:t>не зависит</w:t>
+      </w:r>
+      <w:r>
+        <w:rPr>
+          <w:rFonts w:ascii="Times New Roman" w:eastAsiaTheme="minorEastAsia" w:hAnsi="Times New Roman" w:cs="Times New Roman"/>
+          <w:sz w:val="28"/>
+          <w:szCs w:val="28"/>
+        </w:rPr>
+        <w:t xml:space="preserve"> </w:t>
+      </w:r>
+      <w:r>
+        <w:rPr>
+          <w:rFonts w:ascii="Times New Roman" w:eastAsiaTheme="minorEastAsia" w:hAnsi="Times New Roman" w:cs="Times New Roman"/>
+          <w:sz w:val="28"/>
+          <w:szCs w:val="28"/>
+        </w:rPr>
+        <w:t>от выгорания топлива. Полученные зависимости представлены на рисунках 3.1</w:t>
+      </w:r>
+      <w:r>
+        <w:rPr>
+          <w:rFonts w:ascii="Times New Roman" w:eastAsiaTheme="minorEastAsia" w:hAnsi="Times New Roman" w:cs="Times New Roman"/>
+          <w:sz w:val="28"/>
+          <w:szCs w:val="28"/>
+        </w:rPr>
+        <w:t>2</w:t>
+      </w:r>
+      <w:r>
+        <w:rPr>
+          <w:rFonts w:ascii="Times New Roman" w:eastAsiaTheme="minorEastAsia" w:hAnsi="Times New Roman" w:cs="Times New Roman"/>
+          <w:sz w:val="28"/>
+          <w:szCs w:val="28"/>
+        </w:rPr>
+        <w:t xml:space="preserve"> и 3.1</w:t>
+      </w:r>
+      <w:r>
+        <w:rPr>
+          <w:rFonts w:ascii="Times New Roman" w:eastAsiaTheme="minorEastAsia" w:hAnsi="Times New Roman" w:cs="Times New Roman"/>
+          <w:sz w:val="28"/>
+          <w:szCs w:val="28"/>
+        </w:rPr>
+        <w:t>3</w:t>
+      </w:r>
+      <w:r>
+        <w:rPr>
+          <w:rFonts w:ascii="Times New Roman" w:eastAsiaTheme="minorEastAsia" w:hAnsi="Times New Roman" w:cs="Times New Roman"/>
+          <w:sz w:val="28"/>
+          <w:szCs w:val="28"/>
+        </w:rPr>
+        <w:t>.</w:t>
+      </w:r>
+    </w:p>
+    <w:p>
+      <w:pPr>
+        <w:spacing w:line="360" w:lineRule="auto"/>
         <w:jc w:val="center"/>
         <w:rPr>
-          <w:rFonts w:ascii="Times New Roman" w:hAnsi="Times New Roman" w:cs="Times New Roman"/>
-          <w:sz w:val="28"/>
-          <w:szCs w:val="28"/>
-        </w:rPr>
-      </w:pPr>
+          <w:rFonts w:ascii="Times New Roman" w:eastAsiaTheme="minorEastAsia" w:hAnsi="Times New Roman" w:cs="Times New Roman"/>
+          <w:sz w:val="28"/>
+          <w:szCs w:val="28"/>
+        </w:rPr>
+      </w:pPr>
+      <w:r>
+        <w:rPr>
+          <w:rFonts w:ascii="Times New Roman" w:eastAsiaTheme="minorEastAsia" w:hAnsi="Times New Roman" w:cs="Times New Roman"/>
+          <w:noProof/>
+          <w:sz w:val="28"/>
+          <w:szCs w:val="28"/>
+        </w:rPr>
+        <w:drawing>
+          <wp:inline distT="0" distB="0" distL="0" distR="0" wp14:anchorId="39E18DDA" wp14:editId="4D0F3092">
+            <wp:extent cx="3441600" cy="2538000"/>
+            <wp:effectExtent l="0" t="0" r="6985" b="0"/>
+            <wp:docPr id="14" name="Рисунок 14"/>
+            <wp:cNvGraphicFramePr>
+              <a:graphicFrameLocks xmlns:a="http://schemas.openxmlformats.org/drawingml/2006/main" noChangeAspect="1"/>
+            </wp:cNvGraphicFramePr>
+            <a:graphic xmlns:a="http://schemas.openxmlformats.org/drawingml/2006/main">
+              <a:graphicData uri="http://schemas.openxmlformats.org/drawingml/2006/picture">
+                <pic:pic xmlns:pic="http://schemas.openxmlformats.org/drawingml/2006/picture">
+                  <pic:nvPicPr>
+                    <pic:cNvPr id="0" name="Picture 4"/>
+                    <pic:cNvPicPr>
+                      <a:picLocks noChangeAspect="1" noChangeArrowheads="1"/>
+                    </pic:cNvPicPr>
+                  </pic:nvPicPr>
+                  <pic:blipFill>
+                    <a:blip r:embed="rId19">
+                      <a:extLst>
+                        <a:ext uri="{28A0092B-C50C-407E-A947-70E740481C1C}">
+                          <a14:useLocalDpi xmlns:a14="http://schemas.microsoft.com/office/drawing/2010/main" val="0"/>
+                        </a:ext>
+                      </a:extLst>
+                    </a:blip>
+                    <a:srcRect/>
+                    <a:stretch>
+                      <a:fillRect/>
+                    </a:stretch>
+                  </pic:blipFill>
+                  <pic:spPr bwMode="auto">
+                    <a:xfrm>
+                      <a:off x="0" y="0"/>
+                      <a:ext cx="3441600" cy="2538000"/>
+                    </a:xfrm>
+                    <a:prstGeom prst="rect">
+                      <a:avLst/>
+                    </a:prstGeom>
+                    <a:noFill/>
+                    <a:ln>
+                      <a:noFill/>
+                    </a:ln>
+                  </pic:spPr>
+                </pic:pic>
+              </a:graphicData>
+            </a:graphic>
+          </wp:inline>
+        </w:drawing>
+      </w:r>
+    </w:p>
+    <w:p>
+      <w:pPr>
+        <w:spacing w:line="360" w:lineRule="auto"/>
+        <w:jc w:val="center"/>
+        <w:rPr>
+          <w:rFonts w:ascii="Times New Roman" w:eastAsiaTheme="minorEastAsia" w:hAnsi="Times New Roman" w:cs="Times New Roman"/>
+          <w:sz w:val="28"/>
+          <w:szCs w:val="28"/>
+        </w:rPr>
+      </w:pPr>
+      <w:r>
+        <w:rPr>
+          <w:rFonts w:ascii="Times New Roman" w:eastAsiaTheme="minorEastAsia" w:hAnsi="Times New Roman" w:cs="Times New Roman"/>
+          <w:b/>
+          <w:sz w:val="28"/>
+          <w:szCs w:val="28"/>
+        </w:rPr>
+        <w:t>Рисунок 3.1</w:t>
+      </w:r>
+      <w:r>
+        <w:rPr>
+          <w:rFonts w:ascii="Times New Roman" w:eastAsiaTheme="minorEastAsia" w:hAnsi="Times New Roman" w:cs="Times New Roman"/>
+          <w:b/>
+          <w:sz w:val="28"/>
+          <w:szCs w:val="28"/>
+        </w:rPr>
+        <w:t>2</w:t>
+      </w:r>
+      <w:r>
+        <w:rPr>
+          <w:rFonts w:ascii="Times New Roman" w:eastAsiaTheme="minorEastAsia" w:hAnsi="Times New Roman" w:cs="Times New Roman"/>
+          <w:sz w:val="28"/>
+          <w:szCs w:val="28"/>
+        </w:rPr>
+        <w:t xml:space="preserve"> График зависимости эффективного коэффициента размножения нейтронов от времени</w:t>
+      </w:r>
+    </w:p>
+    <w:p>
+      <w:pPr>
+        <w:spacing w:line="360" w:lineRule="auto"/>
+        <w:jc w:val="center"/>
+        <w:rPr>
+          <w:rFonts w:ascii="Times New Roman" w:eastAsiaTheme="minorEastAsia" w:hAnsi="Times New Roman" w:cs="Times New Roman"/>
+          <w:sz w:val="28"/>
+          <w:szCs w:val="28"/>
+        </w:rPr>
+      </w:pPr>
+      <w:r>
+        <w:rPr>
+          <w:rFonts w:ascii="Times New Roman" w:eastAsiaTheme="minorEastAsia" w:hAnsi="Times New Roman" w:cs="Times New Roman"/>
+          <w:noProof/>
+          <w:sz w:val="28"/>
+          <w:szCs w:val="28"/>
+        </w:rPr>
+        <w:drawing>
+          <wp:inline distT="0" distB="0" distL="0" distR="0" wp14:anchorId="73CA38F6" wp14:editId="18CE99DE">
+            <wp:extent cx="3445200" cy="2538000"/>
+            <wp:effectExtent l="0" t="0" r="3175" b="0"/>
+            <wp:docPr id="15" name="Рисунок 15"/>
+            <wp:cNvGraphicFramePr>
+              <a:graphicFrameLocks xmlns:a="http://schemas.openxmlformats.org/drawingml/2006/main" noChangeAspect="1"/>
+            </wp:cNvGraphicFramePr>
+            <a:graphic xmlns:a="http://schemas.openxmlformats.org/drawingml/2006/main">
+              <a:graphicData uri="http://schemas.openxmlformats.org/drawingml/2006/picture">
+                <pic:pic xmlns:pic="http://schemas.openxmlformats.org/drawingml/2006/picture">
+                  <pic:nvPicPr>
+                    <pic:cNvPr id="0" name="Picture 5"/>
+                    <pic:cNvPicPr>
+                      <a:picLocks noChangeAspect="1" noChangeArrowheads="1"/>
+                    </pic:cNvPicPr>
+                  </pic:nvPicPr>
+                  <pic:blipFill>
+                    <a:blip r:embed="rId20">
+                      <a:extLst>
+                        <a:ext uri="{28A0092B-C50C-407E-A947-70E740481C1C}">
+                          <a14:useLocalDpi xmlns:a14="http://schemas.microsoft.com/office/drawing/2010/main" val="0"/>
+                        </a:ext>
+                      </a:extLst>
+                    </a:blip>
+                    <a:srcRect/>
+                    <a:stretch>
+                      <a:fillRect/>
+                    </a:stretch>
+                  </pic:blipFill>
+                  <pic:spPr bwMode="auto">
+                    <a:xfrm>
+                      <a:off x="0" y="0"/>
+                      <a:ext cx="3445200" cy="2538000"/>
+                    </a:xfrm>
+                    <a:prstGeom prst="rect">
+                      <a:avLst/>
+                    </a:prstGeom>
+                    <a:noFill/>
+                    <a:ln>
+                      <a:noFill/>
+                    </a:ln>
+                  </pic:spPr>
+                </pic:pic>
+              </a:graphicData>
+            </a:graphic>
+          </wp:inline>
+        </w:drawing>
+      </w:r>
+    </w:p>
+    <w:p>
+      <w:pPr>
+        <w:spacing w:line="360" w:lineRule="auto"/>
+        <w:jc w:val="center"/>
+        <w:rPr>
+          <w:rFonts w:ascii="Times New Roman" w:eastAsiaTheme="minorEastAsia" w:hAnsi="Times New Roman" w:cs="Times New Roman"/>
+          <w:sz w:val="28"/>
+          <w:szCs w:val="28"/>
+        </w:rPr>
+      </w:pPr>
+      <w:r>
+        <w:rPr>
+          <w:rFonts w:ascii="Times New Roman" w:eastAsiaTheme="minorEastAsia" w:hAnsi="Times New Roman" w:cs="Times New Roman"/>
+          <w:b/>
+          <w:sz w:val="28"/>
+          <w:szCs w:val="28"/>
+        </w:rPr>
+        <w:t>Рисунок 3.1</w:t>
+      </w:r>
+      <w:r>
+        <w:rPr>
+          <w:rFonts w:ascii="Times New Roman" w:eastAsiaTheme="minorEastAsia" w:hAnsi="Times New Roman" w:cs="Times New Roman"/>
+          <w:b/>
+          <w:sz w:val="28"/>
+          <w:szCs w:val="28"/>
+        </w:rPr>
+        <w:t>3</w:t>
+      </w:r>
+      <w:r>
+        <w:rPr>
+          <w:rFonts w:ascii="Times New Roman" w:eastAsiaTheme="minorEastAsia" w:hAnsi="Times New Roman" w:cs="Times New Roman"/>
+          <w:sz w:val="28"/>
+          <w:szCs w:val="28"/>
+        </w:rPr>
+        <w:t xml:space="preserve"> График зависимости выгорания топлива от времени</w:t>
+      </w:r>
+    </w:p>
+    <w:p>
+      <w:pPr>
+        <w:spacing w:line="360" w:lineRule="auto"/>
+        <w:jc w:val="both"/>
+        <w:rPr>
+          <w:rFonts w:ascii="Times New Roman" w:eastAsiaTheme="minorEastAsia" w:hAnsi="Times New Roman" w:cs="Times New Roman"/>
+          <w:i/>
+          <w:sz w:val="28"/>
+          <w:szCs w:val="28"/>
+        </w:rPr>
+      </w:pPr>
+      <w:r>
+        <w:rPr>
+          <w:rFonts w:ascii="Times New Roman" w:eastAsiaTheme="minorEastAsia" w:hAnsi="Times New Roman" w:cs="Times New Roman"/>
+          <w:sz w:val="28"/>
+          <w:szCs w:val="28"/>
+        </w:rPr>
+        <w:lastRenderedPageBreak/>
+        <w:tab/>
+        <w:t xml:space="preserve">Из графиков видно, что реактор станет критичным в момент </w:t>
+      </w:r>
+      <m:oMath>
+        <m:r>
+          <w:rPr>
+            <w:rFonts w:ascii="Cambria Math" w:eastAsiaTheme="minorEastAsia" w:hAnsi="Cambria Math" w:cs="Times New Roman"/>
+            <w:sz w:val="28"/>
+            <w:szCs w:val="28"/>
+          </w:rPr>
+          <m:t>t=920</m:t>
+        </m:r>
+      </m:oMath>
+      <w:r>
+        <w:rPr>
+          <w:rFonts w:ascii="Times New Roman" w:eastAsiaTheme="minorEastAsia" w:hAnsi="Times New Roman" w:cs="Times New Roman"/>
+          <w:sz w:val="28"/>
+          <w:szCs w:val="28"/>
+        </w:rPr>
+        <w:t xml:space="preserve"> суток</w:t>
+      </w:r>
+      <w:r>
+        <w:rPr>
+          <w:rFonts w:ascii="Times New Roman" w:eastAsiaTheme="minorEastAsia" w:hAnsi="Times New Roman" w:cs="Times New Roman"/>
+          <w:sz w:val="28"/>
+          <w:szCs w:val="28"/>
+        </w:rPr>
+        <w:t xml:space="preserve">, </w:t>
+      </w:r>
+      <w:r>
+        <w:rPr>
+          <w:rFonts w:ascii="Times New Roman" w:eastAsiaTheme="minorEastAsia" w:hAnsi="Times New Roman" w:cs="Times New Roman"/>
+          <w:sz w:val="28"/>
+          <w:szCs w:val="28"/>
+        </w:rPr>
+        <w:t>что составляет приблизительно 2</w:t>
+      </w:r>
+      <w:r>
+        <w:rPr>
+          <w:rFonts w:ascii="Times New Roman" w:eastAsiaTheme="minorEastAsia" w:hAnsi="Times New Roman" w:cs="Times New Roman"/>
+          <w:sz w:val="28"/>
+          <w:szCs w:val="28"/>
+        </w:rPr>
+        <w:t xml:space="preserve">,5 </w:t>
+      </w:r>
+      <w:r>
+        <w:rPr>
+          <w:rFonts w:ascii="Times New Roman" w:eastAsiaTheme="minorEastAsia" w:hAnsi="Times New Roman" w:cs="Times New Roman"/>
+          <w:sz w:val="28"/>
+          <w:szCs w:val="28"/>
+        </w:rPr>
+        <w:t>года</w:t>
+      </w:r>
+      <w:r>
+        <w:rPr>
+          <w:rFonts w:ascii="Times New Roman" w:eastAsiaTheme="minorEastAsia" w:hAnsi="Times New Roman" w:cs="Times New Roman"/>
+          <w:sz w:val="28"/>
+          <w:szCs w:val="28"/>
+        </w:rPr>
+        <w:t xml:space="preserve">, </w:t>
+      </w:r>
+      <w:r>
+        <w:rPr>
+          <w:rFonts w:ascii="Times New Roman" w:eastAsiaTheme="minorEastAsia" w:hAnsi="Times New Roman" w:cs="Times New Roman"/>
+          <w:sz w:val="28"/>
+          <w:szCs w:val="28"/>
+        </w:rPr>
+        <w:t>а среднее выгорания топлива в конце компании реактора составляет 57</w:t>
+      </w:r>
+      <w:r>
+        <w:rPr>
+          <w:rFonts w:ascii="Times New Roman" w:eastAsiaTheme="minorEastAsia" w:hAnsi="Times New Roman" w:cs="Times New Roman"/>
+          <w:sz w:val="28"/>
+          <w:szCs w:val="28"/>
+        </w:rPr>
+        <w:t xml:space="preserve"> </w:t>
+      </w:r>
+      <m:oMath>
+        <m:f>
+          <m:fPr>
+            <m:ctrlPr>
+              <w:rPr>
+                <w:rFonts w:ascii="Cambria Math" w:eastAsiaTheme="minorEastAsia" w:hAnsi="Cambria Math" w:cs="Times New Roman"/>
+                <w:i/>
+                <w:sz w:val="28"/>
+                <w:szCs w:val="28"/>
+              </w:rPr>
+            </m:ctrlPr>
+          </m:fPr>
+          <m:num>
+            <m:r>
+              <w:rPr>
+                <w:rFonts w:ascii="Cambria Math" w:eastAsiaTheme="minorEastAsia" w:hAnsi="Cambria Math" w:cs="Times New Roman"/>
+                <w:sz w:val="28"/>
+                <w:szCs w:val="28"/>
+              </w:rPr>
+              <m:t>МВт∙сут</m:t>
+            </m:r>
+          </m:num>
+          <m:den>
+            <m:r>
+              <w:rPr>
+                <w:rFonts w:ascii="Cambria Math" w:eastAsiaTheme="minorEastAsia" w:hAnsi="Cambria Math" w:cs="Times New Roman"/>
+                <w:sz w:val="28"/>
+                <w:szCs w:val="28"/>
+              </w:rPr>
+              <m:t>кг</m:t>
+            </m:r>
+          </m:den>
+        </m:f>
+      </m:oMath>
+      <w:r>
+        <w:rPr>
+          <w:rFonts w:ascii="Times New Roman" w:eastAsiaTheme="minorEastAsia" w:hAnsi="Times New Roman" w:cs="Times New Roman"/>
+          <w:sz w:val="28"/>
+          <w:szCs w:val="28"/>
+        </w:rPr>
+        <w:t>. Компания активной зоны по проекту составляет 2</w:t>
+      </w:r>
+      <w:r>
+        <w:rPr>
+          <w:rFonts w:ascii="Times New Roman" w:eastAsiaTheme="minorEastAsia" w:hAnsi="Times New Roman" w:cs="Times New Roman"/>
+          <w:sz w:val="28"/>
+          <w:szCs w:val="28"/>
+        </w:rPr>
+        <w:t xml:space="preserve">,5 – 3 </w:t>
+      </w:r>
+      <w:r>
+        <w:rPr>
+          <w:rFonts w:ascii="Times New Roman" w:eastAsiaTheme="minorEastAsia" w:hAnsi="Times New Roman" w:cs="Times New Roman"/>
+          <w:sz w:val="28"/>
+          <w:szCs w:val="28"/>
+        </w:rPr>
+        <w:t>года</w:t>
+      </w:r>
+      <w:r>
+        <w:rPr>
+          <w:rFonts w:ascii="Times New Roman" w:eastAsiaTheme="minorEastAsia" w:hAnsi="Times New Roman" w:cs="Times New Roman"/>
+          <w:sz w:val="28"/>
+          <w:szCs w:val="28"/>
+        </w:rPr>
+        <w:t xml:space="preserve">, </w:t>
+      </w:r>
+      <w:r>
+        <w:rPr>
+          <w:rFonts w:ascii="Times New Roman" w:eastAsiaTheme="minorEastAsia" w:hAnsi="Times New Roman" w:cs="Times New Roman"/>
+          <w:sz w:val="28"/>
+          <w:szCs w:val="28"/>
+        </w:rPr>
+        <w:t>что соответствует полученным результатам.</w:t>
+      </w:r>
     </w:p>
     <w:sectPr>
       <w:pgSz w:w="11906" w:h="16838"/>
@@ -17944,4 +19664,16 @@
     </a:ext>
   </a:extLst>
 </a:theme>
+</file>
+
+<file path=customXml/item1.xml><?xml version="1.0" encoding="utf-8"?>
+<b:Sources xmlns:b="http://schemas.openxmlformats.org/officeDocument/2006/bibliography" xmlns="http://schemas.openxmlformats.org/officeDocument/2006/bibliography" SelectedStyle="\APASixthEditionOfficeOnline.xsl" StyleName="APA" Version="6"/>
+</file>
+
+<file path=customXml/itemProps1.xml><?xml version="1.0" encoding="utf-8"?>
+<ds:datastoreItem xmlns:ds="http://schemas.openxmlformats.org/officeDocument/2006/customXml" ds:itemID="{783D711F-F790-4FCD-9E10-24119307D577}">
+  <ds:schemaRefs>
+    <ds:schemaRef ds:uri="http://schemas.openxmlformats.org/officeDocument/2006/bibliography"/>
+  </ds:schemaRefs>
+</ds:datastoreItem>
 </file>
--- a/docs/neutron calc.docx
+++ b/docs/neutron calc.docx
@@ -16157,23 +16157,75 @@
       <w:r>
         <w:rPr>
           <w:rFonts w:ascii="Times New Roman" w:hAnsi="Times New Roman" w:cs="Times New Roman"/>
+          <w:sz w:val="28"/>
+          <w:szCs w:val="28"/>
+        </w:rPr>
+        <w:t>На основе данных, полученных в пункте 4.3</w:t>
+      </w:r>
+      <w:r>
+        <w:rPr>
+          <w:rFonts w:ascii="Times New Roman" w:hAnsi="Times New Roman" w:cs="Times New Roman"/>
+          <w:sz w:val="28"/>
+          <w:szCs w:val="28"/>
+        </w:rPr>
+        <w:t xml:space="preserve">, </w:t>
+      </w:r>
+      <w:r>
+        <w:rPr>
+          <w:rFonts w:ascii="Times New Roman" w:hAnsi="Times New Roman" w:cs="Times New Roman"/>
+          <w:sz w:val="28"/>
+          <w:szCs w:val="28"/>
+        </w:rPr>
+        <w:t>проведем уточнение теплогидравлического расчета. Для этого</w:t>
+      </w:r>
+      <w:r>
+        <w:rPr>
+          <w:rFonts w:ascii="Times New Roman" w:hAnsi="Times New Roman" w:cs="Times New Roman"/>
+          <w:sz w:val="28"/>
+          <w:szCs w:val="28"/>
+        </w:rPr>
+        <w:t xml:space="preserve">, </w:t>
+      </w:r>
+      <w:r>
+        <w:rPr>
+          <w:rFonts w:ascii="Times New Roman" w:hAnsi="Times New Roman" w:cs="Times New Roman"/>
+          <w:sz w:val="28"/>
+          <w:szCs w:val="28"/>
+        </w:rPr>
+        <w:t>рассмотрим тепловыделяющую сборку с максимальным энерговыделением (ТВСМ) и построим температурные зависимости по высоте ТВСМ</w:t>
+      </w:r>
+      <w:r>
+        <w:rPr>
+          <w:rFonts w:ascii="Times New Roman" w:hAnsi="Times New Roman" w:cs="Times New Roman"/>
+          <w:sz w:val="28"/>
+          <w:szCs w:val="28"/>
+        </w:rPr>
+        <w:t>.</w:t>
+      </w:r>
+    </w:p>
+    <w:p>
+      <w:pPr>
+        <w:spacing w:line="360" w:lineRule="auto"/>
+        <w:ind w:firstLine="708"/>
+        <w:jc w:val="center"/>
+        <w:rPr>
+          <w:rFonts w:ascii="Times New Roman" w:hAnsi="Times New Roman" w:cs="Times New Roman"/>
+          <w:sz w:val="28"/>
+          <w:szCs w:val="28"/>
+        </w:rPr>
+      </w:pPr>
+      <w:r>
+        <w:rPr>
+          <w:rFonts w:ascii="Times New Roman" w:hAnsi="Times New Roman" w:cs="Times New Roman"/>
           <w:noProof/>
           <w:sz w:val="28"/>
           <w:szCs w:val="28"/>
         </w:rPr>
         <w:drawing>
-          <wp:anchor distT="0" distB="0" distL="114300" distR="114300" simplePos="0" relativeHeight="251661312" behindDoc="0" locked="0" layoutInCell="1" allowOverlap="1" wp14:anchorId="36A0D51C" wp14:editId="2AE4E0E1">
-            <wp:simplePos x="0" y="0"/>
-            <wp:positionH relativeFrom="margin">
-              <wp:align>left</wp:align>
-            </wp:positionH>
-            <wp:positionV relativeFrom="paragraph">
-              <wp:posOffset>1290320</wp:posOffset>
-            </wp:positionV>
-            <wp:extent cx="5935345" cy="3403600"/>
-            <wp:effectExtent l="0" t="0" r="8255" b="6350"/>
-            <wp:wrapTopAndBottom/>
-            <wp:docPr id="16" name="Рисунок 16"/>
+          <wp:inline distT="0" distB="0" distL="0" distR="0" wp14:anchorId="2D84A2A7" wp14:editId="4495DFF7">
+            <wp:extent cx="5004170" cy="3314700"/>
+            <wp:effectExtent l="0" t="0" r="6350" b="0"/>
+            <wp:docPr id="7" name="Рисунок 7"/>
             <wp:cNvGraphicFramePr>
               <a:graphicFrameLocks xmlns:a="http://schemas.openxmlformats.org/drawingml/2006/main" noChangeAspect="1"/>
             </wp:cNvGraphicFramePr>
@@ -16181,7 +16233,7 @@
               <a:graphicData uri="http://schemas.openxmlformats.org/drawingml/2006/picture">
                 <pic:pic xmlns:pic="http://schemas.openxmlformats.org/drawingml/2006/picture">
                   <pic:nvPicPr>
-                    <pic:cNvPr id="0" name="Picture 6"/>
+                    <pic:cNvPr id="0" name="Picture 1"/>
                     <pic:cNvPicPr>
                       <a:picLocks noChangeAspect="1" noChangeArrowheads="1"/>
                     </pic:cNvPicPr>
@@ -16202,7 +16254,7 @@
                   <pic:spPr bwMode="auto">
                     <a:xfrm>
                       <a:off x="0" y="0"/>
-                      <a:ext cx="5935345" cy="3403600"/>
+                      <a:ext cx="5034291" cy="3334652"/>
                     </a:xfrm>
                     <a:prstGeom prst="rect">
                       <a:avLst/>
@@ -16215,56 +16267,8 @@
                 </pic:pic>
               </a:graphicData>
             </a:graphic>
-          </wp:anchor>
+          </wp:inline>
         </w:drawing>
-      </w:r>
-      <w:r>
-        <w:rPr>
-          <w:rFonts w:ascii="Times New Roman" w:hAnsi="Times New Roman" w:cs="Times New Roman"/>
-          <w:sz w:val="28"/>
-          <w:szCs w:val="28"/>
-        </w:rPr>
-        <w:t>На основе данных, полученных в пункте 4.3</w:t>
-      </w:r>
-      <w:r>
-        <w:rPr>
-          <w:rFonts w:ascii="Times New Roman" w:hAnsi="Times New Roman" w:cs="Times New Roman"/>
-          <w:sz w:val="28"/>
-          <w:szCs w:val="28"/>
-        </w:rPr>
-        <w:t xml:space="preserve">, </w:t>
-      </w:r>
-      <w:r>
-        <w:rPr>
-          <w:rFonts w:ascii="Times New Roman" w:hAnsi="Times New Roman" w:cs="Times New Roman"/>
-          <w:sz w:val="28"/>
-          <w:szCs w:val="28"/>
-        </w:rPr>
-        <w:t>проведем уточнение теплогидравлического расчета. Для этого</w:t>
-      </w:r>
-      <w:r>
-        <w:rPr>
-          <w:rFonts w:ascii="Times New Roman" w:hAnsi="Times New Roman" w:cs="Times New Roman"/>
-          <w:sz w:val="28"/>
-          <w:szCs w:val="28"/>
-        </w:rPr>
-        <w:t xml:space="preserve">, </w:t>
-      </w:r>
-      <w:r>
-        <w:rPr>
-          <w:rFonts w:ascii="Times New Roman" w:hAnsi="Times New Roman" w:cs="Times New Roman"/>
-          <w:sz w:val="28"/>
-          <w:szCs w:val="28"/>
-        </w:rPr>
-        <w:t>рассмотрим тепловыделяющую сборку с максимальным энерговыделением (ТВСМ) и построим температурные зависимости по высоте ТВСМ</w:t>
-      </w:r>
-      <w:r>
-        <w:rPr>
-          <w:rFonts w:ascii="Times New Roman" w:hAnsi="Times New Roman" w:cs="Times New Roman"/>
-          <w:sz w:val="28"/>
-          <w:szCs w:val="28"/>
-        </w:rPr>
-        <w:t>.</w:t>
       </w:r>
     </w:p>
     <w:p>
@@ -16507,15 +16511,7 @@
                 <w:sz w:val="28"/>
                 <w:szCs w:val="28"/>
               </w:rPr>
-              <m:t>топ</m:t>
-            </m:r>
-            <m:r>
-              <w:rPr>
-                <w:rFonts w:ascii="Cambria Math" w:hAnsi="Cambria Math" w:cs="Times New Roman"/>
-                <w:sz w:val="28"/>
-                <w:szCs w:val="28"/>
-              </w:rPr>
-              <m:t>14</m:t>
+              <m:t>топ14</m:t>
             </m:r>
           </m:sub>
           <m:sup>
@@ -16536,23 +16532,7 @@
             <w:sz w:val="28"/>
             <w:szCs w:val="28"/>
           </w:rPr>
-          <m:t>=</m:t>
-        </m:r>
-        <m:r>
-          <w:rPr>
-            <w:rFonts w:ascii="Cambria Math" w:hAnsi="Cambria Math" w:cs="Times New Roman"/>
-            <w:sz w:val="28"/>
-            <w:szCs w:val="28"/>
-          </w:rPr>
-          <m:t>515</m:t>
-        </m:r>
-        <m:r>
-          <w:rPr>
-            <w:rFonts w:ascii="Cambria Math" w:hAnsi="Cambria Math" w:cs="Times New Roman"/>
-            <w:sz w:val="28"/>
-            <w:szCs w:val="28"/>
-          </w:rPr>
-          <m:t>℃</m:t>
+          <m:t>=515℃</m:t>
         </m:r>
       </m:oMath>
       <w:r>
@@ -16619,7 +16599,7 @@
           <w:sz w:val="28"/>
           <w:szCs w:val="28"/>
         </w:rPr>
-        <w:t>недогрев потока воды до температуры насыщения на данном участке достаточно велик, следовательно, поверхностное кипение здесь маловероятно. Из вышесказанного можно сделать вывод о том</w:t>
+        <w:t>недогрев потока воды до температуры насыщения на данном участке достаточно велик, следовательно, поверхностное кипение здесь маловероятно.</w:t>
       </w:r>
       <w:r>
         <w:rPr>
@@ -16627,6 +16607,68 @@
           <w:sz w:val="28"/>
           <w:szCs w:val="28"/>
         </w:rPr>
+        <w:t xml:space="preserve"> Кроме того, температура внешней оболочки твэла </w:t>
+      </w:r>
+      <m:oMath>
+        <m:sSubSup>
+          <m:sSubSupPr>
+            <m:ctrlPr>
+              <w:rPr>
+                <w:rFonts w:ascii="Cambria Math" w:eastAsiaTheme="minorEastAsia" w:hAnsi="Cambria Math" w:cs="Times New Roman"/>
+                <w:i/>
+                <w:sz w:val="28"/>
+                <w:szCs w:val="28"/>
+              </w:rPr>
+            </m:ctrlPr>
+          </m:sSubSupPr>
+          <m:e>
+            <m:r>
+              <w:rPr>
+                <w:rFonts w:ascii="Cambria Math" w:eastAsiaTheme="minorEastAsia" w:hAnsi="Cambria Math" w:cs="Times New Roman"/>
+                <w:sz w:val="28"/>
+                <w:szCs w:val="28"/>
+                <w:lang w:val="en-US"/>
+              </w:rPr>
+              <m:t>t</m:t>
+            </m:r>
+          </m:e>
+          <m:sub>
+            <m:r>
+              <w:rPr>
+                <w:rFonts w:ascii="Cambria Math" w:eastAsiaTheme="minorEastAsia" w:hAnsi="Cambria Math" w:cs="Times New Roman"/>
+                <w:sz w:val="28"/>
+                <w:szCs w:val="28"/>
+              </w:rPr>
+              <m:t>об.н</m:t>
+            </m:r>
+          </m:sub>
+          <m:sup>
+            <m:r>
+              <w:rPr>
+                <w:rFonts w:ascii="Cambria Math" w:eastAsiaTheme="minorEastAsia" w:hAnsi="Cambria Math" w:cs="Times New Roman"/>
+                <w:sz w:val="28"/>
+                <w:szCs w:val="28"/>
+                <w:lang w:val="en-US"/>
+              </w:rPr>
+              <m:t>max</m:t>
+            </m:r>
+          </m:sup>
+        </m:sSubSup>
+        <m:r>
+          <w:rPr>
+            <w:rFonts w:ascii="Cambria Math" w:eastAsiaTheme="minorEastAsia" w:hAnsi="Cambria Math" w:cs="Times New Roman"/>
+            <w:sz w:val="28"/>
+            <w:szCs w:val="28"/>
+          </w:rPr>
+          <m:t>=332.6 ℃</m:t>
+        </m:r>
+      </m:oMath>
+      <w:r>
+        <w:rPr>
+          <w:rFonts w:ascii="Times New Roman" w:eastAsiaTheme="minorEastAsia" w:hAnsi="Times New Roman" w:cs="Times New Roman"/>
+          <w:sz w:val="28"/>
+          <w:szCs w:val="28"/>
+        </w:rPr>
         <w:t xml:space="preserve">, </w:t>
       </w:r>
       <w:r>
@@ -16635,18 +16677,52 @@
           <w:sz w:val="28"/>
           <w:szCs w:val="28"/>
         </w:rPr>
-        <w:t>что полученная конфигурация активной зоны удовлетворяет теплогидравлическим требованиям</w:t>
+        <w:t xml:space="preserve">что меньше проектного предела 334 </w:t>
+      </w:r>
+      <m:oMath>
+        <m:r>
+          <w:rPr>
+            <w:rFonts w:ascii="Cambria Math" w:eastAsiaTheme="minorEastAsia" w:hAnsi="Cambria Math" w:cs="Times New Roman"/>
+            <w:sz w:val="28"/>
+            <w:szCs w:val="28"/>
+          </w:rPr>
+          <m:t>℃</m:t>
+        </m:r>
+      </m:oMath>
+      <w:r>
+        <w:rPr>
+          <w:rFonts w:ascii="Times New Roman" w:eastAsiaTheme="minorEastAsia" w:hAnsi="Times New Roman" w:cs="Times New Roman"/>
+          <w:sz w:val="28"/>
+          <w:szCs w:val="28"/>
+        </w:rPr>
+        <w:t xml:space="preserve">. </w:t>
+      </w:r>
+      <w:r>
+        <w:rPr>
+          <w:rFonts w:ascii="Times New Roman" w:eastAsiaTheme="minorEastAsia" w:hAnsi="Times New Roman" w:cs="Times New Roman"/>
+          <w:sz w:val="28"/>
+          <w:szCs w:val="28"/>
+        </w:rPr>
+        <w:t>Из вышесказанного можно сделать вывод о том</w:t>
+      </w:r>
+      <w:r>
+        <w:rPr>
+          <w:rFonts w:ascii="Times New Roman" w:eastAsiaTheme="minorEastAsia" w:hAnsi="Times New Roman" w:cs="Times New Roman"/>
+          <w:sz w:val="28"/>
+          <w:szCs w:val="28"/>
+        </w:rPr>
+        <w:t xml:space="preserve">, </w:t>
+      </w:r>
+      <w:r>
+        <w:rPr>
+          <w:rFonts w:ascii="Times New Roman" w:eastAsiaTheme="minorEastAsia" w:hAnsi="Times New Roman" w:cs="Times New Roman"/>
+          <w:sz w:val="28"/>
+          <w:szCs w:val="28"/>
+        </w:rPr>
+        <w:t>что полученная конфигурация активной зоны удовлетворяет теплогидравлическим требованиям.</w:t>
       </w:r>
       <w:bookmarkStart w:id="0" w:name="_GoBack"/>
       <w:bookmarkEnd w:id="0"/>
-      <w:r>
-        <w:rPr>
-          <w:rFonts w:ascii="Times New Roman" w:eastAsiaTheme="minorEastAsia" w:hAnsi="Times New Roman" w:cs="Times New Roman"/>
-          <w:sz w:val="28"/>
-          <w:szCs w:val="28"/>
-        </w:rPr>
-        <w:t>.</w:t>
-      </w:r>
     </w:p>
     <w:p>
       <w:pPr>
@@ -16712,23 +16788,7 @@
           <w:sz w:val="28"/>
           <w:szCs w:val="28"/>
         </w:rPr>
-        <w:t xml:space="preserve">а также выгорания </w:t>
-      </w:r>
-      <w:r>
-        <w:rPr>
-          <w:rFonts w:ascii="Times New Roman" w:hAnsi="Times New Roman" w:cs="Times New Roman"/>
-          <w:sz w:val="28"/>
-          <w:szCs w:val="28"/>
-        </w:rPr>
-        <w:t>топлива</w:t>
-      </w:r>
-      <w:r>
-        <w:rPr>
-          <w:rFonts w:ascii="Times New Roman" w:hAnsi="Times New Roman" w:cs="Times New Roman"/>
-          <w:sz w:val="28"/>
-          <w:szCs w:val="28"/>
-        </w:rPr>
-        <w:t xml:space="preserve"> при однократной загрузке реактора. Основным критерием определения длительности компании</w:t>
+        <w:t>а также выгорания топлива при однократной загрузке реактора. Основным критерием определения длительности компании</w:t>
       </w:r>
       <w:r>
         <w:rPr>
@@ -16993,6 +17053,7 @@
           <w:sz w:val="28"/>
           <w:szCs w:val="28"/>
         </w:rPr>
+        <w:lastRenderedPageBreak/>
         <w:t xml:space="preserve">Воспользуемся средствами программы </w:t>
       </w:r>
       <w:r>
@@ -17127,16 +17188,7 @@
           <w:sz w:val="28"/>
           <w:szCs w:val="28"/>
         </w:rPr>
-        <w:t xml:space="preserve">необходимо </w:t>
-      </w:r>
-      <w:r>
-        <w:rPr>
-          <w:rFonts w:ascii="Times New Roman" w:eastAsiaTheme="minorEastAsia" w:hAnsi="Times New Roman" w:cs="Times New Roman"/>
-          <w:sz w:val="28"/>
-          <w:szCs w:val="28"/>
-        </w:rPr>
-        <w:lastRenderedPageBreak/>
-        <w:t>умножать его на вероятность утечки нейтрона из реактора</w:t>
+        <w:t>необходимо умножать его на вероятность утечки нейтрона из реактора</w:t>
       </w:r>
       <w:r>
         <w:rPr>
@@ -17349,15 +17401,7 @@
             <w:sz w:val="28"/>
             <w:szCs w:val="28"/>
           </w:rPr>
-          <m:t>(0)</m:t>
-        </m:r>
-        <m:r>
-          <w:rPr>
-            <w:rFonts w:ascii="Cambria Math" w:hAnsi="Cambria Math" w:cs="Times New Roman"/>
-            <w:sz w:val="28"/>
-            <w:szCs w:val="28"/>
-          </w:rPr>
-          <m:t xml:space="preserve"> </m:t>
+          <m:t xml:space="preserve">(0) </m:t>
         </m:r>
       </m:oMath>
       <w:r>
@@ -17589,6 +17633,7 @@
           <w:sz w:val="28"/>
           <w:szCs w:val="28"/>
         </w:rPr>
+        <w:lastRenderedPageBreak/>
         <w:drawing>
           <wp:inline distT="0" distB="0" distL="0" distR="0" wp14:anchorId="73CA38F6" wp14:editId="18CE99DE">
             <wp:extent cx="3445200" cy="2538000"/>
@@ -17693,7 +17738,6 @@
           <w:sz w:val="28"/>
           <w:szCs w:val="28"/>
         </w:rPr>
-        <w:lastRenderedPageBreak/>
         <w:tab/>
         <w:t xml:space="preserve">Из графиков видно, что реактор станет критичным в момент </w:t>
       </w:r>
@@ -19671,7 +19715,7 @@
 </file>
 
 <file path=customXml/itemProps1.xml><?xml version="1.0" encoding="utf-8"?>
-<ds:datastoreItem xmlns:ds="http://schemas.openxmlformats.org/officeDocument/2006/customXml" ds:itemID="{783D711F-F790-4FCD-9E10-24119307D577}">
+<ds:datastoreItem xmlns:ds="http://schemas.openxmlformats.org/officeDocument/2006/customXml" ds:itemID="{214A0910-9DE8-4558-BB57-13FF7F03E1CA}">
   <ds:schemaRefs>
     <ds:schemaRef ds:uri="http://schemas.openxmlformats.org/officeDocument/2006/bibliography"/>
   </ds:schemaRefs>
